--- a/Report.docx
+++ b/Report.docx
@@ -103,7 +103,7 @@
           </mc:Choice>
           <mc:Fallback>
             <w:pict>
-              <v:rect w14:anchorId="14DC4573" id="Rectangle 8" o:spid="_x0000_s1026" style="position:absolute;margin-left:-1.15pt;margin-top:-71.6pt;width:615.75pt;height:801.35pt;z-index:-251657216;visibility:visible;mso-wrap-style:square;mso-width-percent:0;mso-height-percent:0;mso-wrap-distance-left:9pt;mso-wrap-distance-top:0;mso-wrap-distance-right:9pt;mso-wrap-distance-bottom:0;mso-position-horizontal:absolute;mso-position-horizontal-relative:page;mso-position-vertical:absolute;mso-position-vertical-relative:text;mso-width-percent:0;mso-height-percent:0;mso-width-relative:margin;mso-height-relative:margin;v-text-anchor:middle" o:gfxdata="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" strokecolor="#1f3763 [1604]" strokeweight="1pt">
+              <v:rect w14:anchorId="5919E94D" id="Rectangle 8" o:spid="_x0000_s1026" style="position:absolute;margin-left:-1.15pt;margin-top:-71.6pt;width:615.75pt;height:801.35pt;z-index:-251657216;visibility:visible;mso-wrap-style:square;mso-width-percent:0;mso-height-percent:0;mso-wrap-distance-left:9pt;mso-wrap-distance-top:0;mso-wrap-distance-right:9pt;mso-wrap-distance-bottom:0;mso-position-horizontal:absolute;mso-position-horizontal-relative:page;mso-position-vertical:absolute;mso-position-vertical-relative:text;mso-width-percent:0;mso-height-percent:0;mso-width-relative:margin;mso-height-relative:margin;v-text-anchor:middle" o:gfxdata="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" strokecolor="#1f3763 [1604]" strokeweight="1pt">
                 <v:fill opacity="19661f" recolor="t" rotate="t" type="frame"/>
                 <v:imagedata recolortarget="black"/>
                 <w10:wrap anchorx="page"/>
@@ -322,7 +322,6 @@
           <w:rFonts w:ascii="IRANSansX Bold" w:hAnsi="IRANSansX Bold" w:cs="IRANSansX Bold"/>
           <w:sz w:val="40"/>
           <w:szCs w:val="40"/>
-          <w:rtl/>
         </w:rPr>
       </w:pPr>
       <w:r>
@@ -398,9 +397,6 @@
         <w:pStyle w:val="Heading1"/>
         <w:ind w:firstLine="0"/>
         <w:rPr>
-          <w:rFonts w:ascii="IRANSansX Bold" w:hAnsi="IRANSansX Bold"/>
-          <w:sz w:val="40"/>
-          <w:szCs w:val="40"/>
           <w:rtl/>
         </w:rPr>
       </w:pPr>
@@ -410,7 +406,40 @@
           <w:rtl/>
         </w:rPr>
         <w:lastRenderedPageBreak/>
-        <w:t>قسمت تئوری</w:t>
+        <w:t>ملاحظات کلی</w:t>
+      </w:r>
+    </w:p>
+    <w:p>
+      <w:pPr>
+        <w:rPr>
+          <w:rtl/>
+        </w:rPr>
+      </w:pPr>
+      <w:r>
+        <w:rPr>
+          <w:rFonts w:hint="cs"/>
+          <w:rtl/>
+        </w:rPr>
+        <w:t>مطابق درخواست پروژه باید داده‌ها در یک بازه دوسالانه استفاده کرد. بازه مدنظر در این پروژه از ابتدای سال ۲۰۲۱ تا انتهای سال ۲۰۲۲ لحاظ شده است.</w:t>
+      </w:r>
+    </w:p>
+    <w:p>
+      <w:pPr>
+        <w:pStyle w:val="Heading1"/>
+        <w:ind w:firstLine="0"/>
+        <w:rPr>
+          <w:rFonts w:ascii="IRANSansX Bold" w:hAnsi="IRANSansX Bold" w:hint="cs"/>
+          <w:sz w:val="40"/>
+          <w:szCs w:val="40"/>
+          <w:rtl/>
+        </w:rPr>
+      </w:pPr>
+      <w:r>
+        <w:rPr>
+          <w:rFonts w:hint="cs"/>
+          <w:rtl/>
+        </w:rPr>
+        <w:t xml:space="preserve">بررسی توزیع احتمالاتی مقادیر بازده  </w:t>
       </w:r>
     </w:p>
     <w:p>
@@ -425,7 +454,7 @@
           <w:rFonts w:hint="cs"/>
           <w:rtl/>
         </w:rPr>
-        <w:t>سوال ۱</w:t>
+        <w:t>الف)</w:t>
       </w:r>
     </w:p>
     <w:p>

--- a/Report.docx
+++ b/Report.docx
@@ -51,7 +51,7 @@
                           <a:avLst/>
                         </a:prstGeom>
                         <a:blipFill dpi="0" rotWithShape="1">
-                          <a:blip r:embed="rId4">
+                          <a:blip r:embed="rId8">
                             <a:alphaModFix amt="30000"/>
                             <a:duotone>
                               <a:prstClr val="black"/>
@@ -103,7 +103,7 @@
           </mc:Choice>
           <mc:Fallback>
             <w:pict>
-              <v:rect w14:anchorId="5919E94D" id="Rectangle 8" o:spid="_x0000_s1026" style="position:absolute;margin-left:-1.15pt;margin-top:-71.6pt;width:615.75pt;height:801.35pt;z-index:-251657216;visibility:visible;mso-wrap-style:square;mso-width-percent:0;mso-height-percent:0;mso-wrap-distance-left:9pt;mso-wrap-distance-top:0;mso-wrap-distance-right:9pt;mso-wrap-distance-bottom:0;mso-position-horizontal:absolute;mso-position-horizontal-relative:page;mso-position-vertical:absolute;mso-position-vertical-relative:text;mso-width-percent:0;mso-height-percent:0;mso-width-relative:margin;mso-height-relative:margin;v-text-anchor:middle" o:gfxdata="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" strokecolor="#1f3763 [1604]" strokeweight="1pt">
+              <v:rect w14:anchorId="23EFC028" id="Rectangle 8" o:spid="_x0000_s1026" style="position:absolute;margin-left:-1.15pt;margin-top:-71.6pt;width:615.75pt;height:801.35pt;z-index:-251657216;visibility:visible;mso-wrap-style:square;mso-width-percent:0;mso-height-percent:0;mso-wrap-distance-left:9pt;mso-wrap-distance-top:0;mso-wrap-distance-right:9pt;mso-wrap-distance-bottom:0;mso-position-horizontal:absolute;mso-position-horizontal-relative:page;mso-position-vertical:absolute;mso-position-vertical-relative:text;mso-width-percent:0;mso-height-percent:0;mso-width-relative:margin;mso-height-relative:margin;v-text-anchor:middle" o:gfxdata="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" strokecolor="#1f3763 [1604]" strokeweight="1pt">
                 <v:fill opacity="19661f" recolor="t" rotate="t" type="frame"/>
                 <v:imagedata recolortarget="black"/>
                 <w10:wrap anchorx="page"/>
@@ -163,7 +163,7 @@
                     <pic:cNvPicPr/>
                   </pic:nvPicPr>
                   <pic:blipFill>
-                    <a:blip r:embed="rId5" cstate="print">
+                    <a:blip r:embed="rId9" cstate="print">
                       <a:duotone>
                         <a:prstClr val="black"/>
                         <a:schemeClr val="tx2">
@@ -411,24 +411,98 @@
     </w:p>
     <w:p>
       <w:pPr>
-        <w:rPr>
-          <w:rtl/>
-        </w:rPr>
-      </w:pPr>
-      <w:r>
-        <w:rPr>
-          <w:rFonts w:hint="cs"/>
-          <w:rtl/>
-        </w:rPr>
-        <w:t>مطابق درخواست پروژه باید داده‌ها در یک بازه دوسالانه استفاده کرد. بازه مدنظر در این پروژه از ابتدای سال ۲۰۲۱ تا انتهای سال ۲۰۲۲ لحاظ شده است.</w:t>
-      </w:r>
+        <w:ind w:firstLine="0"/>
+        <w:rPr>
+          <w:rtl/>
+        </w:rPr>
+      </w:pPr>
+      <w:r>
+        <w:rPr>
+          <w:rFonts w:hint="cs"/>
+          <w:rtl/>
+        </w:rPr>
+        <w:t xml:space="preserve">مطابق درخواست پروژه باید </w:t>
+      </w:r>
+      <w:proofErr w:type="spellStart"/>
+      <w:r>
+        <w:rPr>
+          <w:rFonts w:hint="cs"/>
+          <w:rtl/>
+        </w:rPr>
+        <w:t>داده‌ها</w:t>
+      </w:r>
+      <w:proofErr w:type="spellEnd"/>
+      <w:r>
+        <w:rPr>
+          <w:rFonts w:hint="cs"/>
+          <w:rtl/>
+        </w:rPr>
+        <w:t xml:space="preserve"> در یک بازه دوسالانه استفاده کرد. بازه مدنظر در این پروژه از ابتدای سال ۲۰۲۱ تا انتهای سال ۲۰۲۲ لحاظ شده است.</w:t>
+      </w:r>
+      <w:r>
+        <w:rPr>
+          <w:rFonts w:hint="cs"/>
+          <w:rtl/>
+        </w:rPr>
+        <w:t xml:space="preserve"> اطلاعات مربوط به قیمت </w:t>
+      </w:r>
+      <w:proofErr w:type="spellStart"/>
+      <w:r>
+        <w:rPr>
+          <w:rFonts w:hint="cs"/>
+          <w:rtl/>
+        </w:rPr>
+        <w:t>سهام‌ها</w:t>
+      </w:r>
+      <w:proofErr w:type="spellEnd"/>
+      <w:r>
+        <w:rPr>
+          <w:rFonts w:hint="cs"/>
+          <w:rtl/>
+        </w:rPr>
+        <w:t xml:space="preserve"> به صورت مستقیم از خود سایت رسمی بورس و اطلاعات شاخص</w:t>
+      </w:r>
+      <w:r>
+        <w:rPr>
+          <w:rFonts w:hint="cs"/>
+          <w:rtl/>
+        </w:rPr>
+        <w:t>، دلار و طلا</w:t>
+      </w:r>
+      <w:r>
+        <w:rPr>
+          <w:rFonts w:hint="cs"/>
+          <w:rtl/>
+        </w:rPr>
+        <w:t xml:space="preserve"> با استفاده از کتابخانه </w:t>
+      </w:r>
+      <w:proofErr w:type="spellStart"/>
+      <w:r>
+        <w:t>finpy-tse</w:t>
+      </w:r>
+      <w:proofErr w:type="spellEnd"/>
+      <w:r>
+        <w:rPr>
+          <w:rFonts w:hint="cs"/>
+          <w:rtl/>
+        </w:rPr>
+        <w:t xml:space="preserve"> بدست آمده است.</w:t>
+      </w:r>
+    </w:p>
+    <w:p>
+      <w:pPr>
+        <w:ind w:firstLine="0"/>
+        <w:rPr>
+          <w:rtl/>
+        </w:rPr>
+      </w:pPr>
     </w:p>
     <w:p>
       <w:pPr>
         <w:pStyle w:val="Heading1"/>
         <w:ind w:firstLine="0"/>
         <w:rPr>
-          <w:rFonts w:ascii="IRANSansX Bold" w:hAnsi="IRANSansX Bold" w:hint="cs"/>
+          <w:rFonts w:ascii="IRANSansX Bold" w:hAnsi="IRANSansX Bold"/>
           <w:sz w:val="40"/>
           <w:szCs w:val="40"/>
           <w:rtl/>
@@ -439,31 +513,6923 @@
           <w:rFonts w:hint="cs"/>
           <w:rtl/>
         </w:rPr>
+        <w:t xml:space="preserve">سوال ۱: </w:t>
+      </w:r>
+      <w:r>
+        <w:rPr>
+          <w:rFonts w:hint="cs"/>
+          <w:rtl/>
+        </w:rPr>
         <w:t xml:space="preserve">بررسی توزیع احتمالاتی مقادیر بازده  </w:t>
       </w:r>
     </w:p>
     <w:p>
       <w:pPr>
-        <w:pStyle w:val="Heading2"/>
-        <w:rPr>
-          <w:rtl/>
-        </w:rPr>
-      </w:pPr>
-      <w:r>
-        <w:rPr>
-          <w:rFonts w:hint="cs"/>
+        <w:ind w:firstLine="0"/>
+      </w:pPr>
+      <w:r>
+        <w:rPr>
+          <w:rFonts w:hint="cs"/>
+          <w:b/>
+          <w:bCs/>
           <w:rtl/>
         </w:rPr>
         <w:t>الف)</w:t>
       </w:r>
-    </w:p>
-    <w:p>
-      <w:r>
-        <w:rPr>
-          <w:rFonts w:hint="cs"/>
-          <w:rtl/>
-        </w:rPr>
-        <w:t>با توجه</w:t>
+      <w:r>
+        <w:rPr>
+          <w:rFonts w:hint="cs"/>
+          <w:rtl/>
+        </w:rPr>
+        <w:t xml:space="preserve"> برای بدست آوردن توزیع احتمالاتی بازده شاخص کل با روش </w:t>
+      </w:r>
+      <w:proofErr w:type="spellStart"/>
+      <w:r>
+        <w:rPr>
+          <w:rFonts w:hint="cs"/>
+          <w:rtl/>
+        </w:rPr>
+        <w:t>پارامتری</w:t>
+      </w:r>
+      <w:proofErr w:type="spellEnd"/>
+      <w:r>
+        <w:rPr>
+          <w:rFonts w:hint="cs"/>
+          <w:rtl/>
+        </w:rPr>
+        <w:t xml:space="preserve"> میانگین و واریانس </w:t>
+      </w:r>
+      <w:proofErr w:type="spellStart"/>
+      <w:r>
+        <w:rPr>
+          <w:rFonts w:hint="cs"/>
+          <w:rtl/>
+        </w:rPr>
+        <w:t>بازده‌ها</w:t>
+      </w:r>
+      <w:proofErr w:type="spellEnd"/>
+      <w:r>
+        <w:rPr>
+          <w:rFonts w:hint="cs"/>
+          <w:rtl/>
+        </w:rPr>
+        <w:t xml:space="preserve"> را محاسبه کردم. اگر بازده را به صورت درصد محاسبه کنیم به توزیع نرمال با میانگین </w:t>
+      </w:r>
+      <w:r>
+        <w:t>0.0265</w:t>
+      </w:r>
+      <w:r>
+        <w:rPr>
+          <w:rFonts w:hint="cs"/>
+          <w:rtl/>
+        </w:rPr>
+        <w:t xml:space="preserve"> و واریانس </w:t>
+      </w:r>
+      <w:r>
+        <w:t>1.439</w:t>
+      </w:r>
+      <w:r>
+        <w:rPr>
+          <w:rFonts w:hint="cs"/>
+          <w:rtl/>
+        </w:rPr>
+        <w:t xml:space="preserve"> می‌رسیم.</w:t>
+      </w:r>
+    </w:p>
+    <w:p>
+      <w:pPr>
+        <w:ind w:firstLine="0"/>
+      </w:pPr>
+      <w:r>
+        <w:rPr>
+          <w:rFonts w:hint="cs"/>
+          <w:rtl/>
+        </w:rPr>
+        <w:t xml:space="preserve">با روش </w:t>
+      </w:r>
+      <w:proofErr w:type="spellStart"/>
+      <w:r>
+        <w:rPr>
+          <w:rFonts w:hint="cs"/>
+          <w:rtl/>
+        </w:rPr>
+        <w:t>غیرپارامتری</w:t>
+      </w:r>
+      <w:proofErr w:type="spellEnd"/>
+      <w:r>
+        <w:rPr>
+          <w:rFonts w:hint="cs"/>
+          <w:rtl/>
+        </w:rPr>
+        <w:t xml:space="preserve"> هم به چیزی مشابه با نمودار زیر می‌توان رسید.</w:t>
+      </w:r>
+    </w:p>
+    <w:p>
+      <w:pPr>
+        <w:ind w:firstLine="0"/>
+        <w:jc w:val="center"/>
+        <w:rPr>
+          <w:rtl/>
+        </w:rPr>
+      </w:pPr>
+      <w:r>
+        <w:rPr>
+          <w:noProof/>
+        </w:rPr>
+        <w:drawing>
+          <wp:inline distT="0" distB="0" distL="0" distR="0" wp14:anchorId="396CF374" wp14:editId="7D8CDC8D">
+            <wp:extent cx="5271864" cy="4320000"/>
+            <wp:effectExtent l="0" t="0" r="5080" b="0"/>
+            <wp:docPr id="1" name="Picture 1"/>
+            <wp:cNvGraphicFramePr>
+              <a:graphicFrameLocks xmlns:a="http://schemas.openxmlformats.org/drawingml/2006/main" noChangeAspect="1"/>
+            </wp:cNvGraphicFramePr>
+            <a:graphic xmlns:a="http://schemas.openxmlformats.org/drawingml/2006/main">
+              <a:graphicData uri="http://schemas.openxmlformats.org/drawingml/2006/picture">
+                <pic:pic xmlns:pic="http://schemas.openxmlformats.org/drawingml/2006/picture">
+                  <pic:nvPicPr>
+                    <pic:cNvPr id="0" name="Picture 1"/>
+                    <pic:cNvPicPr>
+                      <a:picLocks noChangeAspect="1" noChangeArrowheads="1"/>
+                    </pic:cNvPicPr>
+                  </pic:nvPicPr>
+                  <pic:blipFill>
+                    <a:blip r:embed="rId10">
+                      <a:extLst>
+                        <a:ext uri="{28A0092B-C50C-407E-A947-70E740481C1C}">
+                          <a14:useLocalDpi xmlns:a14="http://schemas.microsoft.com/office/drawing/2010/main" val="0"/>
+                        </a:ext>
+                      </a:extLst>
+                    </a:blip>
+                    <a:srcRect/>
+                    <a:stretch>
+                      <a:fillRect/>
+                    </a:stretch>
+                  </pic:blipFill>
+                  <pic:spPr bwMode="auto">
+                    <a:xfrm>
+                      <a:off x="0" y="0"/>
+                      <a:ext cx="5271864" cy="4320000"/>
+                    </a:xfrm>
+                    <a:prstGeom prst="rect">
+                      <a:avLst/>
+                    </a:prstGeom>
+                    <a:noFill/>
+                    <a:ln>
+                      <a:noFill/>
+                    </a:ln>
+                  </pic:spPr>
+                </pic:pic>
+              </a:graphicData>
+            </a:graphic>
+          </wp:inline>
+        </w:drawing>
+      </w:r>
+    </w:p>
+    <w:p>
+      <w:pPr>
+        <w:ind w:firstLine="0"/>
+      </w:pPr>
+      <w:r>
+        <w:rPr>
+          <w:rFonts w:hint="cs"/>
+          <w:rtl/>
+        </w:rPr>
+        <w:lastRenderedPageBreak/>
+        <w:t xml:space="preserve">متناسب با چه توزیع </w:t>
+      </w:r>
+      <w:proofErr w:type="spellStart"/>
+      <w:r>
+        <w:rPr>
+          <w:rFonts w:hint="cs"/>
+          <w:rtl/>
+        </w:rPr>
+        <w:t>پارامتری</w:t>
+      </w:r>
+      <w:proofErr w:type="spellEnd"/>
+      <w:r>
+        <w:rPr>
+          <w:rFonts w:hint="cs"/>
+          <w:rtl/>
+        </w:rPr>
+        <w:t xml:space="preserve"> و چه غیر </w:t>
+      </w:r>
+      <w:proofErr w:type="spellStart"/>
+      <w:r>
+        <w:rPr>
+          <w:rFonts w:hint="cs"/>
+          <w:rtl/>
+        </w:rPr>
+        <w:t>پارامتری</w:t>
+      </w:r>
+      <w:proofErr w:type="spellEnd"/>
+      <w:r>
+        <w:rPr>
+          <w:rFonts w:hint="cs"/>
+          <w:rtl/>
+        </w:rPr>
+        <w:t xml:space="preserve"> می‌توان متوجه شد در بازه دو ساله در نظر گرفته شده </w:t>
+      </w:r>
+      <w:proofErr w:type="spellStart"/>
+      <w:r>
+        <w:rPr>
+          <w:rFonts w:hint="cs"/>
+          <w:rtl/>
+        </w:rPr>
+        <w:t>میانگینا</w:t>
+      </w:r>
+      <w:proofErr w:type="spellEnd"/>
+      <w:r>
+        <w:rPr>
+          <w:rFonts w:hint="cs"/>
+          <w:rtl/>
+        </w:rPr>
+        <w:t xml:space="preserve"> بورس متعادل بوده است. همچنین می‌توان دید که به ندرت شاخص بورس بازده ۵٪ یا -۵٪ داشته است که این نشان می‌دهد که در اکثر روزها تمام </w:t>
+      </w:r>
+      <w:proofErr w:type="spellStart"/>
+      <w:r>
+        <w:rPr>
+          <w:rFonts w:hint="cs"/>
+          <w:rtl/>
+        </w:rPr>
+        <w:t>سهم‌ها</w:t>
+      </w:r>
+      <w:proofErr w:type="spellEnd"/>
+      <w:r>
+        <w:rPr>
+          <w:rFonts w:hint="cs"/>
+          <w:rtl/>
+        </w:rPr>
+        <w:t xml:space="preserve"> همزمان در بیشترین حالت مثبت یا منفی قرار نداشتند و همواره برخی از </w:t>
+      </w:r>
+      <w:proofErr w:type="spellStart"/>
+      <w:r>
+        <w:rPr>
+          <w:rFonts w:hint="cs"/>
+          <w:rtl/>
+        </w:rPr>
+        <w:t>سهام‌ها</w:t>
+      </w:r>
+      <w:proofErr w:type="spellEnd"/>
+      <w:r>
+        <w:rPr>
+          <w:rFonts w:hint="cs"/>
+          <w:rtl/>
+        </w:rPr>
+        <w:t xml:space="preserve"> برخلاف روال بازار پیش </w:t>
+      </w:r>
+      <w:proofErr w:type="spellStart"/>
+      <w:r>
+        <w:rPr>
+          <w:rFonts w:hint="cs"/>
+          <w:rtl/>
+        </w:rPr>
+        <w:t>رفته‌اند</w:t>
+      </w:r>
+      <w:proofErr w:type="spellEnd"/>
+      <w:r>
+        <w:rPr>
+          <w:rFonts w:hint="cs"/>
+          <w:rtl/>
+        </w:rPr>
+        <w:t>.</w:t>
+      </w:r>
+    </w:p>
+    <w:p>
+      <w:pPr>
+        <w:ind w:firstLine="0"/>
+        <w:rPr>
+          <w:rtl/>
+        </w:rPr>
+      </w:pPr>
+      <w:r>
+        <w:rPr>
+          <w:rFonts w:hint="cs"/>
+          <w:b/>
+          <w:bCs/>
+          <w:rtl/>
+        </w:rPr>
+        <w:t>ب)</w:t>
+      </w:r>
+      <w:r>
+        <w:rPr>
+          <w:rFonts w:hint="cs"/>
+          <w:rtl/>
+        </w:rPr>
+        <w:t xml:space="preserve"> </w:t>
+      </w:r>
+      <w:r>
+        <w:rPr>
+          <w:rFonts w:hint="cs"/>
+          <w:rtl/>
+        </w:rPr>
+        <w:t xml:space="preserve">ابتدا میانه </w:t>
+      </w:r>
+      <w:proofErr w:type="spellStart"/>
+      <w:r>
+        <w:rPr>
+          <w:rFonts w:hint="cs"/>
+          <w:rtl/>
+        </w:rPr>
+        <w:t>نمونه‌ها</w:t>
+      </w:r>
+      <w:proofErr w:type="spellEnd"/>
+      <w:r>
+        <w:rPr>
+          <w:rFonts w:hint="cs"/>
+          <w:rtl/>
+        </w:rPr>
+        <w:t xml:space="preserve"> را بررسی کردم که بسیار به صفر نزدیک بود (</w:t>
+      </w:r>
+      <m:oMath>
+        <m:r>
+          <w:rPr>
+            <w:rFonts w:ascii="Cambria Math" w:hAnsi="Cambria Math" w:hint="cs"/>
+            <w:rtl/>
+          </w:rPr>
+          <m:t>۳</m:t>
+        </m:r>
+        <m:r>
+          <w:rPr>
+            <w:rFonts w:ascii="Cambria Math" w:hAnsi="Cambria Math"/>
+          </w:rPr>
+          <m:t>*</m:t>
+        </m:r>
+        <m:r>
+          <w:rPr>
+            <w:rFonts w:ascii="Cambria Math" w:hAnsi="Cambria Math" w:hint="cs"/>
+            <w:rtl/>
+          </w:rPr>
+          <m:t>۱</m:t>
+        </m:r>
+        <m:sSup>
+          <m:sSupPr>
+            <m:ctrlPr>
+              <w:rPr>
+                <w:rFonts w:ascii="Cambria Math" w:hAnsi="Cambria Math"/>
+                <w:i/>
+              </w:rPr>
+            </m:ctrlPr>
+          </m:sSupPr>
+          <m:e>
+            <m:r>
+              <w:rPr>
+                <w:rFonts w:ascii="Cambria Math" w:hAnsi="Cambria Math" w:hint="cs"/>
+                <w:rtl/>
+              </w:rPr>
+              <m:t>۰</m:t>
+            </m:r>
+            <m:ctrlPr>
+              <w:rPr>
+                <w:rFonts w:ascii="Cambria Math" w:hAnsi="Cambria Math" w:hint="cs"/>
+                <w:i/>
+                <w:rtl/>
+              </w:rPr>
+            </m:ctrlPr>
+          </m:e>
+          <m:sup>
+            <m:r>
+              <w:rPr>
+                <w:rFonts w:ascii="Cambria Math" w:hAnsi="Cambria Math"/>
+              </w:rPr>
+              <m:t>-</m:t>
+            </m:r>
+            <m:r>
+              <w:rPr>
+                <w:rFonts w:ascii="Cambria Math" w:hAnsi="Cambria Math" w:hint="cs"/>
+                <w:rtl/>
+              </w:rPr>
+              <m:t>۵</m:t>
+            </m:r>
+          </m:sup>
+        </m:sSup>
+      </m:oMath>
+      <w:r>
+        <w:rPr>
+          <w:rFonts w:hint="cs"/>
+          <w:rtl/>
+        </w:rPr>
+        <w:t xml:space="preserve">). لذا اگر قرار باشد که توزیع متقارن باشد، این تقارن حول صفر رخ خواهد داد. </w:t>
+      </w:r>
+      <w:r>
+        <w:rPr>
+          <w:rFonts w:hint="cs"/>
+          <w:rtl/>
+        </w:rPr>
+        <w:t xml:space="preserve">برای بررسی متقارن بودن یا نبودن از آزمون </w:t>
+      </w:r>
+      <w:r>
+        <w:t>Wilcoxon signed rank</w:t>
+      </w:r>
+      <w:r>
+        <w:rPr>
+          <w:rStyle w:val="FootnoteReference"/>
+          <w:rtl/>
+        </w:rPr>
+        <w:footnoteReference w:id="1"/>
+      </w:r>
+      <w:r>
+        <w:rPr>
+          <w:rFonts w:hint="cs"/>
+          <w:rtl/>
+        </w:rPr>
+        <w:t xml:space="preserve">استفاده </w:t>
+      </w:r>
+      <w:proofErr w:type="spellStart"/>
+      <w:r>
+        <w:rPr>
+          <w:rFonts w:hint="cs"/>
+          <w:rtl/>
+        </w:rPr>
+        <w:t>می‌کنم</w:t>
+      </w:r>
+      <w:proofErr w:type="spellEnd"/>
+      <w:r>
+        <w:rPr>
+          <w:rFonts w:hint="cs"/>
+          <w:rtl/>
+        </w:rPr>
+        <w:t>.</w:t>
+      </w:r>
+      <w:r>
+        <w:rPr>
+          <w:rFonts w:hint="cs"/>
+          <w:rtl/>
+        </w:rPr>
+        <w:t xml:space="preserve"> </w:t>
+      </w:r>
+      <w:r>
+        <w:rPr>
+          <w:rFonts w:hint="cs"/>
+          <w:rtl/>
+        </w:rPr>
+        <w:t xml:space="preserve">فرض </w:t>
+      </w:r>
+      <w:r>
+        <w:t>null</w:t>
+      </w:r>
+      <w:r>
+        <w:rPr>
+          <w:rFonts w:hint="cs"/>
+          <w:rtl/>
+        </w:rPr>
+        <w:t xml:space="preserve"> این هست که توزیع متقارن است و بررسی خواهیم کرد که آیا می‌توان این فرض را رد کرد یا خیر. چون تعداد </w:t>
+      </w:r>
+      <w:proofErr w:type="spellStart"/>
+      <w:r>
+        <w:rPr>
+          <w:rFonts w:hint="cs"/>
+          <w:rtl/>
+        </w:rPr>
+        <w:t>داده‌ها</w:t>
+      </w:r>
+      <w:proofErr w:type="spellEnd"/>
+      <w:r>
+        <w:rPr>
+          <w:rFonts w:hint="cs"/>
+          <w:rtl/>
+        </w:rPr>
+        <w:t xml:space="preserve"> ۴۷۷ </w:t>
+      </w:r>
+      <w:proofErr w:type="spellStart"/>
+      <w:r>
+        <w:rPr>
+          <w:rFonts w:hint="cs"/>
+          <w:rtl/>
+        </w:rPr>
+        <w:t>تاست</w:t>
+      </w:r>
+      <w:proofErr w:type="spellEnd"/>
+      <w:r>
+        <w:rPr>
+          <w:rFonts w:hint="cs"/>
+          <w:rtl/>
+        </w:rPr>
+        <w:t xml:space="preserve">، فرض نرمال بودن برقرار است. مطابق محاسبات مقدار -۰.۲۶ برای </w:t>
+      </w:r>
+      <w:r>
+        <w:t>z</w:t>
+      </w:r>
+      <w:r>
+        <w:rPr>
+          <w:rFonts w:hint="cs"/>
+          <w:rtl/>
+        </w:rPr>
+        <w:t xml:space="preserve"> بدست آمده است. اگر مقدار ۵٪ را برای </w:t>
+      </w:r>
+      <w:r>
+        <w:t>p-value</w:t>
+      </w:r>
+      <w:r>
+        <w:rPr>
+          <w:rFonts w:hint="cs"/>
+          <w:rtl/>
+        </w:rPr>
+        <w:t xml:space="preserve"> در نظر بگیریم، این عدد با حد آستانه ۱.۶۵ فاصله زیادی دارد و لذا فرض پایه رد نمی‌شود. پس می‌توان گفت که توزیع تا حد قابل قبولی متقارن است.</w:t>
+      </w:r>
+    </w:p>
+    <w:p>
+      <w:pPr>
+        <w:ind w:firstLine="0"/>
+      </w:pPr>
+      <w:r>
+        <w:rPr>
+          <w:rFonts w:hint="cs"/>
+          <w:rtl/>
+        </w:rPr>
+        <w:t xml:space="preserve">چنین </w:t>
+      </w:r>
+      <w:proofErr w:type="spellStart"/>
+      <w:r>
+        <w:rPr>
+          <w:rFonts w:hint="cs"/>
+          <w:rtl/>
+        </w:rPr>
+        <w:t>نتیجه‌ای</w:t>
+      </w:r>
+      <w:proofErr w:type="spellEnd"/>
+      <w:r>
+        <w:rPr>
+          <w:rFonts w:hint="cs"/>
+          <w:rtl/>
+        </w:rPr>
+        <w:t xml:space="preserve"> همسو با نتایج قسمت الف نشان می‌دهد که دو سال </w:t>
+      </w:r>
+      <w:proofErr w:type="spellStart"/>
+      <w:r>
+        <w:rPr>
+          <w:rFonts w:hint="cs"/>
+          <w:rtl/>
+        </w:rPr>
+        <w:t>درنظر</w:t>
+      </w:r>
+      <w:proofErr w:type="spellEnd"/>
+      <w:r>
+        <w:rPr>
+          <w:rFonts w:hint="cs"/>
+          <w:rtl/>
+        </w:rPr>
+        <w:t xml:space="preserve"> گرفته شده بازار در شرایط تعادل قرار داشته است و بازدهی مثبت شدید یا منفی شدیدی را در مجموع بازه نداشته است.</w:t>
+      </w:r>
+    </w:p>
+    <w:p>
+      <w:pPr>
+        <w:ind w:firstLine="0"/>
+        <w:rPr>
+          <w:rtl/>
+        </w:rPr>
+      </w:pPr>
+      <w:r>
+        <w:rPr>
+          <w:rFonts w:hint="cs"/>
+          <w:b/>
+          <w:bCs/>
+          <w:rtl/>
+        </w:rPr>
+        <w:t>ج)</w:t>
+      </w:r>
+      <w:r>
+        <w:rPr>
+          <w:rFonts w:hint="cs"/>
+          <w:rtl/>
+        </w:rPr>
+        <w:t xml:space="preserve"> در جدول زیر میانگین و واریانس </w:t>
+      </w:r>
+      <w:proofErr w:type="spellStart"/>
+      <w:r>
+        <w:rPr>
+          <w:rFonts w:hint="cs"/>
+          <w:rtl/>
+        </w:rPr>
+        <w:t>سهم‌های</w:t>
+      </w:r>
+      <w:proofErr w:type="spellEnd"/>
+      <w:r>
+        <w:rPr>
+          <w:rFonts w:hint="cs"/>
+          <w:rtl/>
+        </w:rPr>
+        <w:t xml:space="preserve"> مدنظر آورده شده است.</w:t>
+      </w:r>
+    </w:p>
+    <w:tbl>
+      <w:tblPr>
+        <w:tblStyle w:val="GridTable5Dark-Accent4"/>
+        <w:bidiVisual/>
+        <w:tblW w:w="0" w:type="auto"/>
+        <w:tblLook w:val="04A0" w:firstRow="1" w:lastRow="0" w:firstColumn="1" w:lastColumn="0" w:noHBand="0" w:noVBand="1"/>
+      </w:tblPr>
+      <w:tblGrid>
+        <w:gridCol w:w="3116"/>
+        <w:gridCol w:w="3117"/>
+        <w:gridCol w:w="3117"/>
+      </w:tblGrid>
+      <w:tr>
+        <w:trPr>
+          <w:cnfStyle w:val="100000000000" w:firstRow="1" w:lastRow="0" w:firstColumn="0" w:lastColumn="0" w:oddVBand="0" w:evenVBand="0" w:oddHBand="0" w:evenHBand="0" w:firstRowFirstColumn="0" w:firstRowLastColumn="0" w:lastRowFirstColumn="0" w:lastRowLastColumn="0"/>
+        </w:trPr>
+        <w:tc>
+          <w:tcPr>
+            <w:cnfStyle w:val="001000000000" w:firstRow="0" w:lastRow="0" w:firstColumn="1" w:lastColumn="0" w:oddVBand="0" w:evenVBand="0" w:oddHBand="0" w:evenHBand="0" w:firstRowFirstColumn="0" w:firstRowLastColumn="0" w:lastRowFirstColumn="0" w:lastRowLastColumn="0"/>
+            <w:tcW w:w="3116" w:type="dxa"/>
+            <w:vAlign w:val="center"/>
+          </w:tcPr>
+          <w:p>
+            <w:pPr>
+              <w:ind w:firstLine="0"/>
+              <w:jc w:val="center"/>
+              <w:rPr>
+                <w:rtl/>
+              </w:rPr>
+            </w:pPr>
+          </w:p>
+        </w:tc>
+        <w:tc>
+          <w:tcPr>
+            <w:tcW w:w="3117" w:type="dxa"/>
+            <w:vAlign w:val="center"/>
+          </w:tcPr>
+          <w:p>
+            <w:pPr>
+              <w:ind w:firstLine="0"/>
+              <w:jc w:val="center"/>
+              <w:cnfStyle w:val="100000000000" w:firstRow="1" w:lastRow="0" w:firstColumn="0" w:lastColumn="0" w:oddVBand="0" w:evenVBand="0" w:oddHBand="0" w:evenHBand="0" w:firstRowFirstColumn="0" w:firstRowLastColumn="0" w:lastRowFirstColumn="0" w:lastRowLastColumn="0"/>
+              <w:rPr>
+                <w:rtl/>
+              </w:rPr>
+            </w:pPr>
+            <w:r>
+              <w:rPr>
+                <w:rFonts w:hint="cs"/>
+                <w:rtl/>
+              </w:rPr>
+              <w:t>میانگین</w:t>
+            </w:r>
+          </w:p>
+        </w:tc>
+        <w:tc>
+          <w:tcPr>
+            <w:tcW w:w="3117" w:type="dxa"/>
+            <w:vAlign w:val="center"/>
+          </w:tcPr>
+          <w:p>
+            <w:pPr>
+              <w:ind w:firstLine="0"/>
+              <w:jc w:val="center"/>
+              <w:cnfStyle w:val="100000000000" w:firstRow="1" w:lastRow="0" w:firstColumn="0" w:lastColumn="0" w:oddVBand="0" w:evenVBand="0" w:oddHBand="0" w:evenHBand="0" w:firstRowFirstColumn="0" w:firstRowLastColumn="0" w:lastRowFirstColumn="0" w:lastRowLastColumn="0"/>
+              <w:rPr>
+                <w:rtl/>
+              </w:rPr>
+            </w:pPr>
+            <w:r>
+              <w:rPr>
+                <w:rFonts w:hint="cs"/>
+                <w:rtl/>
+              </w:rPr>
+              <w:t>واریانس</w:t>
+            </w:r>
+          </w:p>
+        </w:tc>
+      </w:tr>
+      <w:tr>
+        <w:trPr>
+          <w:cnfStyle w:val="000000100000" w:firstRow="0" w:lastRow="0" w:firstColumn="0" w:lastColumn="0" w:oddVBand="0" w:evenVBand="0" w:oddHBand="1" w:evenHBand="0" w:firstRowFirstColumn="0" w:firstRowLastColumn="0" w:lastRowFirstColumn="0" w:lastRowLastColumn="0"/>
+        </w:trPr>
+        <w:tc>
+          <w:tcPr>
+            <w:cnfStyle w:val="001000000000" w:firstRow="0" w:lastRow="0" w:firstColumn="1" w:lastColumn="0" w:oddVBand="0" w:evenVBand="0" w:oddHBand="0" w:evenHBand="0" w:firstRowFirstColumn="0" w:firstRowLastColumn="0" w:lastRowFirstColumn="0" w:lastRowLastColumn="0"/>
+            <w:tcW w:w="3116" w:type="dxa"/>
+            <w:vAlign w:val="center"/>
+          </w:tcPr>
+          <w:p>
+            <w:pPr>
+              <w:ind w:firstLine="0"/>
+              <w:jc w:val="center"/>
+              <w:rPr>
+                <w:rtl/>
+              </w:rPr>
+            </w:pPr>
+            <w:r>
+              <w:rPr>
+                <w:rFonts w:hint="cs"/>
+                <w:rtl/>
+              </w:rPr>
+              <w:t>فولاد</w:t>
+            </w:r>
+          </w:p>
+        </w:tc>
+        <w:tc>
+          <w:tcPr>
+            <w:tcW w:w="3117" w:type="dxa"/>
+            <w:vAlign w:val="center"/>
+          </w:tcPr>
+          <w:p>
+            <w:pPr>
+              <w:ind w:firstLine="0"/>
+              <w:jc w:val="center"/>
+              <w:cnfStyle w:val="000000100000" w:firstRow="0" w:lastRow="0" w:firstColumn="0" w:lastColumn="0" w:oddVBand="0" w:evenVBand="0" w:oddHBand="1" w:evenHBand="0" w:firstRowFirstColumn="0" w:firstRowLastColumn="0" w:lastRowFirstColumn="0" w:lastRowLastColumn="0"/>
+              <w:rPr>
+                <w:rtl/>
+              </w:rPr>
+            </w:pPr>
+            <w:r>
+              <w:t>-0.273</w:t>
+            </w:r>
+          </w:p>
+        </w:tc>
+        <w:tc>
+          <w:tcPr>
+            <w:tcW w:w="3117" w:type="dxa"/>
+            <w:vAlign w:val="center"/>
+          </w:tcPr>
+          <w:p>
+            <w:pPr>
+              <w:ind w:firstLine="0"/>
+              <w:jc w:val="center"/>
+              <w:cnfStyle w:val="000000100000" w:firstRow="0" w:lastRow="0" w:firstColumn="0" w:lastColumn="0" w:oddVBand="0" w:evenVBand="0" w:oddHBand="1" w:evenHBand="0" w:firstRowFirstColumn="0" w:firstRowLastColumn="0" w:lastRowFirstColumn="0" w:lastRowLastColumn="0"/>
+              <w:rPr>
+                <w:rtl/>
+              </w:rPr>
+            </w:pPr>
+            <w:r>
+              <w:t>32.302</w:t>
+            </w:r>
+          </w:p>
+        </w:tc>
+      </w:tr>
+      <w:tr>
+        <w:tc>
+          <w:tcPr>
+            <w:cnfStyle w:val="001000000000" w:firstRow="0" w:lastRow="0" w:firstColumn="1" w:lastColumn="0" w:oddVBand="0" w:evenVBand="0" w:oddHBand="0" w:evenHBand="0" w:firstRowFirstColumn="0" w:firstRowLastColumn="0" w:lastRowFirstColumn="0" w:lastRowLastColumn="0"/>
+            <w:tcW w:w="3116" w:type="dxa"/>
+            <w:vAlign w:val="center"/>
+          </w:tcPr>
+          <w:p>
+            <w:pPr>
+              <w:ind w:firstLine="0"/>
+              <w:jc w:val="center"/>
+              <w:rPr>
+                <w:rtl/>
+              </w:rPr>
+            </w:pPr>
+            <w:proofErr w:type="spellStart"/>
+            <w:r>
+              <w:rPr>
+                <w:rFonts w:hint="cs"/>
+                <w:rtl/>
+              </w:rPr>
+              <w:t>شستا</w:t>
+            </w:r>
+            <w:proofErr w:type="spellEnd"/>
+          </w:p>
+        </w:tc>
+        <w:tc>
+          <w:tcPr>
+            <w:tcW w:w="3117" w:type="dxa"/>
+            <w:vAlign w:val="center"/>
+          </w:tcPr>
+          <w:p>
+            <w:pPr>
+              <w:ind w:firstLine="0"/>
+              <w:jc w:val="center"/>
+              <w:cnfStyle w:val="000000000000" w:firstRow="0" w:lastRow="0" w:firstColumn="0" w:lastColumn="0" w:oddVBand="0" w:evenVBand="0" w:oddHBand="0" w:evenHBand="0" w:firstRowFirstColumn="0" w:firstRowLastColumn="0" w:lastRowFirstColumn="0" w:lastRowLastColumn="0"/>
+              <w:rPr>
+                <w:rtl/>
+              </w:rPr>
+            </w:pPr>
+            <w:r>
+              <w:t>-2.925</w:t>
+            </w:r>
+          </w:p>
+        </w:tc>
+        <w:tc>
+          <w:tcPr>
+            <w:tcW w:w="3117" w:type="dxa"/>
+            <w:vAlign w:val="center"/>
+          </w:tcPr>
+          <w:p>
+            <w:pPr>
+              <w:ind w:firstLine="0"/>
+              <w:jc w:val="center"/>
+              <w:cnfStyle w:val="000000000000" w:firstRow="0" w:lastRow="0" w:firstColumn="0" w:lastColumn="0" w:oddVBand="0" w:evenVBand="0" w:oddHBand="0" w:evenHBand="0" w:firstRowFirstColumn="0" w:firstRowLastColumn="0" w:lastRowFirstColumn="0" w:lastRowLastColumn="0"/>
+              <w:rPr>
+                <w:rtl/>
+              </w:rPr>
+            </w:pPr>
+            <w:r>
+              <w:t>3006.196</w:t>
+            </w:r>
+          </w:p>
+        </w:tc>
+      </w:tr>
+      <w:tr>
+        <w:trPr>
+          <w:cnfStyle w:val="000000100000" w:firstRow="0" w:lastRow="0" w:firstColumn="0" w:lastColumn="0" w:oddVBand="0" w:evenVBand="0" w:oddHBand="1" w:evenHBand="0" w:firstRowFirstColumn="0" w:firstRowLastColumn="0" w:lastRowFirstColumn="0" w:lastRowLastColumn="0"/>
+        </w:trPr>
+        <w:tc>
+          <w:tcPr>
+            <w:cnfStyle w:val="001000000000" w:firstRow="0" w:lastRow="0" w:firstColumn="1" w:lastColumn="0" w:oddVBand="0" w:evenVBand="0" w:oddHBand="0" w:evenHBand="0" w:firstRowFirstColumn="0" w:firstRowLastColumn="0" w:lastRowFirstColumn="0" w:lastRowLastColumn="0"/>
+            <w:tcW w:w="3116" w:type="dxa"/>
+            <w:vAlign w:val="center"/>
+          </w:tcPr>
+          <w:p>
+            <w:pPr>
+              <w:ind w:firstLine="0"/>
+              <w:jc w:val="center"/>
+              <w:rPr>
+                <w:rtl/>
+              </w:rPr>
+            </w:pPr>
+            <w:proofErr w:type="spellStart"/>
+            <w:r>
+              <w:rPr>
+                <w:rFonts w:hint="cs"/>
+                <w:rtl/>
+              </w:rPr>
+              <w:t>کخاک</w:t>
+            </w:r>
+            <w:proofErr w:type="spellEnd"/>
+          </w:p>
+        </w:tc>
+        <w:tc>
+          <w:tcPr>
+            <w:tcW w:w="3117" w:type="dxa"/>
+            <w:vAlign w:val="center"/>
+          </w:tcPr>
+          <w:p>
+            <w:pPr>
+              <w:ind w:firstLine="0"/>
+              <w:jc w:val="center"/>
+              <w:cnfStyle w:val="000000100000" w:firstRow="0" w:lastRow="0" w:firstColumn="0" w:lastColumn="0" w:oddVBand="0" w:evenVBand="0" w:oddHBand="1" w:evenHBand="0" w:firstRowFirstColumn="0" w:firstRowLastColumn="0" w:lastRowFirstColumn="0" w:lastRowLastColumn="0"/>
+              <w:rPr>
+                <w:rtl/>
+              </w:rPr>
+            </w:pPr>
+            <w:r>
+              <w:t>-0.388</w:t>
+            </w:r>
+          </w:p>
+        </w:tc>
+        <w:tc>
+          <w:tcPr>
+            <w:tcW w:w="3117" w:type="dxa"/>
+            <w:vAlign w:val="center"/>
+          </w:tcPr>
+          <w:p>
+            <w:pPr>
+              <w:ind w:firstLine="0"/>
+              <w:jc w:val="center"/>
+              <w:cnfStyle w:val="000000100000" w:firstRow="0" w:lastRow="0" w:firstColumn="0" w:lastColumn="0" w:oddVBand="0" w:evenVBand="0" w:oddHBand="1" w:evenHBand="0" w:firstRowFirstColumn="0" w:firstRowLastColumn="0" w:lastRowFirstColumn="0" w:lastRowLastColumn="0"/>
+              <w:rPr>
+                <w:rtl/>
+              </w:rPr>
+            </w:pPr>
+            <w:r>
+              <w:t>31.527</w:t>
+            </w:r>
+          </w:p>
+        </w:tc>
+      </w:tr>
+      <w:tr>
+        <w:tc>
+          <w:tcPr>
+            <w:cnfStyle w:val="001000000000" w:firstRow="0" w:lastRow="0" w:firstColumn="1" w:lastColumn="0" w:oddVBand="0" w:evenVBand="0" w:oddHBand="0" w:evenHBand="0" w:firstRowFirstColumn="0" w:firstRowLastColumn="0" w:lastRowFirstColumn="0" w:lastRowLastColumn="0"/>
+            <w:tcW w:w="3116" w:type="dxa"/>
+            <w:vAlign w:val="center"/>
+          </w:tcPr>
+          <w:p>
+            <w:pPr>
+              <w:ind w:firstLine="0"/>
+              <w:jc w:val="center"/>
+              <w:rPr>
+                <w:rtl/>
+              </w:rPr>
+            </w:pPr>
+            <w:r>
+              <w:rPr>
+                <w:rFonts w:hint="cs"/>
+                <w:rtl/>
+              </w:rPr>
+              <w:t>اطلس</w:t>
+            </w:r>
+          </w:p>
+        </w:tc>
+        <w:tc>
+          <w:tcPr>
+            <w:tcW w:w="3117" w:type="dxa"/>
+            <w:vAlign w:val="center"/>
+          </w:tcPr>
+          <w:p>
+            <w:pPr>
+              <w:ind w:firstLine="0"/>
+              <w:jc w:val="center"/>
+              <w:cnfStyle w:val="000000000000" w:firstRow="0" w:lastRow="0" w:firstColumn="0" w:lastColumn="0" w:oddVBand="0" w:evenVBand="0" w:oddHBand="0" w:evenHBand="0" w:firstRowFirstColumn="0" w:firstRowLastColumn="0" w:lastRowFirstColumn="0" w:lastRowLastColumn="0"/>
+            </w:pPr>
+            <w:r>
+              <w:t>0.078</w:t>
+            </w:r>
+          </w:p>
+        </w:tc>
+        <w:tc>
+          <w:tcPr>
+            <w:tcW w:w="3117" w:type="dxa"/>
+            <w:vAlign w:val="center"/>
+          </w:tcPr>
+          <w:p>
+            <w:pPr>
+              <w:ind w:firstLine="0"/>
+              <w:jc w:val="center"/>
+              <w:cnfStyle w:val="000000000000" w:firstRow="0" w:lastRow="0" w:firstColumn="0" w:lastColumn="0" w:oddVBand="0" w:evenVBand="0" w:oddHBand="0" w:evenHBand="0" w:firstRowFirstColumn="0" w:firstRowLastColumn="0" w:lastRowFirstColumn="0" w:lastRowLastColumn="0"/>
+              <w:rPr>
+                <w:rtl/>
+              </w:rPr>
+            </w:pPr>
+            <w:r>
+              <w:t>2.273</w:t>
+            </w:r>
+          </w:p>
+        </w:tc>
+      </w:tr>
+      <w:tr>
+        <w:trPr>
+          <w:cnfStyle w:val="000000100000" w:firstRow="0" w:lastRow="0" w:firstColumn="0" w:lastColumn="0" w:oddVBand="0" w:evenVBand="0" w:oddHBand="1" w:evenHBand="0" w:firstRowFirstColumn="0" w:firstRowLastColumn="0" w:lastRowFirstColumn="0" w:lastRowLastColumn="0"/>
+        </w:trPr>
+        <w:tc>
+          <w:tcPr>
+            <w:cnfStyle w:val="001000000000" w:firstRow="0" w:lastRow="0" w:firstColumn="1" w:lastColumn="0" w:oddVBand="0" w:evenVBand="0" w:oddHBand="0" w:evenHBand="0" w:firstRowFirstColumn="0" w:firstRowLastColumn="0" w:lastRowFirstColumn="0" w:lastRowLastColumn="0"/>
+            <w:tcW w:w="3116" w:type="dxa"/>
+            <w:vAlign w:val="center"/>
+          </w:tcPr>
+          <w:p>
+            <w:pPr>
+              <w:ind w:firstLine="0"/>
+              <w:jc w:val="center"/>
+              <w:rPr>
+                <w:rtl/>
+              </w:rPr>
+            </w:pPr>
+            <w:r>
+              <w:rPr>
+                <w:rFonts w:hint="cs"/>
+                <w:rtl/>
+              </w:rPr>
+              <w:t>خودرو</w:t>
+            </w:r>
+          </w:p>
+        </w:tc>
+        <w:tc>
+          <w:tcPr>
+            <w:tcW w:w="3117" w:type="dxa"/>
+            <w:vAlign w:val="center"/>
+          </w:tcPr>
+          <w:p>
+            <w:pPr>
+              <w:ind w:firstLine="0"/>
+              <w:jc w:val="center"/>
+              <w:cnfStyle w:val="000000100000" w:firstRow="0" w:lastRow="0" w:firstColumn="0" w:lastColumn="0" w:oddVBand="0" w:evenVBand="0" w:oddHBand="1" w:evenHBand="0" w:firstRowFirstColumn="0" w:firstRowLastColumn="0" w:lastRowFirstColumn="0" w:lastRowLastColumn="0"/>
+              <w:rPr>
+                <w:rtl/>
+              </w:rPr>
+            </w:pPr>
+            <w:r>
+              <w:t>-0.052</w:t>
+            </w:r>
+          </w:p>
+        </w:tc>
+        <w:tc>
+          <w:tcPr>
+            <w:tcW w:w="3117" w:type="dxa"/>
+            <w:vAlign w:val="center"/>
+          </w:tcPr>
+          <w:p>
+            <w:pPr>
+              <w:ind w:firstLine="0"/>
+              <w:jc w:val="center"/>
+              <w:cnfStyle w:val="000000100000" w:firstRow="0" w:lastRow="0" w:firstColumn="0" w:lastColumn="0" w:oddVBand="0" w:evenVBand="0" w:oddHBand="1" w:evenHBand="0" w:firstRowFirstColumn="0" w:firstRowLastColumn="0" w:lastRowFirstColumn="0" w:lastRowLastColumn="0"/>
+              <w:rPr>
+                <w:rtl/>
+              </w:rPr>
+            </w:pPr>
+            <w:r>
+              <w:t>7.212</w:t>
+            </w:r>
+          </w:p>
+        </w:tc>
+      </w:tr>
+    </w:tbl>
+    <w:p>
+      <w:pPr>
+        <w:ind w:firstLine="0"/>
+      </w:pPr>
+    </w:p>
+    <w:p>
+      <w:pPr>
+        <w:ind w:firstLine="0"/>
+        <w:rPr>
+          <w:rtl/>
+        </w:rPr>
+      </w:pPr>
+      <w:r>
+        <w:rPr>
+          <w:rFonts w:hint="cs"/>
+          <w:rtl/>
+        </w:rPr>
+        <w:lastRenderedPageBreak/>
+        <w:t>همچنین تصمیم گرفتم که یک بار هم مقادیر بازدهی بیشتر از ۱۰٪ را حذف کنم و مجدد اعداد میانگین و واریانس را بدست آورم که جدول زیر بدست آمد:</w:t>
+      </w:r>
+    </w:p>
+    <w:tbl>
+      <w:tblPr>
+        <w:tblStyle w:val="GridTable5Dark-Accent4"/>
+        <w:bidiVisual/>
+        <w:tblW w:w="0" w:type="auto"/>
+        <w:tblLook w:val="04A0" w:firstRow="1" w:lastRow="0" w:firstColumn="1" w:lastColumn="0" w:noHBand="0" w:noVBand="1"/>
+      </w:tblPr>
+      <w:tblGrid>
+        <w:gridCol w:w="3116"/>
+        <w:gridCol w:w="3117"/>
+        <w:gridCol w:w="3117"/>
+      </w:tblGrid>
+      <w:tr>
+        <w:trPr>
+          <w:cnfStyle w:val="100000000000" w:firstRow="1" w:lastRow="0" w:firstColumn="0" w:lastColumn="0" w:oddVBand="0" w:evenVBand="0" w:oddHBand="0" w:evenHBand="0" w:firstRowFirstColumn="0" w:firstRowLastColumn="0" w:lastRowFirstColumn="0" w:lastRowLastColumn="0"/>
+        </w:trPr>
+        <w:tc>
+          <w:tcPr>
+            <w:cnfStyle w:val="001000000000" w:firstRow="0" w:lastRow="0" w:firstColumn="1" w:lastColumn="0" w:oddVBand="0" w:evenVBand="0" w:oddHBand="0" w:evenHBand="0" w:firstRowFirstColumn="0" w:firstRowLastColumn="0" w:lastRowFirstColumn="0" w:lastRowLastColumn="0"/>
+            <w:tcW w:w="3116" w:type="dxa"/>
+            <w:vAlign w:val="center"/>
+          </w:tcPr>
+          <w:p>
+            <w:pPr>
+              <w:ind w:firstLine="0"/>
+              <w:jc w:val="center"/>
+              <w:rPr>
+                <w:rtl/>
+              </w:rPr>
+            </w:pPr>
+          </w:p>
+        </w:tc>
+        <w:tc>
+          <w:tcPr>
+            <w:tcW w:w="3117" w:type="dxa"/>
+            <w:vAlign w:val="center"/>
+          </w:tcPr>
+          <w:p>
+            <w:pPr>
+              <w:ind w:firstLine="0"/>
+              <w:jc w:val="center"/>
+              <w:cnfStyle w:val="100000000000" w:firstRow="1" w:lastRow="0" w:firstColumn="0" w:lastColumn="0" w:oddVBand="0" w:evenVBand="0" w:oddHBand="0" w:evenHBand="0" w:firstRowFirstColumn="0" w:firstRowLastColumn="0" w:lastRowFirstColumn="0" w:lastRowLastColumn="0"/>
+              <w:rPr>
+                <w:rtl/>
+              </w:rPr>
+            </w:pPr>
+            <w:r>
+              <w:rPr>
+                <w:rFonts w:hint="cs"/>
+                <w:rtl/>
+              </w:rPr>
+              <w:t>میانگین</w:t>
+            </w:r>
+          </w:p>
+        </w:tc>
+        <w:tc>
+          <w:tcPr>
+            <w:tcW w:w="3117" w:type="dxa"/>
+            <w:vAlign w:val="center"/>
+          </w:tcPr>
+          <w:p>
+            <w:pPr>
+              <w:ind w:firstLine="0"/>
+              <w:jc w:val="center"/>
+              <w:cnfStyle w:val="100000000000" w:firstRow="1" w:lastRow="0" w:firstColumn="0" w:lastColumn="0" w:oddVBand="0" w:evenVBand="0" w:oddHBand="0" w:evenHBand="0" w:firstRowFirstColumn="0" w:firstRowLastColumn="0" w:lastRowFirstColumn="0" w:lastRowLastColumn="0"/>
+              <w:rPr>
+                <w:rtl/>
+              </w:rPr>
+            </w:pPr>
+            <w:r>
+              <w:rPr>
+                <w:rFonts w:hint="cs"/>
+                <w:rtl/>
+              </w:rPr>
+              <w:t>واریانس</w:t>
+            </w:r>
+          </w:p>
+        </w:tc>
+      </w:tr>
+      <w:tr>
+        <w:trPr>
+          <w:cnfStyle w:val="000000100000" w:firstRow="0" w:lastRow="0" w:firstColumn="0" w:lastColumn="0" w:oddVBand="0" w:evenVBand="0" w:oddHBand="1" w:evenHBand="0" w:firstRowFirstColumn="0" w:firstRowLastColumn="0" w:lastRowFirstColumn="0" w:lastRowLastColumn="0"/>
+        </w:trPr>
+        <w:tc>
+          <w:tcPr>
+            <w:cnfStyle w:val="001000000000" w:firstRow="0" w:lastRow="0" w:firstColumn="1" w:lastColumn="0" w:oddVBand="0" w:evenVBand="0" w:oddHBand="0" w:evenHBand="0" w:firstRowFirstColumn="0" w:firstRowLastColumn="0" w:lastRowFirstColumn="0" w:lastRowLastColumn="0"/>
+            <w:tcW w:w="3116" w:type="dxa"/>
+            <w:vAlign w:val="center"/>
+          </w:tcPr>
+          <w:p>
+            <w:pPr>
+              <w:ind w:firstLine="0"/>
+              <w:jc w:val="center"/>
+              <w:rPr>
+                <w:rtl/>
+              </w:rPr>
+            </w:pPr>
+            <w:r>
+              <w:rPr>
+                <w:rFonts w:hint="cs"/>
+                <w:rtl/>
+              </w:rPr>
+              <w:t>فولاد</w:t>
+            </w:r>
+          </w:p>
+        </w:tc>
+        <w:tc>
+          <w:tcPr>
+            <w:tcW w:w="3117" w:type="dxa"/>
+            <w:vAlign w:val="center"/>
+          </w:tcPr>
+          <w:p>
+            <w:pPr>
+              <w:ind w:firstLine="0"/>
+              <w:jc w:val="center"/>
+              <w:cnfStyle w:val="000000100000" w:firstRow="0" w:lastRow="0" w:firstColumn="0" w:lastColumn="0" w:oddVBand="0" w:evenVBand="0" w:oddHBand="1" w:evenHBand="0" w:firstRowFirstColumn="0" w:firstRowLastColumn="0" w:lastRowFirstColumn="0" w:lastRowLastColumn="0"/>
+            </w:pPr>
+            <w:r>
+              <w:t>0.044</w:t>
+            </w:r>
+          </w:p>
+        </w:tc>
+        <w:tc>
+          <w:tcPr>
+            <w:tcW w:w="3117" w:type="dxa"/>
+            <w:vAlign w:val="center"/>
+          </w:tcPr>
+          <w:p>
+            <w:pPr>
+              <w:ind w:firstLine="0"/>
+              <w:jc w:val="center"/>
+              <w:cnfStyle w:val="000000100000" w:firstRow="0" w:lastRow="0" w:firstColumn="0" w:lastColumn="0" w:oddVBand="0" w:evenVBand="0" w:oddHBand="1" w:evenHBand="0" w:firstRowFirstColumn="0" w:firstRowLastColumn="0" w:lastRowFirstColumn="0" w:lastRowLastColumn="0"/>
+              <w:rPr>
+                <w:rtl/>
+              </w:rPr>
+            </w:pPr>
+            <w:r>
+              <w:t>4.700</w:t>
+            </w:r>
+          </w:p>
+        </w:tc>
+      </w:tr>
+      <w:tr>
+        <w:tc>
+          <w:tcPr>
+            <w:cnfStyle w:val="001000000000" w:firstRow="0" w:lastRow="0" w:firstColumn="1" w:lastColumn="0" w:oddVBand="0" w:evenVBand="0" w:oddHBand="0" w:evenHBand="0" w:firstRowFirstColumn="0" w:firstRowLastColumn="0" w:lastRowFirstColumn="0" w:lastRowLastColumn="0"/>
+            <w:tcW w:w="3116" w:type="dxa"/>
+            <w:vAlign w:val="center"/>
+          </w:tcPr>
+          <w:p>
+            <w:pPr>
+              <w:ind w:firstLine="0"/>
+              <w:jc w:val="center"/>
+              <w:rPr>
+                <w:rtl/>
+              </w:rPr>
+            </w:pPr>
+            <w:proofErr w:type="spellStart"/>
+            <w:r>
+              <w:rPr>
+                <w:rFonts w:hint="cs"/>
+                <w:rtl/>
+              </w:rPr>
+              <w:t>شستا</w:t>
+            </w:r>
+            <w:proofErr w:type="spellEnd"/>
+          </w:p>
+        </w:tc>
+        <w:tc>
+          <w:tcPr>
+            <w:tcW w:w="3117" w:type="dxa"/>
+            <w:vAlign w:val="center"/>
+          </w:tcPr>
+          <w:p>
+            <w:pPr>
+              <w:ind w:firstLine="0"/>
+              <w:jc w:val="center"/>
+              <w:cnfStyle w:val="000000000000" w:firstRow="0" w:lastRow="0" w:firstColumn="0" w:lastColumn="0" w:oddVBand="0" w:evenVBand="0" w:oddHBand="0" w:evenHBand="0" w:firstRowFirstColumn="0" w:firstRowLastColumn="0" w:lastRowFirstColumn="0" w:lastRowLastColumn="0"/>
+              <w:rPr>
+                <w:rtl/>
+              </w:rPr>
+            </w:pPr>
+            <w:r>
+              <w:t>-0.018</w:t>
+            </w:r>
+          </w:p>
+        </w:tc>
+        <w:tc>
+          <w:tcPr>
+            <w:tcW w:w="3117" w:type="dxa"/>
+            <w:vAlign w:val="center"/>
+          </w:tcPr>
+          <w:p>
+            <w:pPr>
+              <w:ind w:firstLine="0"/>
+              <w:jc w:val="center"/>
+              <w:cnfStyle w:val="000000000000" w:firstRow="0" w:lastRow="0" w:firstColumn="0" w:lastColumn="0" w:oddVBand="0" w:evenVBand="0" w:oddHBand="0" w:evenHBand="0" w:firstRowFirstColumn="0" w:firstRowLastColumn="0" w:lastRowFirstColumn="0" w:lastRowLastColumn="0"/>
+              <w:rPr>
+                <w:rtl/>
+              </w:rPr>
+            </w:pPr>
+            <w:r>
+              <w:t>4.942</w:t>
+            </w:r>
+          </w:p>
+        </w:tc>
+      </w:tr>
+      <w:tr>
+        <w:trPr>
+          <w:cnfStyle w:val="000000100000" w:firstRow="0" w:lastRow="0" w:firstColumn="0" w:lastColumn="0" w:oddVBand="0" w:evenVBand="0" w:oddHBand="1" w:evenHBand="0" w:firstRowFirstColumn="0" w:firstRowLastColumn="0" w:lastRowFirstColumn="0" w:lastRowLastColumn="0"/>
+        </w:trPr>
+        <w:tc>
+          <w:tcPr>
+            <w:cnfStyle w:val="001000000000" w:firstRow="0" w:lastRow="0" w:firstColumn="1" w:lastColumn="0" w:oddVBand="0" w:evenVBand="0" w:oddHBand="0" w:evenHBand="0" w:firstRowFirstColumn="0" w:firstRowLastColumn="0" w:lastRowFirstColumn="0" w:lastRowLastColumn="0"/>
+            <w:tcW w:w="3116" w:type="dxa"/>
+            <w:vAlign w:val="center"/>
+          </w:tcPr>
+          <w:p>
+            <w:pPr>
+              <w:ind w:firstLine="0"/>
+              <w:jc w:val="center"/>
+              <w:rPr>
+                <w:rtl/>
+              </w:rPr>
+            </w:pPr>
+            <w:proofErr w:type="spellStart"/>
+            <w:r>
+              <w:rPr>
+                <w:rFonts w:hint="cs"/>
+                <w:rtl/>
+              </w:rPr>
+              <w:t>کخاک</w:t>
+            </w:r>
+            <w:proofErr w:type="spellEnd"/>
+          </w:p>
+        </w:tc>
+        <w:tc>
+          <w:tcPr>
+            <w:tcW w:w="3117" w:type="dxa"/>
+            <w:vAlign w:val="center"/>
+          </w:tcPr>
+          <w:p>
+            <w:pPr>
+              <w:ind w:firstLine="0"/>
+              <w:jc w:val="center"/>
+              <w:cnfStyle w:val="000000100000" w:firstRow="0" w:lastRow="0" w:firstColumn="0" w:lastColumn="0" w:oddVBand="0" w:evenVBand="0" w:oddHBand="1" w:evenHBand="0" w:firstRowFirstColumn="0" w:firstRowLastColumn="0" w:lastRowFirstColumn="0" w:lastRowLastColumn="0"/>
+              <w:rPr>
+                <w:rtl/>
+              </w:rPr>
+            </w:pPr>
+            <w:r>
+              <w:t>-0.143</w:t>
+            </w:r>
+          </w:p>
+        </w:tc>
+        <w:tc>
+          <w:tcPr>
+            <w:tcW w:w="3117" w:type="dxa"/>
+            <w:vAlign w:val="center"/>
+          </w:tcPr>
+          <w:p>
+            <w:pPr>
+              <w:ind w:firstLine="0"/>
+              <w:jc w:val="center"/>
+              <w:cnfStyle w:val="000000100000" w:firstRow="0" w:lastRow="0" w:firstColumn="0" w:lastColumn="0" w:oddVBand="0" w:evenVBand="0" w:oddHBand="1" w:evenHBand="0" w:firstRowFirstColumn="0" w:firstRowLastColumn="0" w:lastRowFirstColumn="0" w:lastRowLastColumn="0"/>
+              <w:rPr>
+                <w:rtl/>
+              </w:rPr>
+            </w:pPr>
+            <w:r>
+              <w:t>3.865</w:t>
+            </w:r>
+          </w:p>
+        </w:tc>
+      </w:tr>
+      <w:tr>
+        <w:tc>
+          <w:tcPr>
+            <w:cnfStyle w:val="001000000000" w:firstRow="0" w:lastRow="0" w:firstColumn="1" w:lastColumn="0" w:oddVBand="0" w:evenVBand="0" w:oddHBand="0" w:evenHBand="0" w:firstRowFirstColumn="0" w:firstRowLastColumn="0" w:lastRowFirstColumn="0" w:lastRowLastColumn="0"/>
+            <w:tcW w:w="3116" w:type="dxa"/>
+            <w:vAlign w:val="center"/>
+          </w:tcPr>
+          <w:p>
+            <w:pPr>
+              <w:ind w:firstLine="0"/>
+              <w:jc w:val="center"/>
+              <w:rPr>
+                <w:rtl/>
+              </w:rPr>
+            </w:pPr>
+            <w:r>
+              <w:rPr>
+                <w:rFonts w:hint="cs"/>
+                <w:rtl/>
+              </w:rPr>
+              <w:t>اطلس</w:t>
+            </w:r>
+          </w:p>
+        </w:tc>
+        <w:tc>
+          <w:tcPr>
+            <w:tcW w:w="3117" w:type="dxa"/>
+            <w:vAlign w:val="center"/>
+          </w:tcPr>
+          <w:p>
+            <w:pPr>
+              <w:ind w:firstLine="0"/>
+              <w:jc w:val="center"/>
+              <w:cnfStyle w:val="000000000000" w:firstRow="0" w:lastRow="0" w:firstColumn="0" w:lastColumn="0" w:oddVBand="0" w:evenVBand="0" w:oddHBand="0" w:evenHBand="0" w:firstRowFirstColumn="0" w:firstRowLastColumn="0" w:lastRowFirstColumn="0" w:lastRowLastColumn="0"/>
+            </w:pPr>
+            <w:r>
+              <w:t>0.078</w:t>
+            </w:r>
+          </w:p>
+        </w:tc>
+        <w:tc>
+          <w:tcPr>
+            <w:tcW w:w="3117" w:type="dxa"/>
+            <w:vAlign w:val="center"/>
+          </w:tcPr>
+          <w:p>
+            <w:pPr>
+              <w:ind w:firstLine="0"/>
+              <w:jc w:val="center"/>
+              <w:cnfStyle w:val="000000000000" w:firstRow="0" w:lastRow="0" w:firstColumn="0" w:lastColumn="0" w:oddVBand="0" w:evenVBand="0" w:oddHBand="0" w:evenHBand="0" w:firstRowFirstColumn="0" w:firstRowLastColumn="0" w:lastRowFirstColumn="0" w:lastRowLastColumn="0"/>
+              <w:rPr>
+                <w:rtl/>
+              </w:rPr>
+            </w:pPr>
+            <w:r>
+              <w:t>2.273</w:t>
+            </w:r>
+          </w:p>
+        </w:tc>
+      </w:tr>
+      <w:tr>
+        <w:trPr>
+          <w:cnfStyle w:val="000000100000" w:firstRow="0" w:lastRow="0" w:firstColumn="0" w:lastColumn="0" w:oddVBand="0" w:evenVBand="0" w:oddHBand="1" w:evenHBand="0" w:firstRowFirstColumn="0" w:firstRowLastColumn="0" w:lastRowFirstColumn="0" w:lastRowLastColumn="0"/>
+        </w:trPr>
+        <w:tc>
+          <w:tcPr>
+            <w:cnfStyle w:val="001000000000" w:firstRow="0" w:lastRow="0" w:firstColumn="1" w:lastColumn="0" w:oddVBand="0" w:evenVBand="0" w:oddHBand="0" w:evenHBand="0" w:firstRowFirstColumn="0" w:firstRowLastColumn="0" w:lastRowFirstColumn="0" w:lastRowLastColumn="0"/>
+            <w:tcW w:w="3116" w:type="dxa"/>
+            <w:vAlign w:val="center"/>
+          </w:tcPr>
+          <w:p>
+            <w:pPr>
+              <w:ind w:firstLine="0"/>
+              <w:jc w:val="center"/>
+              <w:rPr>
+                <w:rtl/>
+              </w:rPr>
+            </w:pPr>
+            <w:r>
+              <w:rPr>
+                <w:rFonts w:hint="cs"/>
+                <w:rtl/>
+              </w:rPr>
+              <w:t>خودرو</w:t>
+            </w:r>
+          </w:p>
+        </w:tc>
+        <w:tc>
+          <w:tcPr>
+            <w:tcW w:w="3117" w:type="dxa"/>
+            <w:vAlign w:val="center"/>
+          </w:tcPr>
+          <w:p>
+            <w:pPr>
+              <w:ind w:firstLine="0"/>
+              <w:jc w:val="center"/>
+              <w:cnfStyle w:val="000000100000" w:firstRow="0" w:lastRow="0" w:firstColumn="0" w:lastColumn="0" w:oddVBand="0" w:evenVBand="0" w:oddHBand="1" w:evenHBand="0" w:firstRowFirstColumn="0" w:firstRowLastColumn="0" w:lastRowFirstColumn="0" w:lastRowLastColumn="0"/>
+            </w:pPr>
+            <w:r>
+              <w:t>-0.052</w:t>
+            </w:r>
+          </w:p>
+        </w:tc>
+        <w:tc>
+          <w:tcPr>
+            <w:tcW w:w="3117" w:type="dxa"/>
+            <w:vAlign w:val="center"/>
+          </w:tcPr>
+          <w:p>
+            <w:pPr>
+              <w:ind w:firstLine="0"/>
+              <w:jc w:val="center"/>
+              <w:cnfStyle w:val="000000100000" w:firstRow="0" w:lastRow="0" w:firstColumn="0" w:lastColumn="0" w:oddVBand="0" w:evenVBand="0" w:oddHBand="1" w:evenHBand="0" w:firstRowFirstColumn="0" w:firstRowLastColumn="0" w:lastRowFirstColumn="0" w:lastRowLastColumn="0"/>
+              <w:rPr>
+                <w:rtl/>
+              </w:rPr>
+            </w:pPr>
+            <w:r>
+              <w:t>7.212</w:t>
+            </w:r>
+          </w:p>
+        </w:tc>
+      </w:tr>
+    </w:tbl>
+    <w:p>
+      <w:pPr>
+        <w:ind w:firstLine="0"/>
+        <w:rPr>
+          <w:rtl/>
+        </w:rPr>
+      </w:pPr>
+    </w:p>
+    <w:p>
+      <w:pPr>
+        <w:ind w:firstLine="0"/>
+        <w:rPr>
+          <w:rtl/>
+        </w:rPr>
+      </w:pPr>
+      <w:r>
+        <w:rPr>
+          <w:rFonts w:hint="cs"/>
+          <w:rtl/>
+        </w:rPr>
+        <w:t xml:space="preserve">مقادیر بازدهی بیشتر از ۱۰٪ گاهی اوقات ناشی از افزایش سرمایه و مسائل نظیر آن است که اگر اعداد </w:t>
+      </w:r>
+      <w:proofErr w:type="spellStart"/>
+      <w:r>
+        <w:rPr>
+          <w:rFonts w:hint="cs"/>
+          <w:rtl/>
+        </w:rPr>
+        <w:t>تعدیل‌شده</w:t>
+      </w:r>
+      <w:proofErr w:type="spellEnd"/>
+      <w:r>
+        <w:rPr>
+          <w:rFonts w:hint="cs"/>
+          <w:rtl/>
+        </w:rPr>
+        <w:t xml:space="preserve"> </w:t>
+      </w:r>
+      <w:proofErr w:type="spellStart"/>
+      <w:r>
+        <w:rPr>
+          <w:rFonts w:hint="cs"/>
+          <w:rtl/>
+        </w:rPr>
+        <w:t>می‌بود</w:t>
+      </w:r>
+      <w:proofErr w:type="spellEnd"/>
+      <w:r>
+        <w:rPr>
+          <w:rFonts w:hint="cs"/>
+          <w:rtl/>
+        </w:rPr>
+        <w:t xml:space="preserve"> نباید دیده </w:t>
+      </w:r>
+      <w:proofErr w:type="spellStart"/>
+      <w:r>
+        <w:rPr>
+          <w:rFonts w:hint="cs"/>
+          <w:rtl/>
+        </w:rPr>
+        <w:t>می‌شد</w:t>
+      </w:r>
+      <w:proofErr w:type="spellEnd"/>
+      <w:r>
+        <w:rPr>
+          <w:rFonts w:hint="cs"/>
+          <w:rtl/>
+        </w:rPr>
+        <w:t xml:space="preserve"> ولی چون الان اعداد </w:t>
+      </w:r>
+      <w:proofErr w:type="spellStart"/>
+      <w:r>
+        <w:rPr>
+          <w:rFonts w:hint="cs"/>
+          <w:rtl/>
+        </w:rPr>
+        <w:t>تعدیل‌شده</w:t>
+      </w:r>
+      <w:proofErr w:type="spellEnd"/>
+      <w:r>
+        <w:rPr>
+          <w:rFonts w:hint="cs"/>
+          <w:rtl/>
+        </w:rPr>
+        <w:t xml:space="preserve"> نیستند ممکن است ما را گمراه کنند. در عین حال ممکن است برخی از </w:t>
+      </w:r>
+      <w:proofErr w:type="spellStart"/>
+      <w:r>
+        <w:rPr>
+          <w:rFonts w:hint="cs"/>
+          <w:rtl/>
+        </w:rPr>
+        <w:t>سهم‌ها</w:t>
+      </w:r>
+      <w:proofErr w:type="spellEnd"/>
+      <w:r>
+        <w:rPr>
+          <w:rFonts w:hint="cs"/>
+          <w:rtl/>
+        </w:rPr>
+        <w:t xml:space="preserve"> برخی روزها بدون دامنه نوسان باز شده باشند که در این حالت نباید آن مقدار بازدهی حتی اگر زیاد بود را حذف کرد. برای تحلیل در ادامه جدول دوم بیشتر ملاک خواهد بود چراکه اعداد </w:t>
+      </w:r>
+      <w:proofErr w:type="spellStart"/>
+      <w:r>
+        <w:rPr>
+          <w:rFonts w:hint="cs"/>
+          <w:rtl/>
+        </w:rPr>
+        <w:t>منطقی‌تری</w:t>
+      </w:r>
+      <w:proofErr w:type="spellEnd"/>
+      <w:r>
+        <w:rPr>
+          <w:rFonts w:hint="cs"/>
+          <w:rtl/>
+        </w:rPr>
+        <w:t xml:space="preserve"> دارد.</w:t>
+      </w:r>
+    </w:p>
+    <w:p>
+      <w:pPr>
+        <w:ind w:firstLine="0"/>
+        <w:rPr>
+          <w:rtl/>
+        </w:rPr>
+      </w:pPr>
+      <w:r>
+        <w:rPr>
+          <w:rFonts w:hint="cs"/>
+          <w:rtl/>
+        </w:rPr>
+        <w:t xml:space="preserve">برای تفسیر اعداد دو جدول فوق نیاز است که نمودار تغییرات قیمت هر یک از </w:t>
+      </w:r>
+      <w:proofErr w:type="spellStart"/>
+      <w:r>
+        <w:rPr>
+          <w:rFonts w:hint="cs"/>
+          <w:rtl/>
+        </w:rPr>
+        <w:t>سهام‌ها</w:t>
+      </w:r>
+      <w:proofErr w:type="spellEnd"/>
+      <w:r>
+        <w:rPr>
+          <w:rFonts w:hint="cs"/>
+          <w:rtl/>
+        </w:rPr>
+        <w:t xml:space="preserve"> را داشته باشیم. همچنین </w:t>
+      </w:r>
+      <w:r>
+        <w:rPr>
+          <w:rFonts w:hint="cs"/>
+          <w:rtl/>
+        </w:rPr>
+        <w:t xml:space="preserve">برای تفسیر واریانس به نموداری نیاز داریم که تغییرات قیمت را بیشتر در خود داشته باشد. لذا نمودار </w:t>
+      </w:r>
+      <w:proofErr w:type="spellStart"/>
+      <w:r>
+        <w:rPr>
+          <w:rFonts w:hint="cs"/>
+          <w:rtl/>
+        </w:rPr>
+        <w:t>هیستوگرام</w:t>
+      </w:r>
+      <w:proofErr w:type="spellEnd"/>
+      <w:r>
+        <w:rPr>
+          <w:rFonts w:hint="cs"/>
+          <w:rtl/>
+        </w:rPr>
+        <w:t xml:space="preserve"> بعدی </w:t>
+      </w:r>
+      <w:r>
+        <w:rPr>
+          <w:rFonts w:hint="cs"/>
+          <w:rtl/>
+        </w:rPr>
+        <w:t xml:space="preserve">را ترسیم </w:t>
+      </w:r>
+      <w:r>
+        <w:rPr>
+          <w:rFonts w:hint="cs"/>
+          <w:rtl/>
+        </w:rPr>
+        <w:t xml:space="preserve">کردم </w:t>
+      </w:r>
+      <w:r>
+        <w:rPr>
+          <w:rFonts w:hint="cs"/>
+          <w:rtl/>
+        </w:rPr>
+        <w:t xml:space="preserve">که </w:t>
+      </w:r>
+      <w:r>
+        <w:rPr>
+          <w:rFonts w:hint="cs"/>
+          <w:rtl/>
+        </w:rPr>
+        <w:t xml:space="preserve">مقادیر </w:t>
+      </w:r>
+      <w:r>
+        <w:rPr>
+          <w:rFonts w:hint="cs"/>
+          <w:rtl/>
+        </w:rPr>
+        <w:t xml:space="preserve">بازدهی </w:t>
+      </w:r>
+      <w:proofErr w:type="spellStart"/>
+      <w:r>
+        <w:rPr>
+          <w:rFonts w:hint="cs"/>
+          <w:rtl/>
+        </w:rPr>
+        <w:t>سهام‌های</w:t>
+      </w:r>
+      <w:proofErr w:type="spellEnd"/>
+      <w:r>
+        <w:rPr>
+          <w:rFonts w:hint="cs"/>
+          <w:rtl/>
+        </w:rPr>
+        <w:t xml:space="preserve"> مختلف است. برای آنکه قابل مشاهده باشد تنها </w:t>
+      </w:r>
+      <w:proofErr w:type="spellStart"/>
+      <w:r>
+        <w:rPr>
+          <w:rFonts w:hint="cs"/>
+          <w:rtl/>
+        </w:rPr>
+        <w:t>درصدهای</w:t>
+      </w:r>
+      <w:proofErr w:type="spellEnd"/>
+      <w:r>
+        <w:rPr>
+          <w:rFonts w:hint="cs"/>
+          <w:rtl/>
+        </w:rPr>
+        <w:t xml:space="preserve"> بازدهی بین -۱۰٪ تا +۱۰٪ را نگه </w:t>
+      </w:r>
+      <w:r>
+        <w:rPr>
+          <w:rFonts w:hint="cs"/>
+          <w:rtl/>
+        </w:rPr>
+        <w:t>داشتم</w:t>
+      </w:r>
+      <w:r>
+        <w:rPr>
+          <w:rFonts w:hint="cs"/>
+          <w:rtl/>
+        </w:rPr>
+        <w:t>.</w:t>
+      </w:r>
+      <w:r>
+        <w:t xml:space="preserve"> </w:t>
+      </w:r>
+      <w:proofErr w:type="spellStart"/>
+      <w:r>
+        <w:rPr>
+          <w:rFonts w:hint="cs"/>
+          <w:rtl/>
+        </w:rPr>
+        <w:t>طبیعتا</w:t>
+      </w:r>
+      <w:proofErr w:type="spellEnd"/>
+      <w:r>
+        <w:rPr>
+          <w:rFonts w:hint="cs"/>
+          <w:rtl/>
+        </w:rPr>
+        <w:t xml:space="preserve"> هر چه مقادیر حول صفر بیشتر باشد (در شرایطی که میانگین نزدیک به صفر است)، واریانس کمتر خواهد بود</w:t>
+      </w:r>
+      <w:r>
+        <w:rPr>
+          <w:rFonts w:hint="cs"/>
+          <w:rtl/>
+        </w:rPr>
+        <w:t>.</w:t>
+      </w:r>
+    </w:p>
+    <w:p>
+      <w:pPr>
+        <w:ind w:firstLine="0"/>
+        <w:jc w:val="center"/>
+      </w:pPr>
+      <w:r>
+        <w:rPr>
+          <w:noProof/>
+        </w:rPr>
+        <w:lastRenderedPageBreak/>
+        <w:drawing>
+          <wp:inline distT="0" distB="0" distL="0" distR="0" wp14:anchorId="517CB3CF" wp14:editId="2B3C6728">
+            <wp:extent cx="4782090" cy="7200000"/>
+            <wp:effectExtent l="0" t="0" r="0" b="1270"/>
+            <wp:docPr id="12" name="Picture 12"/>
+            <wp:cNvGraphicFramePr>
+              <a:graphicFrameLocks xmlns:a="http://schemas.openxmlformats.org/drawingml/2006/main" noChangeAspect="1"/>
+            </wp:cNvGraphicFramePr>
+            <a:graphic xmlns:a="http://schemas.openxmlformats.org/drawingml/2006/main">
+              <a:graphicData uri="http://schemas.openxmlformats.org/drawingml/2006/picture">
+                <pic:pic xmlns:pic="http://schemas.openxmlformats.org/drawingml/2006/picture">
+                  <pic:nvPicPr>
+                    <pic:cNvPr id="0" name="Picture 2"/>
+                    <pic:cNvPicPr>
+                      <a:picLocks noChangeAspect="1" noChangeArrowheads="1"/>
+                    </pic:cNvPicPr>
+                  </pic:nvPicPr>
+                  <pic:blipFill>
+                    <a:blip r:embed="rId11">
+                      <a:extLst>
+                        <a:ext uri="{28A0092B-C50C-407E-A947-70E740481C1C}">
+                          <a14:useLocalDpi xmlns:a14="http://schemas.microsoft.com/office/drawing/2010/main" val="0"/>
+                        </a:ext>
+                      </a:extLst>
+                    </a:blip>
+                    <a:srcRect/>
+                    <a:stretch>
+                      <a:fillRect/>
+                    </a:stretch>
+                  </pic:blipFill>
+                  <pic:spPr bwMode="auto">
+                    <a:xfrm>
+                      <a:off x="0" y="0"/>
+                      <a:ext cx="4782090" cy="7200000"/>
+                    </a:xfrm>
+                    <a:prstGeom prst="rect">
+                      <a:avLst/>
+                    </a:prstGeom>
+                    <a:noFill/>
+                  </pic:spPr>
+                </pic:pic>
+              </a:graphicData>
+            </a:graphic>
+          </wp:inline>
+        </w:drawing>
+      </w:r>
+    </w:p>
+    <w:p>
+      <w:pPr>
+        <w:ind w:firstLine="0"/>
+      </w:pPr>
+    </w:p>
+    <w:p>
+      <w:pPr>
+        <w:ind w:firstLine="0"/>
+        <w:jc w:val="center"/>
+        <w:rPr>
+          <w:rtl/>
+        </w:rPr>
+      </w:pPr>
+      <w:r>
+        <w:rPr>
+          <w:noProof/>
+        </w:rPr>
+        <w:lastRenderedPageBreak/>
+        <w:drawing>
+          <wp:inline distT="0" distB="0" distL="0" distR="0" wp14:anchorId="217596ED" wp14:editId="2CDAC715">
+            <wp:extent cx="4782778" cy="7200000"/>
+            <wp:effectExtent l="0" t="0" r="0" b="1270"/>
+            <wp:docPr id="19" name="Picture 19"/>
+            <wp:cNvGraphicFramePr>
+              <a:graphicFrameLocks xmlns:a="http://schemas.openxmlformats.org/drawingml/2006/main" noChangeAspect="1"/>
+            </wp:cNvGraphicFramePr>
+            <a:graphic xmlns:a="http://schemas.openxmlformats.org/drawingml/2006/main">
+              <a:graphicData uri="http://schemas.openxmlformats.org/drawingml/2006/picture">
+                <pic:pic xmlns:pic="http://schemas.openxmlformats.org/drawingml/2006/picture">
+                  <pic:nvPicPr>
+                    <pic:cNvPr id="0" name="Picture 14"/>
+                    <pic:cNvPicPr>
+                      <a:picLocks noChangeAspect="1" noChangeArrowheads="1"/>
+                    </pic:cNvPicPr>
+                  </pic:nvPicPr>
+                  <pic:blipFill>
+                    <a:blip r:embed="rId12">
+                      <a:extLst>
+                        <a:ext uri="{28A0092B-C50C-407E-A947-70E740481C1C}">
+                          <a14:useLocalDpi xmlns:a14="http://schemas.microsoft.com/office/drawing/2010/main" val="0"/>
+                        </a:ext>
+                      </a:extLst>
+                    </a:blip>
+                    <a:srcRect/>
+                    <a:stretch>
+                      <a:fillRect/>
+                    </a:stretch>
+                  </pic:blipFill>
+                  <pic:spPr bwMode="auto">
+                    <a:xfrm>
+                      <a:off x="0" y="0"/>
+                      <a:ext cx="4782778" cy="7200000"/>
+                    </a:xfrm>
+                    <a:prstGeom prst="rect">
+                      <a:avLst/>
+                    </a:prstGeom>
+                    <a:noFill/>
+                    <a:ln>
+                      <a:noFill/>
+                    </a:ln>
+                  </pic:spPr>
+                </pic:pic>
+              </a:graphicData>
+            </a:graphic>
+          </wp:inline>
+        </w:drawing>
+      </w:r>
+    </w:p>
+    <w:p>
+      <w:pPr>
+        <w:ind w:firstLine="0"/>
+      </w:pPr>
+    </w:p>
+    <w:p>
+      <w:pPr>
+        <w:ind w:firstLine="0"/>
+        <w:rPr>
+          <w:rtl/>
+        </w:rPr>
+      </w:pPr>
+      <w:r>
+        <w:rPr>
+          <w:rFonts w:hint="cs"/>
+          <w:rtl/>
+        </w:rPr>
+        <w:lastRenderedPageBreak/>
+        <w:t xml:space="preserve">همانطور که از جداول بر </w:t>
+      </w:r>
+      <w:proofErr w:type="spellStart"/>
+      <w:r>
+        <w:rPr>
+          <w:rFonts w:hint="cs"/>
+          <w:rtl/>
+        </w:rPr>
+        <w:t>می‌آید</w:t>
+      </w:r>
+      <w:proofErr w:type="spellEnd"/>
+      <w:r>
+        <w:rPr>
+          <w:rFonts w:hint="cs"/>
+          <w:rtl/>
+        </w:rPr>
+        <w:t xml:space="preserve"> صندوق اطلس با مدیریت مناسب سبد سهام توانسته است بیشترین میانگین بازدهی را داشته باشد. در حین حال و احتمالا با چینش </w:t>
+      </w:r>
+      <w:proofErr w:type="spellStart"/>
+      <w:r>
+        <w:rPr>
+          <w:rFonts w:hint="cs"/>
+          <w:rtl/>
+        </w:rPr>
+        <w:t>سهام‌های</w:t>
+      </w:r>
+      <w:proofErr w:type="spellEnd"/>
+      <w:r>
+        <w:rPr>
+          <w:rFonts w:hint="cs"/>
+          <w:rtl/>
+        </w:rPr>
+        <w:t xml:space="preserve"> متنوع واریانس تغییر قیمت خود را نسبت به تک </w:t>
+      </w:r>
+      <w:proofErr w:type="spellStart"/>
+      <w:r>
+        <w:rPr>
+          <w:rFonts w:hint="cs"/>
+          <w:rtl/>
+        </w:rPr>
+        <w:t>سهم‌های</w:t>
+      </w:r>
+      <w:proofErr w:type="spellEnd"/>
+      <w:r>
+        <w:rPr>
+          <w:rFonts w:hint="cs"/>
+          <w:rtl/>
+        </w:rPr>
+        <w:t xml:space="preserve"> بررسی شده کمینه کند که خود باعث کاهش ریسک و البته از دست دادن </w:t>
+      </w:r>
+      <w:proofErr w:type="spellStart"/>
+      <w:r>
+        <w:rPr>
+          <w:rFonts w:hint="cs"/>
+          <w:rtl/>
+        </w:rPr>
+        <w:t>سودهای</w:t>
+      </w:r>
+      <w:proofErr w:type="spellEnd"/>
+      <w:r>
+        <w:rPr>
+          <w:rFonts w:hint="cs"/>
+          <w:rtl/>
+        </w:rPr>
+        <w:t xml:space="preserve"> بسیار زیاد می‌شود.</w:t>
+      </w:r>
+    </w:p>
+    <w:p>
+      <w:pPr>
+        <w:ind w:firstLine="0"/>
+        <w:rPr>
+          <w:rtl/>
+        </w:rPr>
+      </w:pPr>
+      <w:r>
+        <w:rPr>
+          <w:rFonts w:hint="cs"/>
+          <w:rtl/>
+        </w:rPr>
+        <w:t xml:space="preserve">سهم </w:t>
+      </w:r>
+      <w:proofErr w:type="spellStart"/>
+      <w:r>
+        <w:rPr>
+          <w:rFonts w:hint="cs"/>
+          <w:rtl/>
+        </w:rPr>
+        <w:t>کخاک</w:t>
+      </w:r>
+      <w:proofErr w:type="spellEnd"/>
+      <w:r>
+        <w:rPr>
+          <w:rFonts w:hint="cs"/>
+          <w:rtl/>
+        </w:rPr>
+        <w:t xml:space="preserve"> </w:t>
+      </w:r>
+      <w:r>
+        <w:rPr>
+          <w:rFonts w:hint="cs"/>
+          <w:rtl/>
+        </w:rPr>
+        <w:t xml:space="preserve">و </w:t>
+      </w:r>
+      <w:proofErr w:type="spellStart"/>
+      <w:r>
+        <w:rPr>
+          <w:rFonts w:hint="cs"/>
+          <w:rtl/>
+        </w:rPr>
+        <w:t>شستا</w:t>
+      </w:r>
+      <w:proofErr w:type="spellEnd"/>
+      <w:r>
+        <w:rPr>
+          <w:rFonts w:hint="cs"/>
+          <w:rtl/>
+        </w:rPr>
+        <w:t xml:space="preserve"> </w:t>
+      </w:r>
+      <w:r>
+        <w:rPr>
+          <w:rFonts w:hint="cs"/>
+          <w:rtl/>
+        </w:rPr>
+        <w:t>در این دو سال بازدهی مناسبی نداشته است که چنین چیزی هم از میانگین و هم از نمودار قابل ملاحظه است.</w:t>
+      </w:r>
+      <w:r>
+        <w:rPr>
+          <w:rFonts w:hint="cs"/>
+          <w:rtl/>
+        </w:rPr>
+        <w:t xml:space="preserve"> در مورد سهم </w:t>
+      </w:r>
+      <w:proofErr w:type="spellStart"/>
+      <w:r>
+        <w:rPr>
+          <w:rFonts w:hint="cs"/>
+          <w:rtl/>
+        </w:rPr>
+        <w:t>کخاک</w:t>
+      </w:r>
+      <w:proofErr w:type="spellEnd"/>
+      <w:r>
+        <w:rPr>
+          <w:rFonts w:hint="cs"/>
+          <w:rtl/>
+        </w:rPr>
+        <w:t xml:space="preserve"> همچنین </w:t>
+      </w:r>
+      <w:proofErr w:type="spellStart"/>
+      <w:r>
+        <w:rPr>
+          <w:rFonts w:hint="cs"/>
+          <w:rtl/>
+        </w:rPr>
+        <w:t>می‌بینیم</w:t>
+      </w:r>
+      <w:proofErr w:type="spellEnd"/>
+      <w:r>
+        <w:rPr>
+          <w:rFonts w:hint="cs"/>
+          <w:rtl/>
+        </w:rPr>
+        <w:t xml:space="preserve"> که بازدهی صفر درصد را در روزهای زیادی تجربه کرده است ولی در مجموع روزهای منفی بر روزهای مثبت غلبه کرده است اما در مورد </w:t>
+      </w:r>
+      <w:proofErr w:type="spellStart"/>
+      <w:r>
+        <w:rPr>
+          <w:rFonts w:hint="cs"/>
+          <w:rtl/>
+        </w:rPr>
+        <w:t>شستا</w:t>
+      </w:r>
+      <w:proofErr w:type="spellEnd"/>
+      <w:r>
+        <w:rPr>
+          <w:rFonts w:hint="cs"/>
+          <w:rtl/>
+        </w:rPr>
+        <w:t xml:space="preserve"> چنین نیست و تغییرات بازده بیشتر بوده است.</w:t>
+      </w:r>
+    </w:p>
+    <w:p>
+      <w:pPr>
+        <w:ind w:firstLine="0"/>
+        <w:rPr>
+          <w:rtl/>
+        </w:rPr>
+      </w:pPr>
+      <w:r>
+        <w:rPr>
+          <w:rFonts w:hint="cs"/>
+          <w:rtl/>
+        </w:rPr>
+        <w:t xml:space="preserve">سهم خودرو فراز و فرود قیمتی شدیدی داشته است. چنین امری از واریانس زیاد آن بر </w:t>
+      </w:r>
+      <w:proofErr w:type="spellStart"/>
+      <w:r>
+        <w:rPr>
+          <w:rFonts w:hint="cs"/>
+          <w:rtl/>
+        </w:rPr>
+        <w:t>می‌آید</w:t>
+      </w:r>
+      <w:proofErr w:type="spellEnd"/>
+      <w:r>
+        <w:rPr>
+          <w:rFonts w:hint="cs"/>
+          <w:rtl/>
+        </w:rPr>
+        <w:t xml:space="preserve">. با دیدن نمودار تغییرات قیمت هم </w:t>
+      </w:r>
+      <w:proofErr w:type="spellStart"/>
+      <w:r>
+        <w:rPr>
+          <w:rFonts w:hint="cs"/>
+          <w:rtl/>
+        </w:rPr>
+        <w:t>نوسان‌های</w:t>
+      </w:r>
+      <w:proofErr w:type="spellEnd"/>
+      <w:r>
+        <w:rPr>
+          <w:rFonts w:hint="cs"/>
+          <w:rtl/>
+        </w:rPr>
+        <w:t xml:space="preserve"> زیاد قابل مشاهده است. به علاوه در نمدار </w:t>
+      </w:r>
+      <w:proofErr w:type="spellStart"/>
+      <w:r>
+        <w:rPr>
+          <w:rFonts w:hint="cs"/>
+          <w:rtl/>
+        </w:rPr>
+        <w:t>هیستوگرام</w:t>
+      </w:r>
+      <w:proofErr w:type="spellEnd"/>
+      <w:r>
+        <w:rPr>
+          <w:rFonts w:hint="cs"/>
+          <w:rtl/>
+        </w:rPr>
+        <w:t xml:space="preserve"> خودرو هم برخلاف سایر </w:t>
+      </w:r>
+      <w:proofErr w:type="spellStart"/>
+      <w:r>
+        <w:rPr>
+          <w:rFonts w:hint="cs"/>
+          <w:rtl/>
+        </w:rPr>
+        <w:t>سهم‌ها</w:t>
+      </w:r>
+      <w:proofErr w:type="spellEnd"/>
+      <w:r>
+        <w:rPr>
+          <w:rFonts w:hint="cs"/>
+          <w:rtl/>
+        </w:rPr>
+        <w:t xml:space="preserve"> حالت نرمال دیده نمی‌شود و بدین ترتیب </w:t>
+      </w:r>
+      <w:proofErr w:type="spellStart"/>
+      <w:r>
+        <w:rPr>
+          <w:rFonts w:hint="cs"/>
+          <w:rtl/>
+        </w:rPr>
+        <w:t>بازدهی‌های</w:t>
+      </w:r>
+      <w:proofErr w:type="spellEnd"/>
+      <w:r>
+        <w:rPr>
+          <w:rFonts w:hint="cs"/>
+          <w:rtl/>
+        </w:rPr>
+        <w:t xml:space="preserve"> با فاصله از صفر زیاد مشاهده شده است که همه </w:t>
+      </w:r>
+      <w:proofErr w:type="spellStart"/>
+      <w:r>
+        <w:rPr>
+          <w:rFonts w:hint="cs"/>
+          <w:rtl/>
+        </w:rPr>
+        <w:t>این‌ها</w:t>
+      </w:r>
+      <w:proofErr w:type="spellEnd"/>
+      <w:r>
+        <w:rPr>
+          <w:rFonts w:hint="cs"/>
+          <w:rtl/>
+        </w:rPr>
+        <w:t xml:space="preserve"> ریسک بالای این سهم را نشان می‌دهد.</w:t>
+      </w:r>
+    </w:p>
+    <w:p>
+      <w:pPr>
+        <w:ind w:firstLine="0"/>
+        <w:rPr>
+          <w:rtl/>
+        </w:rPr>
+      </w:pPr>
+      <w:r>
+        <w:rPr>
+          <w:rFonts w:hint="cs"/>
+          <w:rtl/>
+        </w:rPr>
+        <w:t xml:space="preserve">در مورد سهم فولاد مورد خیلی خاصی را </w:t>
+      </w:r>
+      <w:proofErr w:type="spellStart"/>
+      <w:r>
+        <w:rPr>
+          <w:rFonts w:hint="cs"/>
+          <w:rtl/>
+        </w:rPr>
+        <w:t>نمی‌توان</w:t>
+      </w:r>
+      <w:proofErr w:type="spellEnd"/>
+      <w:r>
+        <w:rPr>
+          <w:rFonts w:hint="cs"/>
+          <w:rtl/>
+        </w:rPr>
+        <w:t xml:space="preserve"> گزارش کرد و تقریبا متعادل بوده است و نمودار </w:t>
+      </w:r>
+      <w:proofErr w:type="spellStart"/>
+      <w:r>
+        <w:rPr>
+          <w:rFonts w:hint="cs"/>
+          <w:rtl/>
+        </w:rPr>
+        <w:t>هیستوگرام</w:t>
+      </w:r>
+      <w:proofErr w:type="spellEnd"/>
+      <w:r>
+        <w:rPr>
+          <w:rFonts w:hint="cs"/>
+          <w:rtl/>
+        </w:rPr>
+        <w:t xml:space="preserve"> آن هم شبیه به شاخص کل است.</w:t>
+      </w:r>
+    </w:p>
+    <w:p>
+      <w:pPr>
+        <w:ind w:firstLine="0"/>
+        <w:rPr>
+          <w:rtl/>
+        </w:rPr>
+      </w:pPr>
+    </w:p>
+    <w:p>
+      <w:pPr>
+        <w:ind w:firstLine="0"/>
+        <w:rPr>
+          <w:rtl/>
+        </w:rPr>
+      </w:pPr>
+      <w:r>
+        <w:rPr>
+          <w:rFonts w:hint="cs"/>
+          <w:b/>
+          <w:bCs/>
+          <w:rtl/>
+        </w:rPr>
+        <w:t>د</w:t>
+      </w:r>
+      <w:r>
+        <w:rPr>
+          <w:rFonts w:hint="cs"/>
+          <w:b/>
+          <w:bCs/>
+          <w:rtl/>
+        </w:rPr>
+        <w:t>)</w:t>
+      </w:r>
+      <w:r>
+        <w:rPr>
+          <w:rFonts w:hint="cs"/>
+          <w:rtl/>
+        </w:rPr>
+        <w:t xml:space="preserve"> به ترتیب برای شاخص کل، اطلس، فولاد، </w:t>
+      </w:r>
+      <w:proofErr w:type="spellStart"/>
+      <w:r>
+        <w:rPr>
+          <w:rFonts w:hint="cs"/>
+          <w:rtl/>
+        </w:rPr>
+        <w:t>کخاک</w:t>
+      </w:r>
+      <w:proofErr w:type="spellEnd"/>
+      <w:r>
+        <w:rPr>
+          <w:rFonts w:hint="cs"/>
+          <w:rtl/>
+        </w:rPr>
+        <w:t xml:space="preserve">، خودرو و </w:t>
+      </w:r>
+      <w:proofErr w:type="spellStart"/>
+      <w:r>
+        <w:rPr>
+          <w:rFonts w:hint="cs"/>
+          <w:rtl/>
+        </w:rPr>
+        <w:t>شستا</w:t>
+      </w:r>
+      <w:proofErr w:type="spellEnd"/>
+      <w:r>
+        <w:rPr>
+          <w:rFonts w:hint="cs"/>
+          <w:rtl/>
+        </w:rPr>
+        <w:t xml:space="preserve"> نموداری شامل تغییرات میانگین و واریانس آورده شده است.</w:t>
+      </w:r>
+    </w:p>
+    <w:p>
+      <w:pPr>
+        <w:ind w:firstLine="0"/>
+        <w:rPr>
+          <w:rtl/>
+        </w:rPr>
+      </w:pPr>
+      <w:r>
+        <w:rPr>
+          <w:rFonts w:hint="cs"/>
+          <w:rtl/>
+        </w:rPr>
+        <w:t>با بررسی نمودارها می‌توان موارد زیر را دریافت:</w:t>
+      </w:r>
+    </w:p>
+    <w:p>
+      <w:pPr>
+        <w:pStyle w:val="ListParagraph"/>
+        <w:numPr>
+          <w:ilvl w:val="0"/>
+          <w:numId w:val="1"/>
+        </w:numPr>
+      </w:pPr>
+      <w:r>
+        <w:rPr>
+          <w:rFonts w:hint="cs"/>
+          <w:rtl/>
+        </w:rPr>
+        <w:t xml:space="preserve">مطابق انتظار تغییرات در پنجره ده روزه نسبت به پنجره بیست روزه و تغییرات در پنجره بیست روزه نسبت به پنجره پنجاه روزه شدیدتر است. </w:t>
+      </w:r>
+      <w:r>
+        <w:rPr>
+          <w:rFonts w:hint="cs"/>
+          <w:rtl/>
+        </w:rPr>
+        <w:t xml:space="preserve">همچنین تغییرات شدید اثرات طولانی‌ </w:t>
+      </w:r>
+      <w:proofErr w:type="spellStart"/>
+      <w:r>
+        <w:rPr>
+          <w:rFonts w:hint="cs"/>
+          <w:rtl/>
+        </w:rPr>
+        <w:t>مدت‌تر</w:t>
+      </w:r>
+      <w:proofErr w:type="spellEnd"/>
+      <w:r>
+        <w:rPr>
+          <w:rFonts w:hint="cs"/>
+          <w:rtl/>
+        </w:rPr>
+        <w:t xml:space="preserve"> بر روی </w:t>
+      </w:r>
+      <w:proofErr w:type="spellStart"/>
+      <w:r>
+        <w:rPr>
+          <w:rFonts w:hint="cs"/>
+          <w:rtl/>
+        </w:rPr>
+        <w:t>پنجره‌های</w:t>
+      </w:r>
+      <w:proofErr w:type="spellEnd"/>
+      <w:r>
+        <w:rPr>
+          <w:rFonts w:hint="cs"/>
+          <w:rtl/>
+        </w:rPr>
+        <w:t xml:space="preserve"> بلند </w:t>
+      </w:r>
+      <w:proofErr w:type="spellStart"/>
+      <w:r>
+        <w:rPr>
+          <w:rFonts w:hint="cs"/>
+          <w:rtl/>
+        </w:rPr>
+        <w:t>مدت‌تر</w:t>
+      </w:r>
+      <w:proofErr w:type="spellEnd"/>
+      <w:r>
+        <w:rPr>
+          <w:rFonts w:hint="cs"/>
+          <w:rtl/>
+        </w:rPr>
+        <w:t xml:space="preserve"> دارند.</w:t>
+      </w:r>
+      <w:r>
+        <w:t xml:space="preserve"> </w:t>
+      </w:r>
+      <w:r>
+        <w:rPr>
+          <w:rFonts w:hint="cs"/>
+          <w:rtl/>
+        </w:rPr>
+        <w:t xml:space="preserve">چراکه هر چقدر که بازه </w:t>
+      </w:r>
+      <w:proofErr w:type="spellStart"/>
+      <w:r>
+        <w:rPr>
+          <w:rFonts w:hint="cs"/>
+          <w:rtl/>
+        </w:rPr>
+        <w:t>طولانی‌تر</w:t>
+      </w:r>
+      <w:proofErr w:type="spellEnd"/>
+      <w:r>
+        <w:rPr>
+          <w:rFonts w:hint="cs"/>
+          <w:rtl/>
+        </w:rPr>
+        <w:t xml:space="preserve"> باشد نوسانات جزئی قیمتی کم </w:t>
+      </w:r>
+      <w:proofErr w:type="spellStart"/>
+      <w:r>
+        <w:rPr>
+          <w:rFonts w:hint="cs"/>
+          <w:rtl/>
+        </w:rPr>
+        <w:t>تاثیرتر</w:t>
+      </w:r>
+      <w:proofErr w:type="spellEnd"/>
+      <w:r>
+        <w:rPr>
+          <w:rFonts w:hint="cs"/>
+          <w:rtl/>
+        </w:rPr>
+        <w:t xml:space="preserve"> می‌شود و صرفا روال کلی </w:t>
+      </w:r>
+      <w:r>
+        <w:rPr>
+          <w:rFonts w:hint="cs"/>
+          <w:rtl/>
+        </w:rPr>
+        <w:lastRenderedPageBreak/>
+        <w:t xml:space="preserve">حرکت قیمتی باقی </w:t>
+      </w:r>
+      <w:proofErr w:type="spellStart"/>
+      <w:r>
+        <w:rPr>
+          <w:rFonts w:hint="cs"/>
+          <w:rtl/>
+        </w:rPr>
+        <w:t>می‌ماند</w:t>
+      </w:r>
+      <w:proofErr w:type="spellEnd"/>
+      <w:r>
+        <w:rPr>
+          <w:rFonts w:hint="cs"/>
+          <w:rtl/>
+        </w:rPr>
+        <w:t xml:space="preserve"> و در عین حال تغییرات مهم در </w:t>
+      </w:r>
+      <w:proofErr w:type="spellStart"/>
+      <w:r>
+        <w:rPr>
+          <w:rFonts w:hint="cs"/>
+          <w:rtl/>
+        </w:rPr>
+        <w:t>پنجره‌های</w:t>
+      </w:r>
+      <w:proofErr w:type="spellEnd"/>
+      <w:r>
+        <w:rPr>
+          <w:rFonts w:hint="cs"/>
+          <w:rtl/>
+        </w:rPr>
+        <w:t xml:space="preserve"> بلند </w:t>
+      </w:r>
+      <w:proofErr w:type="spellStart"/>
+      <w:r>
+        <w:rPr>
+          <w:rFonts w:hint="cs"/>
+          <w:rtl/>
+        </w:rPr>
+        <w:t>مدت‌تر</w:t>
+      </w:r>
+      <w:proofErr w:type="spellEnd"/>
+      <w:r>
+        <w:rPr>
+          <w:rFonts w:hint="cs"/>
+          <w:rtl/>
+        </w:rPr>
+        <w:t xml:space="preserve"> ثبت می‌شود.</w:t>
+      </w:r>
+    </w:p>
+    <w:p>
+      <w:pPr>
+        <w:pStyle w:val="ListParagraph"/>
+        <w:numPr>
+          <w:ilvl w:val="0"/>
+          <w:numId w:val="1"/>
+        </w:numPr>
+      </w:pPr>
+      <w:r>
+        <w:rPr>
+          <w:rFonts w:hint="cs"/>
+          <w:rtl/>
+        </w:rPr>
+        <w:t xml:space="preserve">در نمودار شاخص کل و </w:t>
+      </w:r>
+      <w:r>
+        <w:rPr>
+          <w:rFonts w:hint="cs"/>
+          <w:rtl/>
+        </w:rPr>
+        <w:t>برخی از</w:t>
+      </w:r>
+      <w:r>
+        <w:rPr>
+          <w:rFonts w:hint="cs"/>
+          <w:rtl/>
+        </w:rPr>
+        <w:t xml:space="preserve"> </w:t>
+      </w:r>
+      <w:proofErr w:type="spellStart"/>
+      <w:r>
+        <w:rPr>
+          <w:rFonts w:hint="cs"/>
+          <w:rtl/>
+        </w:rPr>
+        <w:t>سهم‌ها</w:t>
+      </w:r>
+      <w:proofErr w:type="spellEnd"/>
+      <w:r>
+        <w:rPr>
+          <w:rFonts w:hint="cs"/>
+          <w:rtl/>
+        </w:rPr>
+        <w:t xml:space="preserve"> هر کجا واریانس در پنجره ده روزه به قله خود رسیده است، روند میانگین تغییر پیدا کرده است. یعنی یا روند میانگین از قله مثبت خود به سمت اعداد منفی حرکت کرده است یا بالعکس. چنین چیزی معقول است چراکه وقتی واریانس به قله برسد، یعنی هم اعداد بازدهی مثبت زیاد و هم بازدهی منفی زیاد در پنجره وجود داشته است که در نتیجه </w:t>
+      </w:r>
+      <w:proofErr w:type="spellStart"/>
+      <w:r>
+        <w:rPr>
+          <w:rFonts w:hint="cs"/>
+          <w:rtl/>
+        </w:rPr>
+        <w:t>نشان‌گر</w:t>
+      </w:r>
+      <w:proofErr w:type="spellEnd"/>
+      <w:r>
+        <w:rPr>
+          <w:rFonts w:hint="cs"/>
+          <w:rtl/>
+        </w:rPr>
+        <w:t xml:space="preserve"> تغییر روند است.</w:t>
+      </w:r>
+    </w:p>
+    <w:p>
+      <w:pPr>
+        <w:pStyle w:val="ListParagraph"/>
+        <w:numPr>
+          <w:ilvl w:val="0"/>
+          <w:numId w:val="1"/>
+        </w:numPr>
+        <w:ind w:left="360" w:firstLine="0"/>
+        <w:rPr>
+          <w:rtl/>
+        </w:rPr>
+      </w:pPr>
+      <w:r>
+        <w:rPr>
+          <w:rFonts w:hint="cs"/>
+          <w:rtl/>
+        </w:rPr>
+        <w:t xml:space="preserve">به دلیل برخی از تغییرات شدید قیمتی که پیش‌تر در مورد آن صحبت کردیم، قسمت واریانس برخی از </w:t>
+      </w:r>
+      <w:proofErr w:type="spellStart"/>
+      <w:r>
+        <w:rPr>
+          <w:rFonts w:hint="cs"/>
+          <w:rtl/>
+        </w:rPr>
+        <w:t>سهم‌ها</w:t>
+      </w:r>
+      <w:proofErr w:type="spellEnd"/>
+      <w:r>
+        <w:rPr>
+          <w:rFonts w:hint="cs"/>
+          <w:rtl/>
+        </w:rPr>
+        <w:t xml:space="preserve"> دچار مشکل شده است. چنین چیزی در مورد میانگین به این شدت رخ نداده است چراکه واریانس نسبت به </w:t>
+      </w:r>
+      <w:proofErr w:type="spellStart"/>
+      <w:r>
+        <w:rPr>
+          <w:rFonts w:hint="cs"/>
+          <w:rtl/>
+        </w:rPr>
+        <w:t>داده‌های</w:t>
+      </w:r>
+      <w:proofErr w:type="spellEnd"/>
+      <w:r>
+        <w:rPr>
+          <w:rFonts w:hint="cs"/>
+          <w:rtl/>
+        </w:rPr>
+        <w:t xml:space="preserve"> </w:t>
+      </w:r>
+      <w:proofErr w:type="spellStart"/>
+      <w:r>
+        <w:rPr>
+          <w:rFonts w:hint="cs"/>
+          <w:rtl/>
+        </w:rPr>
+        <w:t>نویز</w:t>
+      </w:r>
+      <w:proofErr w:type="spellEnd"/>
+      <w:r>
+        <w:rPr>
+          <w:rFonts w:hint="cs"/>
+          <w:rtl/>
+        </w:rPr>
+        <w:t xml:space="preserve"> </w:t>
+      </w:r>
+      <w:proofErr w:type="spellStart"/>
+      <w:r>
+        <w:rPr>
+          <w:rFonts w:hint="cs"/>
+          <w:rtl/>
+        </w:rPr>
+        <w:t>حساس‌تر</w:t>
+      </w:r>
+      <w:proofErr w:type="spellEnd"/>
+      <w:r>
+        <w:rPr>
+          <w:rFonts w:hint="cs"/>
+          <w:rtl/>
+        </w:rPr>
+        <w:t xml:space="preserve"> است.</w:t>
+      </w:r>
+    </w:p>
+    <w:p>
+      <w:pPr>
+        <w:ind w:firstLine="0"/>
+        <w:rPr>
+          <w:rtl/>
+        </w:rPr>
+      </w:pPr>
+    </w:p>
+    <w:p>
+      <w:pPr>
+        <w:ind w:firstLine="0"/>
+        <w:rPr>
+          <w:rtl/>
+        </w:rPr>
+      </w:pPr>
+      <w:r>
+        <w:rPr>
+          <w:rFonts w:hint="cs"/>
+          <w:noProof/>
+        </w:rPr>
+        <w:lastRenderedPageBreak/>
+        <w:drawing>
+          <wp:inline distT="0" distB="0" distL="0" distR="0" wp14:anchorId="3C924A82" wp14:editId="16947313">
+            <wp:extent cx="5943600" cy="7399020"/>
+            <wp:effectExtent l="0" t="0" r="0" b="0"/>
+            <wp:docPr id="4" name="Picture 4"/>
+            <wp:cNvGraphicFramePr>
+              <a:graphicFrameLocks xmlns:a="http://schemas.openxmlformats.org/drawingml/2006/main" noChangeAspect="1"/>
+            </wp:cNvGraphicFramePr>
+            <a:graphic xmlns:a="http://schemas.openxmlformats.org/drawingml/2006/main">
+              <a:graphicData uri="http://schemas.openxmlformats.org/drawingml/2006/picture">
+                <pic:pic xmlns:pic="http://schemas.openxmlformats.org/drawingml/2006/picture">
+                  <pic:nvPicPr>
+                    <pic:cNvPr id="0" name="Picture 7"/>
+                    <pic:cNvPicPr>
+                      <a:picLocks noChangeAspect="1" noChangeArrowheads="1"/>
+                    </pic:cNvPicPr>
+                  </pic:nvPicPr>
+                  <pic:blipFill>
+                    <a:blip r:embed="rId13">
+                      <a:extLst>
+                        <a:ext uri="{28A0092B-C50C-407E-A947-70E740481C1C}">
+                          <a14:useLocalDpi xmlns:a14="http://schemas.microsoft.com/office/drawing/2010/main" val="0"/>
+                        </a:ext>
+                      </a:extLst>
+                    </a:blip>
+                    <a:srcRect/>
+                    <a:stretch>
+                      <a:fillRect/>
+                    </a:stretch>
+                  </pic:blipFill>
+                  <pic:spPr bwMode="auto">
+                    <a:xfrm>
+                      <a:off x="0" y="0"/>
+                      <a:ext cx="5943600" cy="7399020"/>
+                    </a:xfrm>
+                    <a:prstGeom prst="rect">
+                      <a:avLst/>
+                    </a:prstGeom>
+                    <a:noFill/>
+                    <a:ln>
+                      <a:noFill/>
+                    </a:ln>
+                  </pic:spPr>
+                </pic:pic>
+              </a:graphicData>
+            </a:graphic>
+          </wp:inline>
+        </w:drawing>
+      </w:r>
+    </w:p>
+    <w:p>
+      <w:pPr>
+        <w:ind w:firstLine="0"/>
+      </w:pPr>
+    </w:p>
+    <w:p>
+      <w:pPr>
+        <w:ind w:firstLine="0"/>
+        <w:rPr>
+          <w:rFonts w:hint="cs"/>
+          <w:noProof/>
+        </w:rPr>
+      </w:pPr>
+      <w:r>
+        <w:rPr>
+          <w:rFonts w:hint="cs"/>
+          <w:noProof/>
+        </w:rPr>
+        <w:lastRenderedPageBreak/>
+        <w:drawing>
+          <wp:inline distT="0" distB="0" distL="0" distR="0" wp14:anchorId="49E1DBF5" wp14:editId="3ECE676E">
+            <wp:extent cx="5943600" cy="7399020"/>
+            <wp:effectExtent l="0" t="0" r="0" b="0"/>
+            <wp:docPr id="20" name="Picture 20"/>
+            <wp:cNvGraphicFramePr>
+              <a:graphicFrameLocks xmlns:a="http://schemas.openxmlformats.org/drawingml/2006/main" noChangeAspect="1"/>
+            </wp:cNvGraphicFramePr>
+            <a:graphic xmlns:a="http://schemas.openxmlformats.org/drawingml/2006/main">
+              <a:graphicData uri="http://schemas.openxmlformats.org/drawingml/2006/picture">
+                <pic:pic xmlns:pic="http://schemas.openxmlformats.org/drawingml/2006/picture">
+                  <pic:nvPicPr>
+                    <pic:cNvPr id="0" name="Picture 16"/>
+                    <pic:cNvPicPr>
+                      <a:picLocks noChangeAspect="1" noChangeArrowheads="1"/>
+                    </pic:cNvPicPr>
+                  </pic:nvPicPr>
+                  <pic:blipFill>
+                    <a:blip r:embed="rId14">
+                      <a:extLst>
+                        <a:ext uri="{28A0092B-C50C-407E-A947-70E740481C1C}">
+                          <a14:useLocalDpi xmlns:a14="http://schemas.microsoft.com/office/drawing/2010/main" val="0"/>
+                        </a:ext>
+                      </a:extLst>
+                    </a:blip>
+                    <a:srcRect/>
+                    <a:stretch>
+                      <a:fillRect/>
+                    </a:stretch>
+                  </pic:blipFill>
+                  <pic:spPr bwMode="auto">
+                    <a:xfrm>
+                      <a:off x="0" y="0"/>
+                      <a:ext cx="5943600" cy="7399020"/>
+                    </a:xfrm>
+                    <a:prstGeom prst="rect">
+                      <a:avLst/>
+                    </a:prstGeom>
+                    <a:noFill/>
+                    <a:ln>
+                      <a:noFill/>
+                    </a:ln>
+                  </pic:spPr>
+                </pic:pic>
+              </a:graphicData>
+            </a:graphic>
+          </wp:inline>
+        </w:drawing>
+      </w:r>
+      <w:r>
+        <w:rPr>
+          <w:rFonts w:hint="cs"/>
+          <w:noProof/>
+        </w:rPr>
+        <w:lastRenderedPageBreak/>
+        <w:drawing>
+          <wp:inline distT="0" distB="0" distL="0" distR="0" wp14:anchorId="45CE9F33" wp14:editId="71E46C94">
+            <wp:extent cx="5943600" cy="7480935"/>
+            <wp:effectExtent l="0" t="0" r="0" b="0"/>
+            <wp:docPr id="21" name="Picture 21"/>
+            <wp:cNvGraphicFramePr>
+              <a:graphicFrameLocks xmlns:a="http://schemas.openxmlformats.org/drawingml/2006/main" noChangeAspect="1"/>
+            </wp:cNvGraphicFramePr>
+            <a:graphic xmlns:a="http://schemas.openxmlformats.org/drawingml/2006/main">
+              <a:graphicData uri="http://schemas.openxmlformats.org/drawingml/2006/picture">
+                <pic:pic xmlns:pic="http://schemas.openxmlformats.org/drawingml/2006/picture">
+                  <pic:nvPicPr>
+                    <pic:cNvPr id="0" name="Picture 18"/>
+                    <pic:cNvPicPr>
+                      <a:picLocks noChangeAspect="1" noChangeArrowheads="1"/>
+                    </pic:cNvPicPr>
+                  </pic:nvPicPr>
+                  <pic:blipFill>
+                    <a:blip r:embed="rId15">
+                      <a:extLst>
+                        <a:ext uri="{28A0092B-C50C-407E-A947-70E740481C1C}">
+                          <a14:useLocalDpi xmlns:a14="http://schemas.microsoft.com/office/drawing/2010/main" val="0"/>
+                        </a:ext>
+                      </a:extLst>
+                    </a:blip>
+                    <a:srcRect/>
+                    <a:stretch>
+                      <a:fillRect/>
+                    </a:stretch>
+                  </pic:blipFill>
+                  <pic:spPr bwMode="auto">
+                    <a:xfrm>
+                      <a:off x="0" y="0"/>
+                      <a:ext cx="5943600" cy="7480935"/>
+                    </a:xfrm>
+                    <a:prstGeom prst="rect">
+                      <a:avLst/>
+                    </a:prstGeom>
+                    <a:noFill/>
+                    <a:ln>
+                      <a:noFill/>
+                    </a:ln>
+                  </pic:spPr>
+                </pic:pic>
+              </a:graphicData>
+            </a:graphic>
+          </wp:inline>
+        </w:drawing>
+      </w:r>
+      <w:r>
+        <w:rPr>
+          <w:rFonts w:hint="cs"/>
+          <w:noProof/>
+        </w:rPr>
+        <w:lastRenderedPageBreak/>
+        <w:drawing>
+          <wp:inline distT="0" distB="0" distL="0" distR="0" wp14:anchorId="0AC746C5" wp14:editId="7C3507DC">
+            <wp:extent cx="5943600" cy="7374255"/>
+            <wp:effectExtent l="0" t="0" r="0" b="0"/>
+            <wp:docPr id="22" name="Picture 22"/>
+            <wp:cNvGraphicFramePr>
+              <a:graphicFrameLocks xmlns:a="http://schemas.openxmlformats.org/drawingml/2006/main" noChangeAspect="1"/>
+            </wp:cNvGraphicFramePr>
+            <a:graphic xmlns:a="http://schemas.openxmlformats.org/drawingml/2006/main">
+              <a:graphicData uri="http://schemas.openxmlformats.org/drawingml/2006/picture">
+                <pic:pic xmlns:pic="http://schemas.openxmlformats.org/drawingml/2006/picture">
+                  <pic:nvPicPr>
+                    <pic:cNvPr id="0" name="Picture 20"/>
+                    <pic:cNvPicPr>
+                      <a:picLocks noChangeAspect="1" noChangeArrowheads="1"/>
+                    </pic:cNvPicPr>
+                  </pic:nvPicPr>
+                  <pic:blipFill>
+                    <a:blip r:embed="rId16">
+                      <a:extLst>
+                        <a:ext uri="{28A0092B-C50C-407E-A947-70E740481C1C}">
+                          <a14:useLocalDpi xmlns:a14="http://schemas.microsoft.com/office/drawing/2010/main" val="0"/>
+                        </a:ext>
+                      </a:extLst>
+                    </a:blip>
+                    <a:srcRect/>
+                    <a:stretch>
+                      <a:fillRect/>
+                    </a:stretch>
+                  </pic:blipFill>
+                  <pic:spPr bwMode="auto">
+                    <a:xfrm>
+                      <a:off x="0" y="0"/>
+                      <a:ext cx="5943600" cy="7374255"/>
+                    </a:xfrm>
+                    <a:prstGeom prst="rect">
+                      <a:avLst/>
+                    </a:prstGeom>
+                    <a:noFill/>
+                    <a:ln>
+                      <a:noFill/>
+                    </a:ln>
+                  </pic:spPr>
+                </pic:pic>
+              </a:graphicData>
+            </a:graphic>
+          </wp:inline>
+        </w:drawing>
+      </w:r>
+      <w:r>
+        <w:rPr>
+          <w:rFonts w:hint="cs"/>
+          <w:noProof/>
+        </w:rPr>
+        <w:lastRenderedPageBreak/>
+        <w:drawing>
+          <wp:inline distT="0" distB="0" distL="0" distR="0" wp14:anchorId="474F00DF" wp14:editId="6970BE5F">
+            <wp:extent cx="5943600" cy="7374255"/>
+            <wp:effectExtent l="0" t="0" r="0" b="0"/>
+            <wp:docPr id="23" name="Picture 23"/>
+            <wp:cNvGraphicFramePr>
+              <a:graphicFrameLocks xmlns:a="http://schemas.openxmlformats.org/drawingml/2006/main" noChangeAspect="1"/>
+            </wp:cNvGraphicFramePr>
+            <a:graphic xmlns:a="http://schemas.openxmlformats.org/drawingml/2006/main">
+              <a:graphicData uri="http://schemas.openxmlformats.org/drawingml/2006/picture">
+                <pic:pic xmlns:pic="http://schemas.openxmlformats.org/drawingml/2006/picture">
+                  <pic:nvPicPr>
+                    <pic:cNvPr id="0" name="Picture 22"/>
+                    <pic:cNvPicPr>
+                      <a:picLocks noChangeAspect="1" noChangeArrowheads="1"/>
+                    </pic:cNvPicPr>
+                  </pic:nvPicPr>
+                  <pic:blipFill>
+                    <a:blip r:embed="rId16">
+                      <a:extLst>
+                        <a:ext uri="{28A0092B-C50C-407E-A947-70E740481C1C}">
+                          <a14:useLocalDpi xmlns:a14="http://schemas.microsoft.com/office/drawing/2010/main" val="0"/>
+                        </a:ext>
+                      </a:extLst>
+                    </a:blip>
+                    <a:srcRect/>
+                    <a:stretch>
+                      <a:fillRect/>
+                    </a:stretch>
+                  </pic:blipFill>
+                  <pic:spPr bwMode="auto">
+                    <a:xfrm>
+                      <a:off x="0" y="0"/>
+                      <a:ext cx="5943600" cy="7374255"/>
+                    </a:xfrm>
+                    <a:prstGeom prst="rect">
+                      <a:avLst/>
+                    </a:prstGeom>
+                    <a:noFill/>
+                    <a:ln>
+                      <a:noFill/>
+                    </a:ln>
+                  </pic:spPr>
+                </pic:pic>
+              </a:graphicData>
+            </a:graphic>
+          </wp:inline>
+        </w:drawing>
+      </w:r>
+      <w:r>
+        <w:rPr>
+          <w:rFonts w:hint="cs"/>
+          <w:noProof/>
+        </w:rPr>
+        <w:lastRenderedPageBreak/>
+        <w:drawing>
+          <wp:inline distT="0" distB="0" distL="0" distR="0" wp14:anchorId="67C911F1" wp14:editId="634D2052">
+            <wp:extent cx="5943600" cy="7348855"/>
+            <wp:effectExtent l="0" t="0" r="0" b="4445"/>
+            <wp:docPr id="24" name="Picture 24"/>
+            <wp:cNvGraphicFramePr>
+              <a:graphicFrameLocks xmlns:a="http://schemas.openxmlformats.org/drawingml/2006/main" noChangeAspect="1"/>
+            </wp:cNvGraphicFramePr>
+            <a:graphic xmlns:a="http://schemas.openxmlformats.org/drawingml/2006/main">
+              <a:graphicData uri="http://schemas.openxmlformats.org/drawingml/2006/picture">
+                <pic:pic xmlns:pic="http://schemas.openxmlformats.org/drawingml/2006/picture">
+                  <pic:nvPicPr>
+                    <pic:cNvPr id="0" name="Picture 24"/>
+                    <pic:cNvPicPr>
+                      <a:picLocks noChangeAspect="1" noChangeArrowheads="1"/>
+                    </pic:cNvPicPr>
+                  </pic:nvPicPr>
+                  <pic:blipFill>
+                    <a:blip r:embed="rId17">
+                      <a:extLst>
+                        <a:ext uri="{28A0092B-C50C-407E-A947-70E740481C1C}">
+                          <a14:useLocalDpi xmlns:a14="http://schemas.microsoft.com/office/drawing/2010/main" val="0"/>
+                        </a:ext>
+                      </a:extLst>
+                    </a:blip>
+                    <a:srcRect/>
+                    <a:stretch>
+                      <a:fillRect/>
+                    </a:stretch>
+                  </pic:blipFill>
+                  <pic:spPr bwMode="auto">
+                    <a:xfrm>
+                      <a:off x="0" y="0"/>
+                      <a:ext cx="5943600" cy="7348855"/>
+                    </a:xfrm>
+                    <a:prstGeom prst="rect">
+                      <a:avLst/>
+                    </a:prstGeom>
+                    <a:noFill/>
+                    <a:ln>
+                      <a:noFill/>
+                    </a:ln>
+                  </pic:spPr>
+                </pic:pic>
+              </a:graphicData>
+            </a:graphic>
+          </wp:inline>
+        </w:drawing>
+      </w:r>
+      <w:r>
+        <w:rPr>
+          <w:rFonts w:hint="cs"/>
+          <w:noProof/>
+        </w:rPr>
+        <w:lastRenderedPageBreak/>
+        <w:drawing>
+          <wp:inline distT="0" distB="0" distL="0" distR="0" wp14:anchorId="08729C4E" wp14:editId="593169F7">
+            <wp:extent cx="5943600" cy="7553325"/>
+            <wp:effectExtent l="0" t="0" r="0" b="0"/>
+            <wp:docPr id="25" name="Picture 25"/>
+            <wp:cNvGraphicFramePr>
+              <a:graphicFrameLocks xmlns:a="http://schemas.openxmlformats.org/drawingml/2006/main" noChangeAspect="1"/>
+            </wp:cNvGraphicFramePr>
+            <a:graphic xmlns:a="http://schemas.openxmlformats.org/drawingml/2006/main">
+              <a:graphicData uri="http://schemas.openxmlformats.org/drawingml/2006/picture">
+                <pic:pic xmlns:pic="http://schemas.openxmlformats.org/drawingml/2006/picture">
+                  <pic:nvPicPr>
+                    <pic:cNvPr id="0" name="Picture 26"/>
+                    <pic:cNvPicPr>
+                      <a:picLocks noChangeAspect="1" noChangeArrowheads="1"/>
+                    </pic:cNvPicPr>
+                  </pic:nvPicPr>
+                  <pic:blipFill>
+                    <a:blip r:embed="rId18">
+                      <a:extLst>
+                        <a:ext uri="{28A0092B-C50C-407E-A947-70E740481C1C}">
+                          <a14:useLocalDpi xmlns:a14="http://schemas.microsoft.com/office/drawing/2010/main" val="0"/>
+                        </a:ext>
+                      </a:extLst>
+                    </a:blip>
+                    <a:srcRect/>
+                    <a:stretch>
+                      <a:fillRect/>
+                    </a:stretch>
+                  </pic:blipFill>
+                  <pic:spPr bwMode="auto">
+                    <a:xfrm>
+                      <a:off x="0" y="0"/>
+                      <a:ext cx="5943600" cy="7553325"/>
+                    </a:xfrm>
+                    <a:prstGeom prst="rect">
+                      <a:avLst/>
+                    </a:prstGeom>
+                    <a:noFill/>
+                    <a:ln>
+                      <a:noFill/>
+                    </a:ln>
+                  </pic:spPr>
+                </pic:pic>
+              </a:graphicData>
+            </a:graphic>
+          </wp:inline>
+        </w:drawing>
+      </w:r>
+    </w:p>
+    <w:p>
+      <w:pPr>
+        <w:tabs>
+          <w:tab w:val="left" w:pos="8130"/>
+        </w:tabs>
+      </w:pPr>
+      <w:r>
+        <w:rPr>
+          <w:rtl/>
+        </w:rPr>
+        <w:tab/>
+      </w:r>
+    </w:p>
+    <w:p>
+      <w:pPr>
+        <w:pStyle w:val="Heading1"/>
+        <w:ind w:firstLine="0"/>
+        <w:rPr>
+          <w:rtl/>
+        </w:rPr>
+      </w:pPr>
+      <w:r>
+        <w:rPr>
+          <w:rFonts w:hint="cs"/>
+          <w:rtl/>
+        </w:rPr>
+        <w:lastRenderedPageBreak/>
+        <w:t xml:space="preserve">سوال ۲: بررسی </w:t>
+      </w:r>
+      <w:proofErr w:type="spellStart"/>
+      <w:r>
+        <w:rPr>
+          <w:rFonts w:hint="cs"/>
+          <w:rtl/>
+        </w:rPr>
+        <w:t>همبستگی‌ها</w:t>
+      </w:r>
+      <w:proofErr w:type="spellEnd"/>
+    </w:p>
+    <w:tbl>
+      <w:tblPr>
+        <w:tblStyle w:val="GridTable5Dark-Accent4"/>
+        <w:tblpPr w:leftFromText="180" w:rightFromText="180" w:vertAnchor="text" w:horzAnchor="margin" w:tblpXSpec="center" w:tblpY="994"/>
+        <w:bidiVisual/>
+        <w:tblW w:w="0" w:type="auto"/>
+        <w:tblLook w:val="04A0" w:firstRow="1" w:lastRow="0" w:firstColumn="1" w:lastColumn="0" w:noHBand="0" w:noVBand="1"/>
+      </w:tblPr>
+      <w:tblGrid>
+        <w:gridCol w:w="1559"/>
+        <w:gridCol w:w="2275"/>
+      </w:tblGrid>
+      <w:tr>
+        <w:trPr>
+          <w:cnfStyle w:val="100000000000" w:firstRow="1" w:lastRow="0" w:firstColumn="0" w:lastColumn="0" w:oddVBand="0" w:evenVBand="0" w:oddHBand="0" w:evenHBand="0" w:firstRowFirstColumn="0" w:firstRowLastColumn="0" w:lastRowFirstColumn="0" w:lastRowLastColumn="0"/>
+        </w:trPr>
+        <w:tc>
+          <w:tcPr>
+            <w:cnfStyle w:val="001000000000" w:firstRow="0" w:lastRow="0" w:firstColumn="1" w:lastColumn="0" w:oddVBand="0" w:evenVBand="0" w:oddHBand="0" w:evenHBand="0" w:firstRowFirstColumn="0" w:firstRowLastColumn="0" w:lastRowFirstColumn="0" w:lastRowLastColumn="0"/>
+            <w:tcW w:w="1559" w:type="dxa"/>
+            <w:vAlign w:val="center"/>
+          </w:tcPr>
+          <w:p>
+            <w:pPr>
+              <w:ind w:firstLine="0"/>
+              <w:jc w:val="center"/>
+              <w:rPr>
+                <w:rtl/>
+              </w:rPr>
+            </w:pPr>
+            <w:proofErr w:type="spellStart"/>
+            <w:r>
+              <w:rPr>
+                <w:rFonts w:hint="cs"/>
+                <w:rtl/>
+              </w:rPr>
+              <w:t>لگ</w:t>
+            </w:r>
+            <w:proofErr w:type="spellEnd"/>
+          </w:p>
+        </w:tc>
+        <w:tc>
+          <w:tcPr>
+            <w:tcW w:w="2275" w:type="dxa"/>
+            <w:vAlign w:val="center"/>
+          </w:tcPr>
+          <w:p>
+            <w:pPr>
+              <w:ind w:firstLine="0"/>
+              <w:jc w:val="center"/>
+              <w:cnfStyle w:val="100000000000" w:firstRow="1" w:lastRow="0" w:firstColumn="0" w:lastColumn="0" w:oddVBand="0" w:evenVBand="0" w:oddHBand="0" w:evenHBand="0" w:firstRowFirstColumn="0" w:firstRowLastColumn="0" w:lastRowFirstColumn="0" w:lastRowLastColumn="0"/>
+              <w:rPr>
+                <w:rtl/>
+              </w:rPr>
+            </w:pPr>
+            <w:proofErr w:type="spellStart"/>
+            <w:r>
+              <w:rPr>
+                <w:rFonts w:hint="cs"/>
+                <w:rtl/>
+              </w:rPr>
+              <w:t>خودهمبستگی</w:t>
+            </w:r>
+            <w:proofErr w:type="spellEnd"/>
+          </w:p>
+        </w:tc>
+      </w:tr>
+      <w:tr>
+        <w:trPr>
+          <w:cnfStyle w:val="000000100000" w:firstRow="0" w:lastRow="0" w:firstColumn="0" w:lastColumn="0" w:oddVBand="0" w:evenVBand="0" w:oddHBand="1" w:evenHBand="0" w:firstRowFirstColumn="0" w:firstRowLastColumn="0" w:lastRowFirstColumn="0" w:lastRowLastColumn="0"/>
+        </w:trPr>
+        <w:tc>
+          <w:tcPr>
+            <w:cnfStyle w:val="001000000000" w:firstRow="0" w:lastRow="0" w:firstColumn="1" w:lastColumn="0" w:oddVBand="0" w:evenVBand="0" w:oddHBand="0" w:evenHBand="0" w:firstRowFirstColumn="0" w:firstRowLastColumn="0" w:lastRowFirstColumn="0" w:lastRowLastColumn="0"/>
+            <w:tcW w:w="1559" w:type="dxa"/>
+            <w:vAlign w:val="center"/>
+          </w:tcPr>
+          <w:p>
+            <w:pPr>
+              <w:ind w:firstLine="0"/>
+              <w:jc w:val="center"/>
+              <w:rPr>
+                <w:rtl/>
+              </w:rPr>
+            </w:pPr>
+            <w:r>
+              <w:rPr>
+                <w:rFonts w:hint="cs"/>
+                <w:rtl/>
+              </w:rPr>
+              <w:t>۱</w:t>
+            </w:r>
+          </w:p>
+        </w:tc>
+        <w:tc>
+          <w:tcPr>
+            <w:tcW w:w="2275" w:type="dxa"/>
+            <w:vAlign w:val="center"/>
+          </w:tcPr>
+          <w:p>
+            <w:pPr>
+              <w:ind w:firstLine="0"/>
+              <w:jc w:val="center"/>
+              <w:cnfStyle w:val="000000100000" w:firstRow="0" w:lastRow="0" w:firstColumn="0" w:lastColumn="0" w:oddVBand="0" w:evenVBand="0" w:oddHBand="1" w:evenHBand="0" w:firstRowFirstColumn="0" w:firstRowLastColumn="0" w:lastRowFirstColumn="0" w:lastRowLastColumn="0"/>
+              <w:rPr>
+                <w:rtl/>
+              </w:rPr>
+            </w:pPr>
+            <w:r>
+              <w:rPr>
+                <w:rFonts w:hint="cs"/>
+                <w:rtl/>
+              </w:rPr>
+              <w:t>۰.۳۴۲</w:t>
+            </w:r>
+          </w:p>
+        </w:tc>
+      </w:tr>
+      <w:tr>
+        <w:tc>
+          <w:tcPr>
+            <w:cnfStyle w:val="001000000000" w:firstRow="0" w:lastRow="0" w:firstColumn="1" w:lastColumn="0" w:oddVBand="0" w:evenVBand="0" w:oddHBand="0" w:evenHBand="0" w:firstRowFirstColumn="0" w:firstRowLastColumn="0" w:lastRowFirstColumn="0" w:lastRowLastColumn="0"/>
+            <w:tcW w:w="1559" w:type="dxa"/>
+            <w:vAlign w:val="center"/>
+          </w:tcPr>
+          <w:p>
+            <w:pPr>
+              <w:ind w:firstLine="0"/>
+              <w:jc w:val="center"/>
+              <w:rPr>
+                <w:rtl/>
+              </w:rPr>
+            </w:pPr>
+            <w:r>
+              <w:rPr>
+                <w:rFonts w:hint="cs"/>
+                <w:rtl/>
+              </w:rPr>
+              <w:t>۲</w:t>
+            </w:r>
+          </w:p>
+        </w:tc>
+        <w:tc>
+          <w:tcPr>
+            <w:tcW w:w="2275" w:type="dxa"/>
+            <w:vAlign w:val="center"/>
+          </w:tcPr>
+          <w:p>
+            <w:pPr>
+              <w:ind w:firstLine="0"/>
+              <w:jc w:val="center"/>
+              <w:cnfStyle w:val="000000000000" w:firstRow="0" w:lastRow="0" w:firstColumn="0" w:lastColumn="0" w:oddVBand="0" w:evenVBand="0" w:oddHBand="0" w:evenHBand="0" w:firstRowFirstColumn="0" w:firstRowLastColumn="0" w:lastRowFirstColumn="0" w:lastRowLastColumn="0"/>
+              <w:rPr>
+                <w:rtl/>
+              </w:rPr>
+            </w:pPr>
+            <w:r>
+              <w:rPr>
+                <w:rFonts w:hint="cs"/>
+                <w:rtl/>
+              </w:rPr>
+              <w:t>۰.۰۲۶</w:t>
+            </w:r>
+          </w:p>
+        </w:tc>
+      </w:tr>
+      <w:tr>
+        <w:trPr>
+          <w:cnfStyle w:val="000000100000" w:firstRow="0" w:lastRow="0" w:firstColumn="0" w:lastColumn="0" w:oddVBand="0" w:evenVBand="0" w:oddHBand="1" w:evenHBand="0" w:firstRowFirstColumn="0" w:firstRowLastColumn="0" w:lastRowFirstColumn="0" w:lastRowLastColumn="0"/>
+        </w:trPr>
+        <w:tc>
+          <w:tcPr>
+            <w:cnfStyle w:val="001000000000" w:firstRow="0" w:lastRow="0" w:firstColumn="1" w:lastColumn="0" w:oddVBand="0" w:evenVBand="0" w:oddHBand="0" w:evenHBand="0" w:firstRowFirstColumn="0" w:firstRowLastColumn="0" w:lastRowFirstColumn="0" w:lastRowLastColumn="0"/>
+            <w:tcW w:w="1559" w:type="dxa"/>
+            <w:vAlign w:val="center"/>
+          </w:tcPr>
+          <w:p>
+            <w:pPr>
+              <w:ind w:firstLine="0"/>
+              <w:jc w:val="center"/>
+              <w:rPr>
+                <w:rtl/>
+              </w:rPr>
+            </w:pPr>
+            <w:r>
+              <w:rPr>
+                <w:rFonts w:hint="cs"/>
+                <w:rtl/>
+              </w:rPr>
+              <w:t>۳</w:t>
+            </w:r>
+          </w:p>
+        </w:tc>
+        <w:tc>
+          <w:tcPr>
+            <w:tcW w:w="2275" w:type="dxa"/>
+            <w:vAlign w:val="center"/>
+          </w:tcPr>
+          <w:p>
+            <w:pPr>
+              <w:ind w:firstLine="0"/>
+              <w:jc w:val="center"/>
+              <w:cnfStyle w:val="000000100000" w:firstRow="0" w:lastRow="0" w:firstColumn="0" w:lastColumn="0" w:oddVBand="0" w:evenVBand="0" w:oddHBand="1" w:evenHBand="0" w:firstRowFirstColumn="0" w:firstRowLastColumn="0" w:lastRowFirstColumn="0" w:lastRowLastColumn="0"/>
+              <w:rPr>
+                <w:rtl/>
+              </w:rPr>
+            </w:pPr>
+            <w:r>
+              <w:rPr>
+                <w:rFonts w:hint="cs"/>
+                <w:rtl/>
+              </w:rPr>
+              <w:t>۰.۰۶۸</w:t>
+            </w:r>
+          </w:p>
+        </w:tc>
+      </w:tr>
+      <w:tr>
+        <w:tc>
+          <w:tcPr>
+            <w:cnfStyle w:val="001000000000" w:firstRow="0" w:lastRow="0" w:firstColumn="1" w:lastColumn="0" w:oddVBand="0" w:evenVBand="0" w:oddHBand="0" w:evenHBand="0" w:firstRowFirstColumn="0" w:firstRowLastColumn="0" w:lastRowFirstColumn="0" w:lastRowLastColumn="0"/>
+            <w:tcW w:w="1559" w:type="dxa"/>
+            <w:vAlign w:val="center"/>
+          </w:tcPr>
+          <w:p>
+            <w:pPr>
+              <w:ind w:firstLine="0"/>
+              <w:jc w:val="center"/>
+              <w:rPr>
+                <w:rtl/>
+              </w:rPr>
+            </w:pPr>
+            <w:r>
+              <w:rPr>
+                <w:rFonts w:hint="cs"/>
+                <w:rtl/>
+              </w:rPr>
+              <w:t>۴</w:t>
+            </w:r>
+          </w:p>
+        </w:tc>
+        <w:tc>
+          <w:tcPr>
+            <w:tcW w:w="2275" w:type="dxa"/>
+            <w:vAlign w:val="center"/>
+          </w:tcPr>
+          <w:p>
+            <w:pPr>
+              <w:ind w:firstLine="0"/>
+              <w:jc w:val="center"/>
+              <w:cnfStyle w:val="000000000000" w:firstRow="0" w:lastRow="0" w:firstColumn="0" w:lastColumn="0" w:oddVBand="0" w:evenVBand="0" w:oddHBand="0" w:evenHBand="0" w:firstRowFirstColumn="0" w:firstRowLastColumn="0" w:lastRowFirstColumn="0" w:lastRowLastColumn="0"/>
+              <w:rPr>
+                <w:rtl/>
+              </w:rPr>
+            </w:pPr>
+            <w:r>
+              <w:rPr>
+                <w:rFonts w:hint="cs"/>
+                <w:rtl/>
+              </w:rPr>
+              <w:t>۰.۰۰۸-</w:t>
+            </w:r>
+          </w:p>
+        </w:tc>
+      </w:tr>
+      <w:tr>
+        <w:trPr>
+          <w:cnfStyle w:val="000000100000" w:firstRow="0" w:lastRow="0" w:firstColumn="0" w:lastColumn="0" w:oddVBand="0" w:evenVBand="0" w:oddHBand="1" w:evenHBand="0" w:firstRowFirstColumn="0" w:firstRowLastColumn="0" w:lastRowFirstColumn="0" w:lastRowLastColumn="0"/>
+        </w:trPr>
+        <w:tc>
+          <w:tcPr>
+            <w:cnfStyle w:val="001000000000" w:firstRow="0" w:lastRow="0" w:firstColumn="1" w:lastColumn="0" w:oddVBand="0" w:evenVBand="0" w:oddHBand="0" w:evenHBand="0" w:firstRowFirstColumn="0" w:firstRowLastColumn="0" w:lastRowFirstColumn="0" w:lastRowLastColumn="0"/>
+            <w:tcW w:w="1559" w:type="dxa"/>
+            <w:vAlign w:val="center"/>
+          </w:tcPr>
+          <w:p>
+            <w:pPr>
+              <w:ind w:firstLine="0"/>
+              <w:jc w:val="center"/>
+              <w:rPr>
+                <w:rtl/>
+              </w:rPr>
+            </w:pPr>
+            <w:r>
+              <w:rPr>
+                <w:rFonts w:hint="cs"/>
+                <w:rtl/>
+              </w:rPr>
+              <w:t>۵</w:t>
+            </w:r>
+          </w:p>
+        </w:tc>
+        <w:tc>
+          <w:tcPr>
+            <w:tcW w:w="2275" w:type="dxa"/>
+            <w:vAlign w:val="center"/>
+          </w:tcPr>
+          <w:p>
+            <w:pPr>
+              <w:ind w:firstLine="0"/>
+              <w:jc w:val="center"/>
+              <w:cnfStyle w:val="000000100000" w:firstRow="0" w:lastRow="0" w:firstColumn="0" w:lastColumn="0" w:oddVBand="0" w:evenVBand="0" w:oddHBand="1" w:evenHBand="0" w:firstRowFirstColumn="0" w:firstRowLastColumn="0" w:lastRowFirstColumn="0" w:lastRowLastColumn="0"/>
+              <w:rPr>
+                <w:rtl/>
+              </w:rPr>
+            </w:pPr>
+            <w:r>
+              <w:rPr>
+                <w:rFonts w:hint="cs"/>
+                <w:rtl/>
+              </w:rPr>
+              <w:t>۰.۰۲۹-</w:t>
+            </w:r>
+          </w:p>
+        </w:tc>
+      </w:tr>
+    </w:tbl>
+    <w:p>
+      <w:pPr>
+        <w:ind w:firstLine="0"/>
+        <w:rPr>
+          <w:rtl/>
+        </w:rPr>
+      </w:pPr>
+      <w:r>
+        <w:rPr>
+          <w:rFonts w:hint="cs"/>
+          <w:b/>
+          <w:bCs/>
+          <w:rtl/>
+        </w:rPr>
+        <w:t>الف)</w:t>
+      </w:r>
+      <w:r>
+        <w:rPr>
+          <w:rFonts w:hint="cs"/>
+          <w:rtl/>
+        </w:rPr>
+        <w:t xml:space="preserve"> در جدول زیر مقادیر </w:t>
+      </w:r>
+      <w:proofErr w:type="spellStart"/>
+      <w:r>
+        <w:rPr>
+          <w:rFonts w:hint="cs"/>
+          <w:rtl/>
+        </w:rPr>
+        <w:t>خودهمبستگی</w:t>
+      </w:r>
+      <w:proofErr w:type="spellEnd"/>
+      <w:r>
+        <w:rPr>
+          <w:rFonts w:hint="cs"/>
+          <w:rtl/>
+        </w:rPr>
+        <w:t xml:space="preserve"> شاخص برای مقدار </w:t>
+      </w:r>
+      <w:proofErr w:type="spellStart"/>
+      <w:r>
+        <w:rPr>
+          <w:rFonts w:hint="cs"/>
+          <w:rtl/>
+        </w:rPr>
+        <w:t>لگ</w:t>
+      </w:r>
+      <w:proofErr w:type="spellEnd"/>
+      <w:r>
+        <w:rPr>
+          <w:rFonts w:hint="cs"/>
+          <w:rtl/>
+        </w:rPr>
+        <w:t xml:space="preserve"> ۱ تا ۵ روز آورده شده است:</w:t>
+      </w:r>
+    </w:p>
+    <w:p>
+      <w:pPr>
+        <w:ind w:firstLine="0"/>
+        <w:rPr>
+          <w:rtl/>
+        </w:rPr>
+      </w:pPr>
+    </w:p>
+    <w:p>
+      <w:pPr>
+        <w:tabs>
+          <w:tab w:val="left" w:pos="8130"/>
+        </w:tabs>
+        <w:rPr>
+          <w:rtl/>
+        </w:rPr>
+      </w:pPr>
+    </w:p>
+    <w:p>
+      <w:pPr>
+        <w:rPr>
+          <w:rtl/>
+        </w:rPr>
+      </w:pPr>
+    </w:p>
+    <w:p>
+      <w:pPr>
+        <w:rPr>
+          <w:rtl/>
+        </w:rPr>
+      </w:pPr>
+    </w:p>
+    <w:p>
+      <w:pPr>
+        <w:rPr>
+          <w:rtl/>
+        </w:rPr>
+      </w:pPr>
+    </w:p>
+    <w:p>
+      <w:pPr>
+        <w:ind w:firstLine="0"/>
+        <w:rPr>
+          <w:rtl/>
+        </w:rPr>
+      </w:pPr>
+      <w:r>
+        <w:rPr>
+          <w:rFonts w:hint="cs"/>
+          <w:rtl/>
+        </w:rPr>
+        <w:t xml:space="preserve">همانطور که مشخص است </w:t>
+      </w:r>
+      <w:proofErr w:type="spellStart"/>
+      <w:r>
+        <w:rPr>
+          <w:rFonts w:hint="cs"/>
+          <w:rtl/>
+        </w:rPr>
+        <w:t>خودهمبستگی</w:t>
+      </w:r>
+      <w:proofErr w:type="spellEnd"/>
+      <w:r>
+        <w:rPr>
+          <w:rFonts w:hint="cs"/>
+          <w:rtl/>
+        </w:rPr>
+        <w:t xml:space="preserve"> شاخص با یک روز تاخیر مقدار قابل توجهی دارد و نشان می‌دهد مقدار بازدهی یک روز می‌تواند تاثیر مهمی روی روز بعد بگذارد ولی این تاثیر برای روزهای بعد بسیار کاهش پیدا می‌کند. نکته </w:t>
+      </w:r>
+      <w:proofErr w:type="spellStart"/>
+      <w:r>
+        <w:rPr>
+          <w:rFonts w:hint="cs"/>
+          <w:rtl/>
+        </w:rPr>
+        <w:t>جالب‌تر</w:t>
+      </w:r>
+      <w:proofErr w:type="spellEnd"/>
+      <w:r>
+        <w:rPr>
+          <w:rFonts w:hint="cs"/>
+          <w:rtl/>
+        </w:rPr>
+        <w:t xml:space="preserve"> این جا است که </w:t>
+      </w:r>
+      <w:proofErr w:type="spellStart"/>
+      <w:r>
+        <w:rPr>
+          <w:rFonts w:hint="cs"/>
+          <w:rtl/>
+        </w:rPr>
+        <w:t>خودهمبستگی</w:t>
+      </w:r>
+      <w:proofErr w:type="spellEnd"/>
+      <w:r>
+        <w:rPr>
+          <w:rFonts w:hint="cs"/>
+          <w:rtl/>
+        </w:rPr>
+        <w:t xml:space="preserve"> شاخص با </w:t>
+      </w:r>
+      <w:proofErr w:type="spellStart"/>
+      <w:r>
+        <w:rPr>
+          <w:rFonts w:hint="cs"/>
+          <w:rtl/>
+        </w:rPr>
+        <w:t>لگ</w:t>
+      </w:r>
+      <w:proofErr w:type="spellEnd"/>
+      <w:r>
+        <w:rPr>
+          <w:rFonts w:hint="cs"/>
+          <w:rtl/>
+        </w:rPr>
+        <w:t xml:space="preserve"> ۵ عددی منفی است؛ احتمالا نشان می‌دهد که مقدار بازدهی نوسان زیادی دارد و اگر یک روز بازدهی مثبتی وجود داشت، در چند روز آینده تقریبا جبران می‌شود!</w:t>
+      </w:r>
+    </w:p>
+    <w:p>
+      <w:pPr>
+        <w:ind w:firstLine="0"/>
+        <w:rPr>
+          <w:rtl/>
+        </w:rPr>
+      </w:pPr>
+    </w:p>
+    <w:p>
+      <w:pPr>
+        <w:ind w:firstLine="0"/>
+        <w:rPr>
+          <w:rtl/>
+        </w:rPr>
+      </w:pPr>
+      <w:r>
+        <w:rPr>
+          <w:rFonts w:hint="cs"/>
+          <w:b/>
+          <w:bCs/>
+          <w:rtl/>
+        </w:rPr>
+        <w:t>ب)</w:t>
+      </w:r>
+      <w:r>
+        <w:rPr>
+          <w:rFonts w:hint="cs"/>
+          <w:rtl/>
+        </w:rPr>
+        <w:t xml:space="preserve"> همبستگی شاخص کل با هر یک از </w:t>
+      </w:r>
+      <w:proofErr w:type="spellStart"/>
+      <w:r>
+        <w:rPr>
+          <w:rFonts w:hint="cs"/>
+          <w:rtl/>
+        </w:rPr>
+        <w:t>سهام‌های</w:t>
+      </w:r>
+      <w:proofErr w:type="spellEnd"/>
+      <w:r>
+        <w:rPr>
+          <w:rFonts w:hint="cs"/>
+          <w:rtl/>
+        </w:rPr>
+        <w:t xml:space="preserve"> مذکور در جدول زیر آورده شده است:</w:t>
+      </w:r>
+    </w:p>
+    <w:tbl>
+      <w:tblPr>
+        <w:tblStyle w:val="GridTable5Dark-Accent4"/>
+        <w:tblpPr w:leftFromText="180" w:rightFromText="180" w:vertAnchor="text" w:horzAnchor="margin" w:tblpXSpec="center" w:tblpY="355"/>
+        <w:bidiVisual/>
+        <w:tblW w:w="0" w:type="auto"/>
+        <w:tblLook w:val="04A0" w:firstRow="1" w:lastRow="0" w:firstColumn="1" w:lastColumn="0" w:noHBand="0" w:noVBand="1"/>
+      </w:tblPr>
+      <w:tblGrid>
+        <w:gridCol w:w="1559"/>
+        <w:gridCol w:w="2275"/>
+      </w:tblGrid>
+      <w:tr>
+        <w:trPr>
+          <w:cnfStyle w:val="100000000000" w:firstRow="1" w:lastRow="0" w:firstColumn="0" w:lastColumn="0" w:oddVBand="0" w:evenVBand="0" w:oddHBand="0" w:evenHBand="0" w:firstRowFirstColumn="0" w:firstRowLastColumn="0" w:lastRowFirstColumn="0" w:lastRowLastColumn="0"/>
+        </w:trPr>
+        <w:tc>
+          <w:tcPr>
+            <w:cnfStyle w:val="001000000000" w:firstRow="0" w:lastRow="0" w:firstColumn="1" w:lastColumn="0" w:oddVBand="0" w:evenVBand="0" w:oddHBand="0" w:evenHBand="0" w:firstRowFirstColumn="0" w:firstRowLastColumn="0" w:lastRowFirstColumn="0" w:lastRowLastColumn="0"/>
+            <w:tcW w:w="1559" w:type="dxa"/>
+            <w:vAlign w:val="center"/>
+          </w:tcPr>
+          <w:p>
+            <w:pPr>
+              <w:ind w:firstLine="0"/>
+              <w:jc w:val="center"/>
+              <w:rPr>
+                <w:rtl/>
+              </w:rPr>
+            </w:pPr>
+            <w:r>
+              <w:rPr>
+                <w:rFonts w:hint="cs"/>
+                <w:rtl/>
+              </w:rPr>
+              <w:t>سهام</w:t>
+            </w:r>
+          </w:p>
+        </w:tc>
+        <w:tc>
+          <w:tcPr>
+            <w:tcW w:w="2275" w:type="dxa"/>
+            <w:vAlign w:val="center"/>
+          </w:tcPr>
+          <w:p>
+            <w:pPr>
+              <w:ind w:firstLine="0"/>
+              <w:jc w:val="center"/>
+              <w:cnfStyle w:val="100000000000" w:firstRow="1" w:lastRow="0" w:firstColumn="0" w:lastColumn="0" w:oddVBand="0" w:evenVBand="0" w:oddHBand="0" w:evenHBand="0" w:firstRowFirstColumn="0" w:firstRowLastColumn="0" w:lastRowFirstColumn="0" w:lastRowLastColumn="0"/>
+              <w:rPr>
+                <w:rtl/>
+              </w:rPr>
+            </w:pPr>
+            <w:r>
+              <w:rPr>
+                <w:rFonts w:hint="cs"/>
+                <w:rtl/>
+              </w:rPr>
+              <w:t>همبستگی</w:t>
+            </w:r>
+          </w:p>
+        </w:tc>
+      </w:tr>
+      <w:tr>
+        <w:trPr>
+          <w:cnfStyle w:val="000000100000" w:firstRow="0" w:lastRow="0" w:firstColumn="0" w:lastColumn="0" w:oddVBand="0" w:evenVBand="0" w:oddHBand="1" w:evenHBand="0" w:firstRowFirstColumn="0" w:firstRowLastColumn="0" w:lastRowFirstColumn="0" w:lastRowLastColumn="0"/>
+        </w:trPr>
+        <w:tc>
+          <w:tcPr>
+            <w:cnfStyle w:val="001000000000" w:firstRow="0" w:lastRow="0" w:firstColumn="1" w:lastColumn="0" w:oddVBand="0" w:evenVBand="0" w:oddHBand="0" w:evenHBand="0" w:firstRowFirstColumn="0" w:firstRowLastColumn="0" w:lastRowFirstColumn="0" w:lastRowLastColumn="0"/>
+            <w:tcW w:w="1559" w:type="dxa"/>
+            <w:vAlign w:val="center"/>
+          </w:tcPr>
+          <w:p>
+            <w:pPr>
+              <w:ind w:firstLine="0"/>
+              <w:jc w:val="center"/>
+              <w:rPr>
+                <w:rtl/>
+              </w:rPr>
+            </w:pPr>
+            <w:r>
+              <w:rPr>
+                <w:rFonts w:hint="cs"/>
+                <w:rtl/>
+              </w:rPr>
+              <w:t>اطلس</w:t>
+            </w:r>
+          </w:p>
+        </w:tc>
+        <w:tc>
+          <w:tcPr>
+            <w:tcW w:w="2275" w:type="dxa"/>
+            <w:vAlign w:val="center"/>
+          </w:tcPr>
+          <w:p>
+            <w:pPr>
+              <w:ind w:firstLine="0"/>
+              <w:jc w:val="center"/>
+              <w:cnfStyle w:val="000000100000" w:firstRow="0" w:lastRow="0" w:firstColumn="0" w:lastColumn="0" w:oddVBand="0" w:evenVBand="0" w:oddHBand="1" w:evenHBand="0" w:firstRowFirstColumn="0" w:firstRowLastColumn="0" w:lastRowFirstColumn="0" w:lastRowLastColumn="0"/>
+              <w:rPr>
+                <w:rtl/>
+              </w:rPr>
+            </w:pPr>
+            <w:r>
+              <w:rPr>
+                <w:rFonts w:hint="cs"/>
+                <w:rtl/>
+              </w:rPr>
+              <w:t>۰.</w:t>
+            </w:r>
+            <w:r>
+              <w:rPr>
+                <w:rFonts w:hint="cs"/>
+                <w:rtl/>
+              </w:rPr>
+              <w:t>۸۵۹</w:t>
+            </w:r>
+          </w:p>
+        </w:tc>
+      </w:tr>
+      <w:tr>
+        <w:tc>
+          <w:tcPr>
+            <w:cnfStyle w:val="001000000000" w:firstRow="0" w:lastRow="0" w:firstColumn="1" w:lastColumn="0" w:oddVBand="0" w:evenVBand="0" w:oddHBand="0" w:evenHBand="0" w:firstRowFirstColumn="0" w:firstRowLastColumn="0" w:lastRowFirstColumn="0" w:lastRowLastColumn="0"/>
+            <w:tcW w:w="1559" w:type="dxa"/>
+            <w:vAlign w:val="center"/>
+          </w:tcPr>
+          <w:p>
+            <w:pPr>
+              <w:ind w:firstLine="0"/>
+              <w:jc w:val="center"/>
+              <w:rPr>
+                <w:rtl/>
+              </w:rPr>
+            </w:pPr>
+            <w:r>
+              <w:rPr>
+                <w:rFonts w:hint="cs"/>
+                <w:rtl/>
+              </w:rPr>
+              <w:t>فولاد</w:t>
+            </w:r>
+          </w:p>
+        </w:tc>
+        <w:tc>
+          <w:tcPr>
+            <w:tcW w:w="2275" w:type="dxa"/>
+            <w:vAlign w:val="center"/>
+          </w:tcPr>
+          <w:p>
+            <w:pPr>
+              <w:ind w:firstLine="0"/>
+              <w:jc w:val="center"/>
+              <w:cnfStyle w:val="000000000000" w:firstRow="0" w:lastRow="0" w:firstColumn="0" w:lastColumn="0" w:oddVBand="0" w:evenVBand="0" w:oddHBand="0" w:evenHBand="0" w:firstRowFirstColumn="0" w:firstRowLastColumn="0" w:lastRowFirstColumn="0" w:lastRowLastColumn="0"/>
+              <w:rPr>
+                <w:rtl/>
+              </w:rPr>
+            </w:pPr>
+            <w:r>
+              <w:rPr>
+                <w:rFonts w:hint="cs"/>
+                <w:rtl/>
+              </w:rPr>
+              <w:t>۰.۳۰۸</w:t>
+            </w:r>
+          </w:p>
+        </w:tc>
+      </w:tr>
+      <w:tr>
+        <w:trPr>
+          <w:cnfStyle w:val="000000100000" w:firstRow="0" w:lastRow="0" w:firstColumn="0" w:lastColumn="0" w:oddVBand="0" w:evenVBand="0" w:oddHBand="1" w:evenHBand="0" w:firstRowFirstColumn="0" w:firstRowLastColumn="0" w:lastRowFirstColumn="0" w:lastRowLastColumn="0"/>
+        </w:trPr>
+        <w:tc>
+          <w:tcPr>
+            <w:cnfStyle w:val="001000000000" w:firstRow="0" w:lastRow="0" w:firstColumn="1" w:lastColumn="0" w:oddVBand="0" w:evenVBand="0" w:oddHBand="0" w:evenHBand="0" w:firstRowFirstColumn="0" w:firstRowLastColumn="0" w:lastRowFirstColumn="0" w:lastRowLastColumn="0"/>
+            <w:tcW w:w="1559" w:type="dxa"/>
+            <w:vAlign w:val="center"/>
+          </w:tcPr>
+          <w:p>
+            <w:pPr>
+              <w:ind w:firstLine="0"/>
+              <w:jc w:val="center"/>
+              <w:rPr>
+                <w:rtl/>
+              </w:rPr>
+            </w:pPr>
+            <w:proofErr w:type="spellStart"/>
+            <w:r>
+              <w:rPr>
+                <w:rFonts w:hint="cs"/>
+                <w:rtl/>
+              </w:rPr>
+              <w:t>کخاک</w:t>
+            </w:r>
+            <w:proofErr w:type="spellEnd"/>
+          </w:p>
+        </w:tc>
+        <w:tc>
+          <w:tcPr>
+            <w:tcW w:w="2275" w:type="dxa"/>
+            <w:vAlign w:val="center"/>
+          </w:tcPr>
+          <w:p>
+            <w:pPr>
+              <w:ind w:firstLine="0"/>
+              <w:jc w:val="center"/>
+              <w:cnfStyle w:val="000000100000" w:firstRow="0" w:lastRow="0" w:firstColumn="0" w:lastColumn="0" w:oddVBand="0" w:evenVBand="0" w:oddHBand="1" w:evenHBand="0" w:firstRowFirstColumn="0" w:firstRowLastColumn="0" w:lastRowFirstColumn="0" w:lastRowLastColumn="0"/>
+              <w:rPr>
+                <w:rtl/>
+              </w:rPr>
+            </w:pPr>
+            <w:r>
+              <w:rPr>
+                <w:rFonts w:hint="cs"/>
+                <w:rtl/>
+              </w:rPr>
+              <w:t>۰.۱۴۴</w:t>
+            </w:r>
+          </w:p>
+        </w:tc>
+      </w:tr>
+      <w:tr>
+        <w:tc>
+          <w:tcPr>
+            <w:cnfStyle w:val="001000000000" w:firstRow="0" w:lastRow="0" w:firstColumn="1" w:lastColumn="0" w:oddVBand="0" w:evenVBand="0" w:oddHBand="0" w:evenHBand="0" w:firstRowFirstColumn="0" w:firstRowLastColumn="0" w:lastRowFirstColumn="0" w:lastRowLastColumn="0"/>
+            <w:tcW w:w="1559" w:type="dxa"/>
+            <w:vAlign w:val="center"/>
+          </w:tcPr>
+          <w:p>
+            <w:pPr>
+              <w:ind w:firstLine="0"/>
+              <w:jc w:val="center"/>
+              <w:rPr>
+                <w:rtl/>
+              </w:rPr>
+            </w:pPr>
+            <w:r>
+              <w:rPr>
+                <w:rFonts w:hint="cs"/>
+                <w:rtl/>
+              </w:rPr>
+              <w:t>خودرو</w:t>
+            </w:r>
+          </w:p>
+        </w:tc>
+        <w:tc>
+          <w:tcPr>
+            <w:tcW w:w="2275" w:type="dxa"/>
+            <w:vAlign w:val="center"/>
+          </w:tcPr>
+          <w:p>
+            <w:pPr>
+              <w:ind w:firstLine="0"/>
+              <w:jc w:val="center"/>
+              <w:cnfStyle w:val="000000000000" w:firstRow="0" w:lastRow="0" w:firstColumn="0" w:lastColumn="0" w:oddVBand="0" w:evenVBand="0" w:oddHBand="0" w:evenHBand="0" w:firstRowFirstColumn="0" w:firstRowLastColumn="0" w:lastRowFirstColumn="0" w:lastRowLastColumn="0"/>
+              <w:rPr>
+                <w:rtl/>
+              </w:rPr>
+            </w:pPr>
+            <w:r>
+              <w:rPr>
+                <w:rFonts w:hint="cs"/>
+                <w:rtl/>
+              </w:rPr>
+              <w:t>۰.۶۶۷</w:t>
+            </w:r>
+          </w:p>
+        </w:tc>
+      </w:tr>
+      <w:tr>
+        <w:trPr>
+          <w:cnfStyle w:val="000000100000" w:firstRow="0" w:lastRow="0" w:firstColumn="0" w:lastColumn="0" w:oddVBand="0" w:evenVBand="0" w:oddHBand="1" w:evenHBand="0" w:firstRowFirstColumn="0" w:firstRowLastColumn="0" w:lastRowFirstColumn="0" w:lastRowLastColumn="0"/>
+        </w:trPr>
+        <w:tc>
+          <w:tcPr>
+            <w:cnfStyle w:val="001000000000" w:firstRow="0" w:lastRow="0" w:firstColumn="1" w:lastColumn="0" w:oddVBand="0" w:evenVBand="0" w:oddHBand="0" w:evenHBand="0" w:firstRowFirstColumn="0" w:firstRowLastColumn="0" w:lastRowFirstColumn="0" w:lastRowLastColumn="0"/>
+            <w:tcW w:w="1559" w:type="dxa"/>
+            <w:vAlign w:val="center"/>
+          </w:tcPr>
+          <w:p>
+            <w:pPr>
+              <w:ind w:firstLine="0"/>
+              <w:jc w:val="center"/>
+              <w:rPr>
+                <w:rtl/>
+              </w:rPr>
+            </w:pPr>
+            <w:proofErr w:type="spellStart"/>
+            <w:r>
+              <w:rPr>
+                <w:rFonts w:hint="cs"/>
+                <w:rtl/>
+              </w:rPr>
+              <w:t>شستا</w:t>
+            </w:r>
+            <w:proofErr w:type="spellEnd"/>
+          </w:p>
+        </w:tc>
+        <w:tc>
+          <w:tcPr>
+            <w:tcW w:w="2275" w:type="dxa"/>
+            <w:vAlign w:val="center"/>
+          </w:tcPr>
+          <w:p>
+            <w:pPr>
+              <w:ind w:firstLine="0"/>
+              <w:jc w:val="center"/>
+              <w:cnfStyle w:val="000000100000" w:firstRow="0" w:lastRow="0" w:firstColumn="0" w:lastColumn="0" w:oddVBand="0" w:evenVBand="0" w:oddHBand="1" w:evenHBand="0" w:firstRowFirstColumn="0" w:firstRowLastColumn="0" w:lastRowFirstColumn="0" w:lastRowLastColumn="0"/>
+              <w:rPr>
+                <w:rtl/>
+              </w:rPr>
+            </w:pPr>
+            <w:r>
+              <w:rPr>
+                <w:rFonts w:hint="cs"/>
+                <w:rtl/>
+              </w:rPr>
+              <w:t>۰.۰۳۵</w:t>
+            </w:r>
+          </w:p>
+        </w:tc>
+      </w:tr>
+    </w:tbl>
+    <w:p>
+      <w:pPr>
+        <w:rPr>
+          <w:rtl/>
+        </w:rPr>
+      </w:pPr>
+    </w:p>
+    <w:p>
+      <w:pPr>
+        <w:rPr>
+          <w:rtl/>
+        </w:rPr>
+      </w:pPr>
+    </w:p>
+    <w:p>
+      <w:pPr>
+        <w:rPr>
+          <w:rtl/>
+        </w:rPr>
+      </w:pPr>
+    </w:p>
+    <w:p>
+      <w:pPr>
+        <w:rPr>
+          <w:rtl/>
+        </w:rPr>
+      </w:pPr>
+    </w:p>
+    <w:p>
+      <w:pPr>
+        <w:ind w:firstLine="0"/>
+        <w:rPr>
+          <w:rtl/>
+        </w:rPr>
+      </w:pPr>
+    </w:p>
+    <w:p>
+      <w:pPr>
+        <w:ind w:firstLine="0"/>
+      </w:pPr>
+      <w:r>
+        <w:rPr>
+          <w:rFonts w:hint="cs"/>
+          <w:rtl/>
+        </w:rPr>
+        <w:t xml:space="preserve">همانطور که مشخص است سهم </w:t>
+      </w:r>
+      <w:proofErr w:type="spellStart"/>
+      <w:r>
+        <w:rPr>
+          <w:rFonts w:hint="cs"/>
+          <w:rtl/>
+        </w:rPr>
+        <w:t>اطلاس</w:t>
+      </w:r>
+      <w:proofErr w:type="spellEnd"/>
+      <w:r>
+        <w:rPr>
+          <w:rFonts w:hint="cs"/>
+          <w:rtl/>
+        </w:rPr>
+        <w:t xml:space="preserve"> به عنوان یک صندوق و احتمالا با داشتن ترکیبی از </w:t>
+      </w:r>
+      <w:proofErr w:type="spellStart"/>
+      <w:r>
+        <w:rPr>
+          <w:rFonts w:hint="cs"/>
+          <w:rtl/>
+        </w:rPr>
+        <w:t>سهم‌های</w:t>
+      </w:r>
+      <w:proofErr w:type="spellEnd"/>
+      <w:r>
+        <w:rPr>
+          <w:rFonts w:hint="cs"/>
+          <w:rtl/>
+        </w:rPr>
+        <w:t xml:space="preserve"> عمدتا </w:t>
+      </w:r>
+      <w:proofErr w:type="spellStart"/>
+      <w:r>
+        <w:rPr>
+          <w:rFonts w:hint="cs"/>
+          <w:rtl/>
+        </w:rPr>
+        <w:t>شاخص‌ساز</w:t>
+      </w:r>
+      <w:proofErr w:type="spellEnd"/>
+      <w:r>
+        <w:rPr>
+          <w:rFonts w:hint="cs"/>
+          <w:rtl/>
+        </w:rPr>
+        <w:t xml:space="preserve"> توانسته است همبستگی بسیار بالایی با شاخص </w:t>
+      </w:r>
+      <w:r>
+        <w:rPr>
+          <w:rFonts w:hint="cs"/>
+          <w:rtl/>
+        </w:rPr>
+        <w:lastRenderedPageBreak/>
+        <w:t xml:space="preserve">کل داشته باشد. پس از آن سهم خودرو همبستگی بالایی داشته است. احتمالا به دلیل </w:t>
+      </w:r>
+      <w:proofErr w:type="spellStart"/>
+      <w:r>
+        <w:rPr>
+          <w:rFonts w:hint="cs"/>
+          <w:rtl/>
+        </w:rPr>
+        <w:t>لیدر</w:t>
+      </w:r>
+      <w:proofErr w:type="spellEnd"/>
+      <w:r>
+        <w:rPr>
+          <w:rFonts w:hint="cs"/>
+          <w:rtl/>
+        </w:rPr>
+        <w:t xml:space="preserve"> بودن این سهم و تاثیر روانی آن بر کلیات بورس است. از آن طرف </w:t>
+      </w:r>
+      <w:proofErr w:type="spellStart"/>
+      <w:r>
+        <w:rPr>
+          <w:rFonts w:hint="cs"/>
+          <w:rtl/>
+        </w:rPr>
+        <w:t>سهام‌های</w:t>
+      </w:r>
+      <w:proofErr w:type="spellEnd"/>
+      <w:r>
+        <w:rPr>
+          <w:rFonts w:hint="cs"/>
+          <w:rtl/>
+        </w:rPr>
+        <w:t xml:space="preserve"> </w:t>
+      </w:r>
+      <w:proofErr w:type="spellStart"/>
+      <w:r>
+        <w:rPr>
+          <w:rFonts w:hint="cs"/>
+          <w:rtl/>
+        </w:rPr>
+        <w:t>شستا</w:t>
+      </w:r>
+      <w:proofErr w:type="spellEnd"/>
+      <w:r>
+        <w:rPr>
+          <w:rFonts w:hint="cs"/>
+          <w:rtl/>
+        </w:rPr>
+        <w:t xml:space="preserve"> و </w:t>
+      </w:r>
+      <w:proofErr w:type="spellStart"/>
+      <w:r>
+        <w:rPr>
+          <w:rFonts w:hint="cs"/>
+          <w:rtl/>
+        </w:rPr>
+        <w:t>کخاک</w:t>
+      </w:r>
+      <w:proofErr w:type="spellEnd"/>
+      <w:r>
+        <w:rPr>
+          <w:rFonts w:hint="cs"/>
+          <w:rtl/>
+        </w:rPr>
+        <w:t xml:space="preserve"> تقریبا همبستگی خاصی با شاخص کل ندارند. </w:t>
+      </w:r>
+    </w:p>
+    <w:p>
+      <w:pPr>
+        <w:ind w:firstLine="0"/>
+        <w:rPr>
+          <w:rtl/>
+        </w:rPr>
+      </w:pPr>
+      <w:r>
+        <w:rPr>
+          <w:rFonts w:hint="cs"/>
+          <w:b/>
+          <w:bCs/>
+          <w:rtl/>
+        </w:rPr>
+        <w:t>ج)</w:t>
+      </w:r>
+      <w:r>
+        <w:rPr>
+          <w:rFonts w:hint="cs"/>
+          <w:rtl/>
+        </w:rPr>
+        <w:t xml:space="preserve"> قیمت دلار از طریق کتابخانه </w:t>
+      </w:r>
+      <w:proofErr w:type="spellStart"/>
+      <w:r>
+        <w:t>finpy-tse</w:t>
+      </w:r>
+      <w:proofErr w:type="spellEnd"/>
+      <w:r>
+        <w:rPr>
+          <w:rFonts w:hint="cs"/>
+          <w:rtl/>
+        </w:rPr>
+        <w:t xml:space="preserve"> قابل دریافت بود ولی قیمت طلا خیر. در سایت رسمی شرکت بورس هم قیمت طلا به صورت چندساله موجود نبود. با توجه به همبستگی قیمت شدید </w:t>
+      </w:r>
+      <w:proofErr w:type="spellStart"/>
+      <w:r>
+        <w:rPr>
+          <w:rFonts w:hint="cs"/>
+          <w:rtl/>
+        </w:rPr>
+        <w:t>صندوق‌های</w:t>
+      </w:r>
+      <w:proofErr w:type="spellEnd"/>
+      <w:r>
+        <w:rPr>
+          <w:rFonts w:hint="cs"/>
+          <w:rtl/>
+        </w:rPr>
+        <w:t xml:space="preserve"> مبتنی بر طلای موجود در بورس و قیمت طلا تصمیم گرفتم قیمت یکی از </w:t>
+      </w:r>
+      <w:proofErr w:type="spellStart"/>
+      <w:r>
+        <w:rPr>
+          <w:rFonts w:hint="cs"/>
+          <w:rtl/>
+        </w:rPr>
+        <w:t>صندوق‌های</w:t>
+      </w:r>
+      <w:proofErr w:type="spellEnd"/>
+      <w:r>
+        <w:rPr>
+          <w:rFonts w:hint="cs"/>
+          <w:rtl/>
+        </w:rPr>
+        <w:t xml:space="preserve"> مبتنی بر طلا را به عنوان قیمت طلا استفاده کنم. به بیان </w:t>
+      </w:r>
+      <w:proofErr w:type="spellStart"/>
+      <w:r>
+        <w:rPr>
+          <w:rFonts w:hint="cs"/>
+          <w:rtl/>
+        </w:rPr>
+        <w:t>دقیق‌تر</w:t>
+      </w:r>
+      <w:proofErr w:type="spellEnd"/>
+      <w:r>
+        <w:rPr>
+          <w:rFonts w:hint="cs"/>
+          <w:rtl/>
+        </w:rPr>
+        <w:t xml:space="preserve"> قیمت صندوق «طلای </w:t>
+      </w:r>
+      <w:proofErr w:type="spellStart"/>
+      <w:r>
+        <w:rPr>
+          <w:rFonts w:hint="cs"/>
+          <w:rtl/>
+        </w:rPr>
+        <w:t>لوتوس</w:t>
+      </w:r>
+      <w:proofErr w:type="spellEnd"/>
+      <w:r>
+        <w:rPr>
+          <w:rFonts w:hint="cs"/>
+          <w:rtl/>
+        </w:rPr>
+        <w:t>» را مدنظر گرفتم.</w:t>
+      </w:r>
+    </w:p>
+    <w:p>
+      <w:pPr>
+        <w:ind w:firstLine="0"/>
+        <w:rPr>
+          <w:rtl/>
+        </w:rPr>
+      </w:pPr>
+      <w:r>
+        <w:rPr>
+          <w:rFonts w:hint="cs"/>
+          <w:rtl/>
+        </w:rPr>
+        <w:t>همبستگی شاخص کل با دلار و طلا در جدول زیر آورده شده است:</w:t>
+      </w:r>
+    </w:p>
+    <w:tbl>
+      <w:tblPr>
+        <w:tblStyle w:val="GridTable5Dark-Accent4"/>
+        <w:tblpPr w:leftFromText="180" w:rightFromText="180" w:vertAnchor="text" w:horzAnchor="margin" w:tblpXSpec="center" w:tblpY="-18"/>
+        <w:bidiVisual/>
+        <w:tblW w:w="0" w:type="auto"/>
+        <w:tblLook w:val="04A0" w:firstRow="1" w:lastRow="0" w:firstColumn="1" w:lastColumn="0" w:noHBand="0" w:noVBand="1"/>
+      </w:tblPr>
+      <w:tblGrid>
+        <w:gridCol w:w="1559"/>
+        <w:gridCol w:w="2275"/>
+      </w:tblGrid>
+      <w:tr>
+        <w:trPr>
+          <w:cnfStyle w:val="100000000000" w:firstRow="1" w:lastRow="0" w:firstColumn="0" w:lastColumn="0" w:oddVBand="0" w:evenVBand="0" w:oddHBand="0" w:evenHBand="0" w:firstRowFirstColumn="0" w:firstRowLastColumn="0" w:lastRowFirstColumn="0" w:lastRowLastColumn="0"/>
+        </w:trPr>
+        <w:tc>
+          <w:tcPr>
+            <w:cnfStyle w:val="001000000000" w:firstRow="0" w:lastRow="0" w:firstColumn="1" w:lastColumn="0" w:oddVBand="0" w:evenVBand="0" w:oddHBand="0" w:evenHBand="0" w:firstRowFirstColumn="0" w:firstRowLastColumn="0" w:lastRowFirstColumn="0" w:lastRowLastColumn="0"/>
+            <w:tcW w:w="1559" w:type="dxa"/>
+            <w:vAlign w:val="center"/>
+          </w:tcPr>
+          <w:p>
+            <w:pPr>
+              <w:ind w:firstLine="0"/>
+              <w:jc w:val="center"/>
+              <w:rPr>
+                <w:rtl/>
+              </w:rPr>
+            </w:pPr>
+            <w:r>
+              <w:rPr>
+                <w:rFonts w:hint="cs"/>
+                <w:rtl/>
+              </w:rPr>
+              <w:t>بازار</w:t>
+            </w:r>
+          </w:p>
+        </w:tc>
+        <w:tc>
+          <w:tcPr>
+            <w:tcW w:w="2275" w:type="dxa"/>
+            <w:vAlign w:val="center"/>
+          </w:tcPr>
+          <w:p>
+            <w:pPr>
+              <w:ind w:firstLine="0"/>
+              <w:jc w:val="center"/>
+              <w:cnfStyle w:val="100000000000" w:firstRow="1" w:lastRow="0" w:firstColumn="0" w:lastColumn="0" w:oddVBand="0" w:evenVBand="0" w:oddHBand="0" w:evenHBand="0" w:firstRowFirstColumn="0" w:firstRowLastColumn="0" w:lastRowFirstColumn="0" w:lastRowLastColumn="0"/>
+              <w:rPr>
+                <w:rtl/>
+              </w:rPr>
+            </w:pPr>
+            <w:r>
+              <w:rPr>
+                <w:rFonts w:hint="cs"/>
+                <w:rtl/>
+              </w:rPr>
+              <w:t>همبستگی</w:t>
+            </w:r>
+          </w:p>
+        </w:tc>
+      </w:tr>
+      <w:tr>
+        <w:trPr>
+          <w:cnfStyle w:val="000000100000" w:firstRow="0" w:lastRow="0" w:firstColumn="0" w:lastColumn="0" w:oddVBand="0" w:evenVBand="0" w:oddHBand="1" w:evenHBand="0" w:firstRowFirstColumn="0" w:firstRowLastColumn="0" w:lastRowFirstColumn="0" w:lastRowLastColumn="0"/>
+        </w:trPr>
+        <w:tc>
+          <w:tcPr>
+            <w:cnfStyle w:val="001000000000" w:firstRow="0" w:lastRow="0" w:firstColumn="1" w:lastColumn="0" w:oddVBand="0" w:evenVBand="0" w:oddHBand="0" w:evenHBand="0" w:firstRowFirstColumn="0" w:firstRowLastColumn="0" w:lastRowFirstColumn="0" w:lastRowLastColumn="0"/>
+            <w:tcW w:w="1559" w:type="dxa"/>
+            <w:vAlign w:val="center"/>
+          </w:tcPr>
+          <w:p>
+            <w:pPr>
+              <w:ind w:firstLine="0"/>
+              <w:jc w:val="center"/>
+              <w:rPr>
+                <w:rtl/>
+              </w:rPr>
+            </w:pPr>
+            <w:r>
+              <w:rPr>
+                <w:rFonts w:hint="cs"/>
+                <w:rtl/>
+              </w:rPr>
+              <w:t>دلار</w:t>
+            </w:r>
+          </w:p>
+        </w:tc>
+        <w:tc>
+          <w:tcPr>
+            <w:tcW w:w="2275" w:type="dxa"/>
+            <w:vAlign w:val="center"/>
+          </w:tcPr>
+          <w:p>
+            <w:pPr>
+              <w:ind w:firstLine="0"/>
+              <w:jc w:val="center"/>
+              <w:cnfStyle w:val="000000100000" w:firstRow="0" w:lastRow="0" w:firstColumn="0" w:lastColumn="0" w:oddVBand="0" w:evenVBand="0" w:oddHBand="1" w:evenHBand="0" w:firstRowFirstColumn="0" w:firstRowLastColumn="0" w:lastRowFirstColumn="0" w:lastRowLastColumn="0"/>
+              <w:rPr>
+                <w:rtl/>
+              </w:rPr>
+            </w:pPr>
+            <w:r>
+              <w:rPr>
+                <w:rFonts w:hint="cs"/>
+                <w:rtl/>
+              </w:rPr>
+              <w:t>۰.۱۸۷</w:t>
+            </w:r>
+          </w:p>
+        </w:tc>
+      </w:tr>
+      <w:tr>
+        <w:tc>
+          <w:tcPr>
+            <w:cnfStyle w:val="001000000000" w:firstRow="0" w:lastRow="0" w:firstColumn="1" w:lastColumn="0" w:oddVBand="0" w:evenVBand="0" w:oddHBand="0" w:evenHBand="0" w:firstRowFirstColumn="0" w:firstRowLastColumn="0" w:lastRowFirstColumn="0" w:lastRowLastColumn="0"/>
+            <w:tcW w:w="1559" w:type="dxa"/>
+            <w:vAlign w:val="center"/>
+          </w:tcPr>
+          <w:p>
+            <w:pPr>
+              <w:ind w:firstLine="0"/>
+              <w:jc w:val="center"/>
+              <w:rPr>
+                <w:rtl/>
+              </w:rPr>
+            </w:pPr>
+            <w:r>
+              <w:rPr>
+                <w:rFonts w:hint="cs"/>
+                <w:rtl/>
+              </w:rPr>
+              <w:t>طلا</w:t>
+            </w:r>
+          </w:p>
+        </w:tc>
+        <w:tc>
+          <w:tcPr>
+            <w:tcW w:w="2275" w:type="dxa"/>
+            <w:vAlign w:val="center"/>
+          </w:tcPr>
+          <w:p>
+            <w:pPr>
+              <w:ind w:firstLine="0"/>
+              <w:jc w:val="center"/>
+              <w:cnfStyle w:val="000000000000" w:firstRow="0" w:lastRow="0" w:firstColumn="0" w:lastColumn="0" w:oddVBand="0" w:evenVBand="0" w:oddHBand="0" w:evenHBand="0" w:firstRowFirstColumn="0" w:firstRowLastColumn="0" w:lastRowFirstColumn="0" w:lastRowLastColumn="0"/>
+              <w:rPr>
+                <w:rtl/>
+              </w:rPr>
+            </w:pPr>
+            <w:r>
+              <w:rPr>
+                <w:rFonts w:hint="cs"/>
+                <w:rtl/>
+              </w:rPr>
+              <w:t>۰.۲۷۰</w:t>
+            </w:r>
+          </w:p>
+        </w:tc>
+      </w:tr>
+    </w:tbl>
+    <w:p>
+      <w:pPr>
+        <w:ind w:firstLine="0"/>
+        <w:rPr>
+          <w:rtl/>
+        </w:rPr>
+      </w:pPr>
+    </w:p>
+    <w:p>
+      <w:pPr>
+        <w:rPr>
+          <w:rtl/>
+        </w:rPr>
+      </w:pPr>
+    </w:p>
+    <w:p>
+      <w:pPr>
+        <w:ind w:firstLine="0"/>
+      </w:pPr>
+    </w:p>
+    <w:p>
+      <w:pPr>
+        <w:ind w:firstLine="0"/>
+      </w:pPr>
+      <w:r>
+        <w:rPr>
+          <w:rFonts w:hint="cs"/>
+          <w:rtl/>
+        </w:rPr>
+        <w:t xml:space="preserve">همانطور که مشخص است شاخص کل بورس هم دلار و هم با طلا همبستگی مثبت دارد. طلا نسبت به دلار همبستگی بیشتر با شاخص کل دارد. با وجود آنکه دلار و طلا دو بازار رقیب بورس به حساب </w:t>
+      </w:r>
+      <w:proofErr w:type="spellStart"/>
+      <w:r>
+        <w:rPr>
+          <w:rFonts w:hint="cs"/>
+          <w:rtl/>
+        </w:rPr>
+        <w:t>می‌آیند</w:t>
+      </w:r>
+      <w:proofErr w:type="spellEnd"/>
+      <w:r>
+        <w:rPr>
+          <w:rFonts w:hint="cs"/>
+          <w:rtl/>
+        </w:rPr>
+        <w:t xml:space="preserve"> اما به دلیل تورم بسیار بالا</w:t>
+      </w:r>
+      <w:r>
+        <w:rPr>
+          <w:rFonts w:hint="cs"/>
+          <w:rtl/>
+        </w:rPr>
+        <w:t xml:space="preserve"> و کاهش ارزش ریال، تمام </w:t>
+      </w:r>
+      <w:proofErr w:type="spellStart"/>
+      <w:r>
+        <w:rPr>
+          <w:rFonts w:hint="cs"/>
+          <w:rtl/>
+        </w:rPr>
+        <w:t>قیمت‌ها</w:t>
+      </w:r>
+      <w:proofErr w:type="spellEnd"/>
+      <w:r>
+        <w:rPr>
+          <w:rFonts w:hint="cs"/>
+          <w:rtl/>
+        </w:rPr>
+        <w:t xml:space="preserve"> از جمله قیمت طلا، دلار و سهام به طور کلی افزایش پیدا می‌کند و بالعکس.</w:t>
+      </w:r>
+    </w:p>
+    <w:p>
+      <w:pPr>
+        <w:ind w:firstLine="0"/>
+      </w:pPr>
+    </w:p>
+    <w:p>
+      <w:pPr>
+        <w:bidi w:val="0"/>
+        <w:ind w:firstLine="0"/>
+        <w:jc w:val="left"/>
+        <w:rPr>
+          <w:rFonts w:asciiTheme="majorHAnsi" w:eastAsiaTheme="majorEastAsia" w:hAnsiTheme="majorHAnsi" w:cs="IRANSansX Bold"/>
+          <w:bCs/>
+          <w:color w:val="FFC000"/>
+          <w:sz w:val="32"/>
+          <w:szCs w:val="32"/>
+          <w:rtl/>
+        </w:rPr>
+      </w:pPr>
+      <w:r>
+        <w:rPr>
+          <w:rtl/>
+        </w:rPr>
+        <w:br w:type="page"/>
+      </w:r>
+    </w:p>
+    <w:p>
+      <w:pPr>
+        <w:pStyle w:val="Heading1"/>
+        <w:ind w:firstLine="0"/>
+        <w:rPr>
+          <w:rtl/>
+        </w:rPr>
+      </w:pPr>
+      <w:r>
+        <w:rPr>
+          <w:rFonts w:hint="cs"/>
+          <w:rtl/>
+        </w:rPr>
+        <w:lastRenderedPageBreak/>
+        <w:t xml:space="preserve">سوال ۳: </w:t>
+      </w:r>
+      <w:proofErr w:type="spellStart"/>
+      <w:r>
+        <w:rPr>
+          <w:rFonts w:hint="cs"/>
+          <w:rtl/>
+        </w:rPr>
+        <w:t>پیش‌بینی</w:t>
+      </w:r>
+      <w:proofErr w:type="spellEnd"/>
+      <w:r>
+        <w:rPr>
+          <w:rFonts w:hint="cs"/>
+          <w:rtl/>
+        </w:rPr>
+        <w:t xml:space="preserve"> مقدار بازده</w:t>
+      </w:r>
+    </w:p>
+    <w:p>
+      <w:pPr>
+        <w:ind w:firstLine="0"/>
+        <w:rPr>
+          <w:rtl/>
+        </w:rPr>
+      </w:pPr>
+      <w:r>
+        <w:rPr>
+          <w:rFonts w:hint="cs"/>
+          <w:rtl/>
+        </w:rPr>
+        <w:t xml:space="preserve">مطابق با روال معمول ۸۰٪ </w:t>
+      </w:r>
+      <w:proofErr w:type="spellStart"/>
+      <w:r>
+        <w:rPr>
+          <w:rFonts w:hint="cs"/>
+          <w:rtl/>
+        </w:rPr>
+        <w:t>داده‌ها</w:t>
+      </w:r>
+      <w:proofErr w:type="spellEnd"/>
+      <w:r>
+        <w:rPr>
+          <w:rFonts w:hint="cs"/>
+          <w:rtl/>
+        </w:rPr>
+        <w:t xml:space="preserve"> برای آموزش و ۲۰٪ برای آزمون مورد استفاده است.</w:t>
+      </w:r>
+    </w:p>
+    <w:p>
+      <w:pPr>
+        <w:ind w:firstLine="0"/>
+      </w:pPr>
+      <w:r>
+        <w:rPr>
+          <w:rFonts w:hint="cs"/>
+          <w:rtl/>
+        </w:rPr>
+        <w:t xml:space="preserve">الف) </w:t>
+      </w:r>
+      <w:r>
+        <w:rPr>
+          <w:rFonts w:hint="cs"/>
+          <w:rtl/>
+        </w:rPr>
+        <w:t xml:space="preserve">با توجه به اطلاعات میزان </w:t>
+      </w:r>
+      <w:proofErr w:type="spellStart"/>
+      <w:r>
+        <w:rPr>
+          <w:rFonts w:hint="cs"/>
+          <w:rtl/>
+        </w:rPr>
+        <w:t>خودهمبستگی</w:t>
+      </w:r>
+      <w:proofErr w:type="spellEnd"/>
+      <w:r>
+        <w:rPr>
+          <w:rFonts w:hint="cs"/>
+          <w:rtl/>
+        </w:rPr>
+        <w:t xml:space="preserve"> به نظر می‌رسد که از روی بازدهی روز قبل بیشترین حدس را می‌توان در مورد بازدهی روز فعلی داشت ولی با این حال ممکن است داشتن اطلاعات سایر روزها هم کمک به بهبود جزئی خروجی مدل داشته باشد.</w:t>
+      </w:r>
+      <w:r>
+        <w:rPr>
+          <w:rFonts w:hint="cs"/>
+          <w:rtl/>
+        </w:rPr>
+        <w:t xml:space="preserve"> ابتدا فقط یک مدل </w:t>
+      </w:r>
+      <w:proofErr w:type="spellStart"/>
+      <w:r>
+        <w:rPr>
+          <w:rFonts w:hint="cs"/>
+          <w:rtl/>
+        </w:rPr>
+        <w:t>رگرسیون</w:t>
+      </w:r>
+      <w:proofErr w:type="spellEnd"/>
+      <w:r>
+        <w:rPr>
+          <w:rFonts w:hint="cs"/>
+          <w:rtl/>
+        </w:rPr>
+        <w:t xml:space="preserve"> خطی ساده که تنها از بازده روز قبل استفاده </w:t>
+      </w:r>
+      <w:proofErr w:type="spellStart"/>
+      <w:r>
+        <w:rPr>
+          <w:rFonts w:hint="cs"/>
+          <w:rtl/>
+        </w:rPr>
+        <w:t>می‌کرد</w:t>
+      </w:r>
+      <w:proofErr w:type="spellEnd"/>
+      <w:r>
+        <w:rPr>
+          <w:rFonts w:hint="cs"/>
+          <w:rtl/>
+        </w:rPr>
+        <w:t xml:space="preserve"> را آموزش دادم. برای بدست آوردن مقدار بتا از معادله نرمال </w:t>
+      </w:r>
+      <w:r>
+        <w:t xml:space="preserve">(Normal Equation) </w:t>
+      </w:r>
+      <w:r>
+        <w:rPr>
+          <w:rFonts w:hint="cs"/>
+          <w:rtl/>
+        </w:rPr>
+        <w:t>استفاده کردم.</w:t>
+      </w:r>
+    </w:p>
+    <w:p>
+      <w:pPr>
+        <w:ind w:firstLine="0"/>
+        <w:rPr>
+          <w:rtl/>
+        </w:rPr>
+      </w:pPr>
+      <w:r>
+        <w:rPr>
+          <w:rFonts w:hint="cs"/>
+          <w:rtl/>
+        </w:rPr>
+        <w:t xml:space="preserve">فرمول مدل مطابق با زیر با </w:t>
+      </w:r>
+      <w:r>
+        <w:rPr>
+          <w:rFonts w:hint="cs"/>
+          <w:rtl/>
+        </w:rPr>
+        <w:t xml:space="preserve">خطای </w:t>
+      </w:r>
+      <w:r>
+        <w:t>MSE</w:t>
+      </w:r>
+      <w:r>
+        <w:rPr>
+          <w:rFonts w:hint="cs"/>
+          <w:rtl/>
+        </w:rPr>
+        <w:t xml:space="preserve"> برابر با </w:t>
+      </w:r>
+      <m:oMath>
+        <m:r>
+          <w:rPr>
+            <w:rFonts w:ascii="Cambria Math" w:hAnsi="Cambria Math"/>
+          </w:rPr>
+          <m:t>1.21*</m:t>
+        </m:r>
+        <m:sSup>
+          <m:sSupPr>
+            <m:ctrlPr>
+              <w:rPr>
+                <w:rFonts w:ascii="Cambria Math" w:hAnsi="Cambria Math"/>
+                <w:i/>
+              </w:rPr>
+            </m:ctrlPr>
+          </m:sSupPr>
+          <m:e>
+            <m:r>
+              <w:rPr>
+                <w:rFonts w:ascii="Cambria Math" w:hAnsi="Cambria Math"/>
+              </w:rPr>
+              <m:t>10</m:t>
+            </m:r>
+          </m:e>
+          <m:sup>
+            <m:r>
+              <w:rPr>
+                <w:rFonts w:ascii="Cambria Math" w:hAnsi="Cambria Math"/>
+              </w:rPr>
+              <m:t>-4</m:t>
+            </m:r>
+          </m:sup>
+        </m:sSup>
+      </m:oMath>
+      <w:r>
+        <w:rPr>
+          <w:rFonts w:hint="cs"/>
+          <w:rtl/>
+        </w:rPr>
+        <w:t xml:space="preserve"> بدست آمد</w:t>
+      </w:r>
+      <w:r>
+        <w:rPr>
+          <w:rFonts w:hint="cs"/>
+          <w:rtl/>
+        </w:rPr>
+        <w:t>:</w:t>
+      </w:r>
+    </w:p>
+    <w:p>
+      <w:pPr>
+        <w:ind w:firstLine="0"/>
+        <w:jc w:val="center"/>
+        <w:rPr>
+          <w:rFonts w:hint="cs"/>
+          <w:rtl/>
+        </w:rPr>
+      </w:pPr>
+      <m:oMathPara>
+        <m:oMath>
+          <m:r>
+            <w:rPr>
+              <w:rFonts w:ascii="Cambria Math" w:hAnsi="Cambria Math"/>
+            </w:rPr>
+            <m:t>R=0.364*</m:t>
+          </m:r>
+          <m:sSub>
+            <m:sSubPr>
+              <m:ctrlPr>
+                <w:rPr>
+                  <w:rFonts w:ascii="Cambria Math" w:hAnsi="Cambria Math"/>
+                  <w:i/>
+                </w:rPr>
+              </m:ctrlPr>
+            </m:sSubPr>
+            <m:e>
+              <m:r>
+                <w:rPr>
+                  <w:rFonts w:ascii="Cambria Math" w:hAnsi="Cambria Math"/>
+                </w:rPr>
+                <m:t>R</m:t>
+              </m:r>
+            </m:e>
+            <m:sub>
+              <m:r>
+                <w:rPr>
+                  <w:rFonts w:ascii="Cambria Math" w:hAnsi="Cambria Math"/>
+                </w:rPr>
+                <m:t>1</m:t>
+              </m:r>
+            </m:sub>
+          </m:sSub>
+          <m:r>
+            <w:rPr>
+              <w:rFonts w:ascii="Cambria Math" w:hAnsi="Cambria Math"/>
+            </w:rPr>
+            <m:t>+6.04*</m:t>
+          </m:r>
+          <m:sSup>
+            <m:sSupPr>
+              <m:ctrlPr>
+                <w:rPr>
+                  <w:rFonts w:ascii="Cambria Math" w:hAnsi="Cambria Math"/>
+                  <w:i/>
+                </w:rPr>
+              </m:ctrlPr>
+            </m:sSupPr>
+            <m:e>
+              <m:r>
+                <w:rPr>
+                  <w:rFonts w:ascii="Cambria Math" w:hAnsi="Cambria Math"/>
+                </w:rPr>
+                <m:t>10</m:t>
+              </m:r>
+            </m:e>
+            <m:sup>
+              <m:r>
+                <w:rPr>
+                  <w:rFonts w:ascii="Cambria Math" w:hAnsi="Cambria Math"/>
+                </w:rPr>
+                <m:t>-5</m:t>
+              </m:r>
+            </m:sup>
+          </m:sSup>
+        </m:oMath>
+      </m:oMathPara>
+    </w:p>
+    <w:p>
+      <w:pPr>
+        <w:ind w:firstLine="0"/>
+        <w:rPr>
+          <w:rFonts w:eastAsiaTheme="minorEastAsia" w:hint="cs"/>
+          <w:rtl/>
+        </w:rPr>
+      </w:pPr>
+      <w:r>
+        <w:rPr>
+          <w:rFonts w:hint="cs"/>
+          <w:rtl/>
+        </w:rPr>
+        <w:t xml:space="preserve">در این رابطه </w:t>
+      </w:r>
+      <w:r>
+        <w:t>R</w:t>
+      </w:r>
+      <w:r>
+        <w:rPr>
+          <w:rFonts w:hint="cs"/>
+          <w:rtl/>
+        </w:rPr>
+        <w:t xml:space="preserve">‌ مقدار بازده امروز و </w:t>
+      </w:r>
+      <m:oMath>
+        <m:sSub>
+          <m:sSubPr>
+            <m:ctrlPr>
+              <w:rPr>
+                <w:rFonts w:ascii="Cambria Math" w:hAnsi="Cambria Math"/>
+                <w:i/>
+              </w:rPr>
+            </m:ctrlPr>
+          </m:sSubPr>
+          <m:e>
+            <m:r>
+              <w:rPr>
+                <w:rFonts w:ascii="Cambria Math" w:hAnsi="Cambria Math"/>
+              </w:rPr>
+              <m:t>R</m:t>
+            </m:r>
+          </m:e>
+          <m:sub>
+            <m:r>
+              <w:rPr>
+                <w:rFonts w:ascii="Cambria Math" w:hAnsi="Cambria Math"/>
+              </w:rPr>
+              <m:t>1</m:t>
+            </m:r>
+          </m:sub>
+        </m:sSub>
+      </m:oMath>
+      <w:r>
+        <w:rPr>
+          <w:rFonts w:eastAsiaTheme="minorEastAsia" w:hint="cs"/>
+          <w:rtl/>
+        </w:rPr>
+        <w:t xml:space="preserve"> بازده روز قبل است.</w:t>
+      </w:r>
+      <w:r>
+        <w:rPr>
+          <w:rFonts w:eastAsiaTheme="minorEastAsia" w:hint="cs"/>
+          <w:rtl/>
+        </w:rPr>
+        <w:t xml:space="preserve"> همچنین اگر میانگین </w:t>
+      </w:r>
+      <w:proofErr w:type="spellStart"/>
+      <w:r>
+        <w:rPr>
+          <w:rFonts w:eastAsiaTheme="minorEastAsia" w:hint="cs"/>
+          <w:rtl/>
+        </w:rPr>
+        <w:t>بازده‌های</w:t>
+      </w:r>
+      <w:proofErr w:type="spellEnd"/>
+      <w:r>
+        <w:rPr>
+          <w:rFonts w:eastAsiaTheme="minorEastAsia" w:hint="cs"/>
+          <w:rtl/>
+        </w:rPr>
+        <w:t xml:space="preserve"> دیده شده در زمان آموزش را به عنوان </w:t>
+      </w:r>
+      <w:proofErr w:type="spellStart"/>
+      <w:r>
+        <w:rPr>
+          <w:rFonts w:eastAsiaTheme="minorEastAsia" w:hint="cs"/>
+          <w:rtl/>
+        </w:rPr>
+        <w:t>پیش‌بینی</w:t>
+      </w:r>
+      <w:proofErr w:type="spellEnd"/>
+      <w:r>
+        <w:rPr>
+          <w:rFonts w:eastAsiaTheme="minorEastAsia" w:hint="cs"/>
+          <w:rtl/>
+        </w:rPr>
+        <w:t xml:space="preserve"> ارائه </w:t>
+      </w:r>
+      <w:proofErr w:type="spellStart"/>
+      <w:r>
+        <w:rPr>
+          <w:rFonts w:eastAsiaTheme="minorEastAsia" w:hint="cs"/>
+          <w:rtl/>
+        </w:rPr>
+        <w:t>می‌دادیم</w:t>
+      </w:r>
+      <w:proofErr w:type="spellEnd"/>
+      <w:r>
+        <w:rPr>
+          <w:rFonts w:eastAsiaTheme="minorEastAsia" w:hint="cs"/>
+          <w:rtl/>
+        </w:rPr>
+        <w:t xml:space="preserve"> به خطای </w:t>
+      </w:r>
+      <w:r>
+        <w:rPr>
+          <w:rFonts w:eastAsiaTheme="minorEastAsia"/>
+        </w:rPr>
+        <w:t>MSE</w:t>
+      </w:r>
+      <w:r>
+        <w:rPr>
+          <w:rFonts w:eastAsiaTheme="minorEastAsia" w:hint="cs"/>
+          <w:rtl/>
+        </w:rPr>
+        <w:t xml:space="preserve">‌ برابر با </w:t>
+      </w:r>
+      <m:oMath>
+        <m:r>
+          <w:rPr>
+            <w:rFonts w:ascii="Cambria Math" w:eastAsiaTheme="minorEastAsia" w:hAnsi="Cambria Math"/>
+          </w:rPr>
+          <m:t>1.26*</m:t>
+        </m:r>
+        <m:sSup>
+          <m:sSupPr>
+            <m:ctrlPr>
+              <w:rPr>
+                <w:rFonts w:ascii="Cambria Math" w:eastAsiaTheme="minorEastAsia" w:hAnsi="Cambria Math"/>
+                <w:i/>
+              </w:rPr>
+            </m:ctrlPr>
+          </m:sSupPr>
+          <m:e>
+            <m:r>
+              <w:rPr>
+                <w:rFonts w:ascii="Cambria Math" w:eastAsiaTheme="minorEastAsia" w:hAnsi="Cambria Math"/>
+              </w:rPr>
+              <m:t>10</m:t>
+            </m:r>
+          </m:e>
+          <m:sup>
+            <m:r>
+              <w:rPr>
+                <w:rFonts w:ascii="Cambria Math" w:eastAsiaTheme="minorEastAsia" w:hAnsi="Cambria Math"/>
+              </w:rPr>
+              <m:t>-4</m:t>
+            </m:r>
+          </m:sup>
+        </m:sSup>
+      </m:oMath>
+      <w:r>
+        <w:rPr>
+          <w:rFonts w:eastAsiaTheme="minorEastAsia" w:hint="cs"/>
+          <w:rtl/>
+        </w:rPr>
+        <w:t xml:space="preserve"> م</w:t>
+      </w:r>
+      <w:proofErr w:type="spellStart"/>
+      <w:r>
+        <w:rPr>
+          <w:rFonts w:eastAsiaTheme="minorEastAsia" w:hint="cs"/>
+          <w:rtl/>
+        </w:rPr>
+        <w:t>ی‌رسیدیم</w:t>
+      </w:r>
+      <w:proofErr w:type="spellEnd"/>
+      <w:r>
+        <w:rPr>
+          <w:rFonts w:eastAsiaTheme="minorEastAsia" w:hint="cs"/>
+          <w:rtl/>
+        </w:rPr>
+        <w:t xml:space="preserve"> که نشان می‌دهد مدل ما از مدل بدیهی </w:t>
+      </w:r>
+      <w:r>
+        <w:rPr>
+          <w:rFonts w:eastAsiaTheme="minorEastAsia" w:hint="cs"/>
+          <w:rtl/>
+        </w:rPr>
+        <w:t>تنها کمی بهتر است.</w:t>
+      </w:r>
+    </w:p>
+    <w:p>
+      <w:pPr>
+        <w:ind w:firstLine="0"/>
+        <w:rPr>
+          <w:rFonts w:eastAsiaTheme="minorEastAsia"/>
+        </w:rPr>
+      </w:pPr>
+    </w:p>
+    <w:p>
+      <w:pPr>
+        <w:ind w:firstLine="0"/>
+        <w:rPr>
+          <w:rFonts w:eastAsiaTheme="minorEastAsia"/>
+          <w:rtl/>
+        </w:rPr>
+      </w:pPr>
+      <w:r>
+        <w:rPr>
+          <w:rFonts w:eastAsiaTheme="minorEastAsia" w:hint="cs"/>
+          <w:rtl/>
+        </w:rPr>
+        <w:t>یک بار هم همین مدل را با استفاده از بازده پنج روز قبل آموزش دادم.</w:t>
+      </w:r>
+      <w:r>
+        <w:rPr>
+          <w:rFonts w:eastAsiaTheme="minorEastAsia" w:hint="cs"/>
+          <w:rtl/>
+        </w:rPr>
+        <w:t xml:space="preserve"> در این حالت خطا به </w:t>
+      </w:r>
+      <w:r>
+        <w:rPr>
+          <w:rFonts w:eastAsiaTheme="minorEastAsia"/>
+        </w:rPr>
+        <w:t xml:space="preserve"> </w:t>
+      </w:r>
+      <m:oMath>
+        <m:r>
+          <w:rPr>
+            <w:rFonts w:ascii="Cambria Math" w:eastAsiaTheme="minorEastAsia" w:hAnsi="Cambria Math"/>
+          </w:rPr>
+          <m:t>1.28*</m:t>
+        </m:r>
+        <m:sSup>
+          <m:sSupPr>
+            <m:ctrlPr>
+              <w:rPr>
+                <w:rFonts w:ascii="Cambria Math" w:eastAsiaTheme="minorEastAsia" w:hAnsi="Cambria Math"/>
+                <w:i/>
+              </w:rPr>
+            </m:ctrlPr>
+          </m:sSupPr>
+          <m:e>
+            <m:r>
+              <w:rPr>
+                <w:rFonts w:ascii="Cambria Math" w:eastAsiaTheme="minorEastAsia" w:hAnsi="Cambria Math"/>
+              </w:rPr>
+              <m:t>10</m:t>
+            </m:r>
+          </m:e>
+          <m:sup>
+            <m:r>
+              <w:rPr>
+                <w:rFonts w:ascii="Cambria Math" w:eastAsiaTheme="minorEastAsia" w:hAnsi="Cambria Math"/>
+              </w:rPr>
+              <m:t>-4</m:t>
+            </m:r>
+          </m:sup>
+        </m:sSup>
+      </m:oMath>
+      <w:r>
+        <w:rPr>
+          <w:rFonts w:eastAsiaTheme="minorEastAsia" w:hint="cs"/>
+          <w:rtl/>
+        </w:rPr>
+        <w:t>افزایش یافت که نشان می‌دهد همان مدل قبلی بهتر است. نهایتا مدل جدید به این شکل قابل بیان است:</w:t>
+      </w:r>
+    </w:p>
+    <w:p>
+      <w:pPr>
+        <w:ind w:firstLine="0"/>
+        <w:rPr>
+          <w:rFonts w:eastAsiaTheme="minorEastAsia"/>
+        </w:rPr>
+      </w:pPr>
+      <m:oMathPara>
+        <m:oMath>
+          <m:r>
+            <w:rPr>
+              <w:rFonts w:ascii="Cambria Math" w:hAnsi="Cambria Math"/>
+            </w:rPr>
+            <m:t>R=0.465*</m:t>
+          </m:r>
+          <m:sSub>
+            <m:sSubPr>
+              <m:ctrlPr>
+                <w:rPr>
+                  <w:rFonts w:ascii="Cambria Math" w:hAnsi="Cambria Math"/>
+                  <w:i/>
+                </w:rPr>
+              </m:ctrlPr>
+            </m:sSubPr>
+            <m:e>
+              <m:r>
+                <w:rPr>
+                  <w:rFonts w:ascii="Cambria Math" w:hAnsi="Cambria Math"/>
+                </w:rPr>
+                <m:t>R</m:t>
+              </m:r>
+            </m:e>
+            <m:sub>
+              <m:r>
+                <w:rPr>
+                  <w:rFonts w:ascii="Cambria Math" w:hAnsi="Cambria Math"/>
+                </w:rPr>
+                <m:t>1</m:t>
+              </m:r>
+            </m:sub>
+          </m:sSub>
+          <m:r>
+            <w:rPr>
+              <w:rFonts w:ascii="Cambria Math" w:hAnsi="Cambria Math"/>
+            </w:rPr>
+            <m:t>-0.252*</m:t>
+          </m:r>
+          <m:sSub>
+            <m:sSubPr>
+              <m:ctrlPr>
+                <w:rPr>
+                  <w:rFonts w:ascii="Cambria Math" w:hAnsi="Cambria Math"/>
+                  <w:i/>
+                </w:rPr>
+              </m:ctrlPr>
+            </m:sSubPr>
+            <m:e>
+              <m:r>
+                <w:rPr>
+                  <w:rFonts w:ascii="Cambria Math" w:hAnsi="Cambria Math"/>
+                </w:rPr>
+                <m:t>R</m:t>
+              </m:r>
+            </m:e>
+            <m:sub>
+              <m:r>
+                <w:rPr>
+                  <w:rFonts w:ascii="Cambria Math" w:hAnsi="Cambria Math"/>
+                </w:rPr>
+                <m:t>2</m:t>
+              </m:r>
+            </m:sub>
+          </m:sSub>
+          <m:r>
+            <w:rPr>
+              <w:rFonts w:ascii="Cambria Math" w:hAnsi="Cambria Math"/>
+            </w:rPr>
+            <m:t>+0.185*</m:t>
+          </m:r>
+          <m:sSub>
+            <m:sSubPr>
+              <m:ctrlPr>
+                <w:rPr>
+                  <w:rFonts w:ascii="Cambria Math" w:hAnsi="Cambria Math"/>
+                  <w:i/>
+                </w:rPr>
+              </m:ctrlPr>
+            </m:sSubPr>
+            <m:e>
+              <m:r>
+                <w:rPr>
+                  <w:rFonts w:ascii="Cambria Math" w:hAnsi="Cambria Math"/>
+                </w:rPr>
+                <m:t>R</m:t>
+              </m:r>
+            </m:e>
+            <m:sub>
+              <m:r>
+                <w:rPr>
+                  <w:rFonts w:ascii="Cambria Math" w:hAnsi="Cambria Math"/>
+                </w:rPr>
+                <m:t>3</m:t>
+              </m:r>
+            </m:sub>
+          </m:sSub>
+          <m:r>
+            <w:rPr>
+              <w:rFonts w:ascii="Cambria Math" w:hAnsi="Cambria Math"/>
+            </w:rPr>
+            <m:t>-0.109*</m:t>
+          </m:r>
+          <m:sSub>
+            <m:sSubPr>
+              <m:ctrlPr>
+                <w:rPr>
+                  <w:rFonts w:ascii="Cambria Math" w:hAnsi="Cambria Math"/>
+                  <w:i/>
+                </w:rPr>
+              </m:ctrlPr>
+            </m:sSubPr>
+            <m:e>
+              <m:r>
+                <w:rPr>
+                  <w:rFonts w:ascii="Cambria Math" w:hAnsi="Cambria Math"/>
+                </w:rPr>
+                <m:t>R</m:t>
+              </m:r>
+            </m:e>
+            <m:sub>
+              <m:r>
+                <w:rPr>
+                  <w:rFonts w:ascii="Cambria Math" w:hAnsi="Cambria Math"/>
+                </w:rPr>
+                <m:t>4</m:t>
+              </m:r>
+            </m:sub>
+          </m:sSub>
+          <m:r>
+            <w:rPr>
+              <w:rFonts w:ascii="Cambria Math" w:hAnsi="Cambria Math"/>
+            </w:rPr>
+            <m:t>+0.002</m:t>
+          </m:r>
+          <m:sSub>
+            <m:sSubPr>
+              <m:ctrlPr>
+                <w:rPr>
+                  <w:rFonts w:ascii="Cambria Math" w:hAnsi="Cambria Math"/>
+                  <w:i/>
+                </w:rPr>
+              </m:ctrlPr>
+            </m:sSubPr>
+            <m:e>
+              <m:r>
+                <w:rPr>
+                  <w:rFonts w:ascii="Cambria Math" w:hAnsi="Cambria Math"/>
+                </w:rPr>
+                <m:t>R</m:t>
+              </m:r>
+            </m:e>
+            <m:sub>
+              <m:r>
+                <w:rPr>
+                  <w:rFonts w:ascii="Cambria Math" w:hAnsi="Cambria Math"/>
+                </w:rPr>
+                <m:t>5</m:t>
+              </m:r>
+            </m:sub>
+          </m:sSub>
+          <m:r>
+            <w:rPr>
+              <w:rFonts w:ascii="Cambria Math" w:hAnsi="Cambria Math"/>
+            </w:rPr>
+            <m:t>+2.141*</m:t>
+          </m:r>
+          <m:sSup>
+            <m:sSupPr>
+              <m:ctrlPr>
+                <w:rPr>
+                  <w:rFonts w:ascii="Cambria Math" w:hAnsi="Cambria Math"/>
+                  <w:i/>
+                </w:rPr>
+              </m:ctrlPr>
+            </m:sSupPr>
+            <m:e>
+              <m:r>
+                <w:rPr>
+                  <w:rFonts w:ascii="Cambria Math" w:hAnsi="Cambria Math"/>
+                </w:rPr>
+                <m:t>10</m:t>
+              </m:r>
+            </m:e>
+            <m:sup>
+              <m:r>
+                <w:rPr>
+                  <w:rFonts w:ascii="Cambria Math" w:hAnsi="Cambria Math"/>
+                </w:rPr>
+                <m:t>-4</m:t>
+              </m:r>
+            </m:sup>
+          </m:sSup>
+        </m:oMath>
+      </m:oMathPara>
+    </w:p>
+    <w:p>
+      <w:pPr>
+        <w:ind w:firstLine="0"/>
+        <w:rPr>
+          <w:rFonts w:eastAsiaTheme="minorEastAsia"/>
+        </w:rPr>
+      </w:pPr>
+      <w:r>
+        <w:rPr>
+          <w:rFonts w:eastAsiaTheme="minorEastAsia" w:hint="cs"/>
+          <w:b/>
+          <w:bCs/>
+          <w:rtl/>
+        </w:rPr>
+        <w:t>ب)</w:t>
+      </w:r>
+      <w:r>
+        <w:rPr>
+          <w:rFonts w:eastAsiaTheme="minorEastAsia" w:hint="cs"/>
+          <w:rtl/>
+        </w:rPr>
+        <w:t xml:space="preserve"> برای پیشبینی روند بازدهی با توجه به نتایج قسمت قبل تنها از مقدار بازدهی روز قبل استفاده می‌شود. می‌توان برای هر دو کلاس دو مدل نرمال در نظر گرفت. سپس تعلق هر داده را به هر یک از دو کلاس سنجید؛ نهایتا برای </w:t>
+      </w:r>
+      <w:proofErr w:type="spellStart"/>
+      <w:r>
+        <w:rPr>
+          <w:rFonts w:eastAsiaTheme="minorEastAsia" w:hint="cs"/>
+          <w:rtl/>
+        </w:rPr>
+        <w:t>پیش‌بینی</w:t>
+      </w:r>
+      <w:proofErr w:type="spellEnd"/>
+      <w:r>
+        <w:rPr>
+          <w:rFonts w:eastAsiaTheme="minorEastAsia" w:hint="cs"/>
+          <w:rtl/>
+        </w:rPr>
+        <w:t xml:space="preserve"> بهتر می‌توان فراوانی هر یک از دو کلاس را هم در نظر گرفت که بدین ترتیب عملا یک </w:t>
+      </w:r>
+      <w:proofErr w:type="spellStart"/>
+      <w:r>
+        <w:rPr>
+          <w:rFonts w:eastAsiaTheme="minorEastAsia" w:hint="cs"/>
+          <w:rtl/>
+        </w:rPr>
+        <w:t>دسته‌بند</w:t>
+      </w:r>
+      <w:proofErr w:type="spellEnd"/>
+      <w:r>
+        <w:rPr>
+          <w:rFonts w:eastAsiaTheme="minorEastAsia" w:hint="cs"/>
+          <w:rtl/>
+        </w:rPr>
+        <w:t xml:space="preserve"> </w:t>
+      </w:r>
+      <w:proofErr w:type="spellStart"/>
+      <w:r>
+        <w:rPr>
+          <w:rFonts w:eastAsiaTheme="minorEastAsia" w:hint="cs"/>
+          <w:rtl/>
+        </w:rPr>
+        <w:t>بیز</w:t>
+      </w:r>
+      <w:proofErr w:type="spellEnd"/>
+      <w:r>
+        <w:rPr>
+          <w:rFonts w:eastAsiaTheme="minorEastAsia" w:hint="cs"/>
+          <w:rtl/>
+        </w:rPr>
+        <w:t xml:space="preserve"> خواهیم داشت.</w:t>
+      </w:r>
+    </w:p>
+    <w:p>
+      <w:pPr>
+        <w:ind w:firstLine="0"/>
+        <w:rPr>
+          <w:rFonts w:eastAsiaTheme="minorEastAsia"/>
+        </w:rPr>
+      </w:pPr>
+      <w:r>
+        <w:rPr>
+          <w:rFonts w:eastAsiaTheme="minorEastAsia" w:hint="cs"/>
+          <w:rtl/>
+        </w:rPr>
+        <w:lastRenderedPageBreak/>
+        <w:t xml:space="preserve">توزیع </w:t>
+      </w:r>
+      <w:proofErr w:type="spellStart"/>
+      <w:r>
+        <w:rPr>
+          <w:rFonts w:eastAsiaTheme="minorEastAsia" w:hint="cs"/>
+          <w:rtl/>
+        </w:rPr>
+        <w:t>نرمالی</w:t>
+      </w:r>
+      <w:proofErr w:type="spellEnd"/>
+      <w:r>
+        <w:rPr>
+          <w:rFonts w:eastAsiaTheme="minorEastAsia" w:hint="cs"/>
+          <w:rtl/>
+        </w:rPr>
+        <w:t xml:space="preserve"> که بر روی </w:t>
+      </w:r>
+      <w:proofErr w:type="spellStart"/>
+      <w:r>
+        <w:rPr>
+          <w:rFonts w:eastAsiaTheme="minorEastAsia" w:hint="cs"/>
+          <w:rtl/>
+        </w:rPr>
+        <w:t>داده‌های</w:t>
+      </w:r>
+      <w:proofErr w:type="spellEnd"/>
+      <w:r>
+        <w:rPr>
+          <w:rFonts w:eastAsiaTheme="minorEastAsia" w:hint="cs"/>
+          <w:rtl/>
+        </w:rPr>
+        <w:t xml:space="preserve"> مثبت آموزش پیدا کرده است دارای میانگین ۰.۰۰۳ و واریانس ۰.۰۰۰۱</w:t>
+      </w:r>
+      <w:r>
+        <w:rPr>
+          <w:rFonts w:eastAsiaTheme="minorEastAsia"/>
+        </w:rPr>
+        <w:t xml:space="preserve"> </w:t>
+      </w:r>
+      <w:r>
+        <w:rPr>
+          <w:rFonts w:eastAsiaTheme="minorEastAsia" w:hint="cs"/>
+          <w:rtl/>
+        </w:rPr>
+        <w:t xml:space="preserve">و توزیعی </w:t>
+      </w:r>
+      <w:proofErr w:type="spellStart"/>
+      <w:r>
+        <w:rPr>
+          <w:rFonts w:eastAsiaTheme="minorEastAsia" w:hint="cs"/>
+          <w:rtl/>
+        </w:rPr>
+        <w:t>نرمالی</w:t>
+      </w:r>
+      <w:proofErr w:type="spellEnd"/>
+      <w:r>
+        <w:rPr>
+          <w:rFonts w:eastAsiaTheme="minorEastAsia" w:hint="cs"/>
+          <w:rtl/>
+        </w:rPr>
+        <w:t xml:space="preserve"> که بر روی </w:t>
+      </w:r>
+      <w:proofErr w:type="spellStart"/>
+      <w:r>
+        <w:rPr>
+          <w:rFonts w:eastAsiaTheme="minorEastAsia" w:hint="cs"/>
+          <w:rtl/>
+        </w:rPr>
+        <w:t>داده‌های</w:t>
+      </w:r>
+      <w:proofErr w:type="spellEnd"/>
+      <w:r>
+        <w:rPr>
+          <w:rFonts w:eastAsiaTheme="minorEastAsia" w:hint="cs"/>
+          <w:rtl/>
+        </w:rPr>
+        <w:t xml:space="preserve"> منفی آموزش پیدا کرده است دارای میانگین ۰.۰۰۳- و </w:t>
+      </w:r>
+      <w:proofErr w:type="spellStart"/>
+      <w:r>
+        <w:rPr>
+          <w:rFonts w:eastAsiaTheme="minorEastAsia" w:hint="cs"/>
+          <w:rtl/>
+        </w:rPr>
+        <w:t>ورایانس</w:t>
+      </w:r>
+      <w:proofErr w:type="spellEnd"/>
+      <w:r>
+        <w:rPr>
+          <w:rFonts w:eastAsiaTheme="minorEastAsia" w:hint="cs"/>
+          <w:rtl/>
+        </w:rPr>
+        <w:t xml:space="preserve"> ۰.۰۰۰۱ است</w:t>
+      </w:r>
+      <w:r>
+        <w:rPr>
+          <w:rFonts w:eastAsiaTheme="minorEastAsia" w:hint="cs"/>
+          <w:rtl/>
+        </w:rPr>
+        <w:t xml:space="preserve">. نهایتا توجه کنید که تعداد </w:t>
+      </w:r>
+      <w:proofErr w:type="spellStart"/>
+      <w:r>
+        <w:rPr>
+          <w:rFonts w:eastAsiaTheme="minorEastAsia" w:hint="cs"/>
+          <w:rtl/>
+        </w:rPr>
+        <w:t>داده‌های</w:t>
+      </w:r>
+      <w:proofErr w:type="spellEnd"/>
+      <w:r>
+        <w:rPr>
+          <w:rFonts w:eastAsiaTheme="minorEastAsia" w:hint="cs"/>
+          <w:rtl/>
+        </w:rPr>
+        <w:t xml:space="preserve"> مثبت در بازه آموزش برابر با ۱۹۳ و تعداد </w:t>
+      </w:r>
+      <w:proofErr w:type="spellStart"/>
+      <w:r>
+        <w:rPr>
+          <w:rFonts w:eastAsiaTheme="minorEastAsia" w:hint="cs"/>
+          <w:rtl/>
+        </w:rPr>
+        <w:t>داده‌های</w:t>
+      </w:r>
+      <w:proofErr w:type="spellEnd"/>
+      <w:r>
+        <w:rPr>
+          <w:rFonts w:eastAsiaTheme="minorEastAsia" w:hint="cs"/>
+          <w:rtl/>
+        </w:rPr>
+        <w:t xml:space="preserve"> منفی</w:t>
+      </w:r>
+      <w:r>
+        <w:rPr>
+          <w:rFonts w:eastAsiaTheme="minorEastAsia"/>
+        </w:rPr>
+        <w:t xml:space="preserve"> </w:t>
+      </w:r>
+      <w:r>
+        <w:rPr>
+          <w:rFonts w:eastAsiaTheme="minorEastAsia" w:hint="cs"/>
+          <w:rtl/>
+        </w:rPr>
+        <w:t>برابر با ۱۸۷ بوده است.</w:t>
+      </w:r>
+    </w:p>
+    <w:p>
+      <w:pPr>
+        <w:ind w:firstLine="0"/>
+      </w:pPr>
+      <w:r>
+        <w:rPr>
+          <w:rFonts w:hint="cs"/>
+          <w:rtl/>
+        </w:rPr>
+        <w:t xml:space="preserve">مقدار </w:t>
+      </w:r>
+      <w:r>
+        <w:t>Accuracy</w:t>
+      </w:r>
+      <w:r>
+        <w:rPr>
+          <w:rFonts w:hint="cs"/>
+          <w:rtl/>
+        </w:rPr>
+        <w:t xml:space="preserve"> پس از آموزش مدل برابر با ۵۸.۳۳٪ بدست آمد. این صحت چندان زیاد نیست ولی از حالت پایه بیشتر است؛ چنانچه </w:t>
+      </w:r>
+      <w:proofErr w:type="spellStart"/>
+      <w:r>
+        <w:rPr>
+          <w:rFonts w:hint="cs"/>
+          <w:rtl/>
+        </w:rPr>
+        <w:t>می‌خواستیم</w:t>
+      </w:r>
+      <w:proofErr w:type="spellEnd"/>
+      <w:r>
+        <w:rPr>
+          <w:rFonts w:hint="cs"/>
+          <w:rtl/>
+        </w:rPr>
+        <w:t xml:space="preserve"> بیشترین کلاس را به عنوان </w:t>
+      </w:r>
+      <w:proofErr w:type="spellStart"/>
+      <w:r>
+        <w:rPr>
+          <w:rFonts w:hint="cs"/>
+          <w:rtl/>
+        </w:rPr>
+        <w:t>پیش‌بینی</w:t>
+      </w:r>
+      <w:proofErr w:type="spellEnd"/>
+      <w:r>
+        <w:rPr>
+          <w:rFonts w:hint="cs"/>
+          <w:rtl/>
+        </w:rPr>
+        <w:t xml:space="preserve"> برای تمام </w:t>
+      </w:r>
+      <w:proofErr w:type="spellStart"/>
+      <w:r>
+        <w:rPr>
+          <w:rFonts w:hint="cs"/>
+          <w:rtl/>
+        </w:rPr>
+        <w:t>داده‌ها</w:t>
+      </w:r>
+      <w:proofErr w:type="spellEnd"/>
+      <w:r>
+        <w:rPr>
+          <w:rFonts w:hint="cs"/>
+          <w:rtl/>
+        </w:rPr>
+        <w:t xml:space="preserve"> ذکر کنیم به عدد ۵۳.۱۲٪ </w:t>
+      </w:r>
+      <w:proofErr w:type="spellStart"/>
+      <w:r>
+        <w:rPr>
+          <w:rFonts w:hint="cs"/>
+          <w:rtl/>
+        </w:rPr>
+        <w:t>می‌رسیدیم</w:t>
+      </w:r>
+      <w:proofErr w:type="spellEnd"/>
+      <w:r>
+        <w:rPr>
+          <w:rFonts w:hint="cs"/>
+          <w:rtl/>
+        </w:rPr>
+        <w:t>.</w:t>
+      </w:r>
+    </w:p>
+    <w:p>
+      <w:pPr>
+        <w:ind w:firstLine="0"/>
+        <w:rPr>
+          <w:rtl/>
+        </w:rPr>
+      </w:pPr>
+      <w:r>
+        <w:rPr>
+          <w:rFonts w:hint="cs"/>
+          <w:rtl/>
+        </w:rPr>
+        <w:t xml:space="preserve">حال قصد داریم </w:t>
+      </w:r>
+      <w:r>
+        <w:rPr>
+          <w:rFonts w:hint="cs"/>
+          <w:rtl/>
+        </w:rPr>
+        <w:t xml:space="preserve">صحت </w:t>
+      </w:r>
+      <w:proofErr w:type="spellStart"/>
+      <w:r>
+        <w:rPr>
+          <w:rFonts w:hint="cs"/>
+          <w:rtl/>
+        </w:rPr>
+        <w:t>پیش‌بینی</w:t>
+      </w:r>
+      <w:proofErr w:type="spellEnd"/>
+      <w:r>
+        <w:rPr>
+          <w:rFonts w:hint="cs"/>
+          <w:rtl/>
+        </w:rPr>
+        <w:t xml:space="preserve"> مدل با استفاده از بازدهی چند روز قبل را بررسی کنیم. در جدول زیر صحت مدل برای حالات مختلف خواسته شده آورده شده است.</w:t>
+      </w:r>
+    </w:p>
+    <w:tbl>
+      <w:tblPr>
+        <w:tblStyle w:val="GridTable5Dark-Accent4"/>
+        <w:bidiVisual/>
+        <w:tblW w:w="0" w:type="auto"/>
+        <w:tblInd w:w="2283" w:type="dxa"/>
+        <w:tblLook w:val="04A0" w:firstRow="1" w:lastRow="0" w:firstColumn="1" w:lastColumn="0" w:noHBand="0" w:noVBand="1"/>
+      </w:tblPr>
+      <w:tblGrid>
+        <w:gridCol w:w="2405"/>
+        <w:gridCol w:w="1711"/>
+      </w:tblGrid>
+      <w:tr>
+        <w:trPr>
+          <w:cnfStyle w:val="100000000000" w:firstRow="1" w:lastRow="0" w:firstColumn="0" w:lastColumn="0" w:oddVBand="0" w:evenVBand="0" w:oddHBand="0" w:evenHBand="0" w:firstRowFirstColumn="0" w:firstRowLastColumn="0" w:lastRowFirstColumn="0" w:lastRowLastColumn="0"/>
+        </w:trPr>
+        <w:tc>
+          <w:tcPr>
+            <w:cnfStyle w:val="001000000000" w:firstRow="0" w:lastRow="0" w:firstColumn="1" w:lastColumn="0" w:oddVBand="0" w:evenVBand="0" w:oddHBand="0" w:evenHBand="0" w:firstRowFirstColumn="0" w:firstRowLastColumn="0" w:lastRowFirstColumn="0" w:lastRowLastColumn="0"/>
+            <w:tcW w:w="2405" w:type="dxa"/>
+          </w:tcPr>
+          <w:p>
+            <w:pPr>
+              <w:ind w:firstLine="0"/>
+              <w:rPr>
+                <w:rtl/>
+              </w:rPr>
+            </w:pPr>
+            <w:r>
+              <w:rPr>
+                <w:rFonts w:hint="cs"/>
+                <w:rtl/>
+              </w:rPr>
+              <w:t>چند روز بعد</w:t>
+            </w:r>
+          </w:p>
+        </w:tc>
+        <w:tc>
+          <w:tcPr>
+            <w:tcW w:w="1711" w:type="dxa"/>
+          </w:tcPr>
+          <w:p>
+            <w:pPr>
+              <w:ind w:firstLine="0"/>
+              <w:cnfStyle w:val="100000000000" w:firstRow="1" w:lastRow="0" w:firstColumn="0" w:lastColumn="0" w:oddVBand="0" w:evenVBand="0" w:oddHBand="0" w:evenHBand="0" w:firstRowFirstColumn="0" w:firstRowLastColumn="0" w:lastRowFirstColumn="0" w:lastRowLastColumn="0"/>
+              <w:rPr>
+                <w:rtl/>
+              </w:rPr>
+            </w:pPr>
+            <w:r>
+              <w:rPr>
+                <w:rFonts w:hint="cs"/>
+                <w:rtl/>
+              </w:rPr>
+              <w:t>صحت</w:t>
+            </w:r>
+          </w:p>
+        </w:tc>
+      </w:tr>
+      <w:tr>
+        <w:trPr>
+          <w:cnfStyle w:val="000000100000" w:firstRow="0" w:lastRow="0" w:firstColumn="0" w:lastColumn="0" w:oddVBand="0" w:evenVBand="0" w:oddHBand="1" w:evenHBand="0" w:firstRowFirstColumn="0" w:firstRowLastColumn="0" w:lastRowFirstColumn="0" w:lastRowLastColumn="0"/>
+        </w:trPr>
+        <w:tc>
+          <w:tcPr>
+            <w:cnfStyle w:val="001000000000" w:firstRow="0" w:lastRow="0" w:firstColumn="1" w:lastColumn="0" w:oddVBand="0" w:evenVBand="0" w:oddHBand="0" w:evenHBand="0" w:firstRowFirstColumn="0" w:firstRowLastColumn="0" w:lastRowFirstColumn="0" w:lastRowLastColumn="0"/>
+            <w:tcW w:w="2405" w:type="dxa"/>
+          </w:tcPr>
+          <w:p>
+            <w:pPr>
+              <w:ind w:firstLine="0"/>
+              <w:rPr>
+                <w:rtl/>
+              </w:rPr>
+            </w:pPr>
+            <w:r>
+              <w:rPr>
+                <w:rFonts w:hint="cs"/>
+                <w:rtl/>
+              </w:rPr>
+              <w:t>۱</w:t>
+            </w:r>
+          </w:p>
+        </w:tc>
+        <w:tc>
+          <w:tcPr>
+            <w:tcW w:w="1711" w:type="dxa"/>
+          </w:tcPr>
+          <w:p>
+            <w:pPr>
+              <w:ind w:firstLine="0"/>
+              <w:cnfStyle w:val="000000100000" w:firstRow="0" w:lastRow="0" w:firstColumn="0" w:lastColumn="0" w:oddVBand="0" w:evenVBand="0" w:oddHBand="1" w:evenHBand="0" w:firstRowFirstColumn="0" w:firstRowLastColumn="0" w:lastRowFirstColumn="0" w:lastRowLastColumn="0"/>
+              <w:rPr>
+                <w:rtl/>
+              </w:rPr>
+            </w:pPr>
+            <w:r>
+              <w:rPr>
+                <w:rFonts w:hint="cs"/>
+                <w:rtl/>
+              </w:rPr>
+              <w:t>۵۸.۳۳٪</w:t>
+            </w:r>
+          </w:p>
+        </w:tc>
+      </w:tr>
+      <w:tr>
+        <w:tc>
+          <w:tcPr>
+            <w:cnfStyle w:val="001000000000" w:firstRow="0" w:lastRow="0" w:firstColumn="1" w:lastColumn="0" w:oddVBand="0" w:evenVBand="0" w:oddHBand="0" w:evenHBand="0" w:firstRowFirstColumn="0" w:firstRowLastColumn="0" w:lastRowFirstColumn="0" w:lastRowLastColumn="0"/>
+            <w:tcW w:w="2405" w:type="dxa"/>
+          </w:tcPr>
+          <w:p>
+            <w:pPr>
+              <w:ind w:firstLine="0"/>
+              <w:rPr>
+                <w:rtl/>
+              </w:rPr>
+            </w:pPr>
+            <w:r>
+              <w:rPr>
+                <w:rFonts w:hint="cs"/>
+                <w:rtl/>
+              </w:rPr>
+              <w:t>۲</w:t>
+            </w:r>
+          </w:p>
+        </w:tc>
+        <w:tc>
+          <w:tcPr>
+            <w:tcW w:w="1711" w:type="dxa"/>
+          </w:tcPr>
+          <w:p>
+            <w:pPr>
+              <w:ind w:firstLine="0"/>
+              <w:cnfStyle w:val="000000000000" w:firstRow="0" w:lastRow="0" w:firstColumn="0" w:lastColumn="0" w:oddVBand="0" w:evenVBand="0" w:oddHBand="0" w:evenHBand="0" w:firstRowFirstColumn="0" w:firstRowLastColumn="0" w:lastRowFirstColumn="0" w:lastRowLastColumn="0"/>
+              <w:rPr>
+                <w:rtl/>
+              </w:rPr>
+            </w:pPr>
+            <w:r>
+              <w:rPr>
+                <w:rFonts w:hint="cs"/>
+                <w:rtl/>
+              </w:rPr>
+              <w:t>۴۹.۴۷٪</w:t>
+            </w:r>
+          </w:p>
+        </w:tc>
+      </w:tr>
+      <w:tr>
+        <w:trPr>
+          <w:cnfStyle w:val="000000100000" w:firstRow="0" w:lastRow="0" w:firstColumn="0" w:lastColumn="0" w:oddVBand="0" w:evenVBand="0" w:oddHBand="1" w:evenHBand="0" w:firstRowFirstColumn="0" w:firstRowLastColumn="0" w:lastRowFirstColumn="0" w:lastRowLastColumn="0"/>
+        </w:trPr>
+        <w:tc>
+          <w:tcPr>
+            <w:cnfStyle w:val="001000000000" w:firstRow="0" w:lastRow="0" w:firstColumn="1" w:lastColumn="0" w:oddVBand="0" w:evenVBand="0" w:oddHBand="0" w:evenHBand="0" w:firstRowFirstColumn="0" w:firstRowLastColumn="0" w:lastRowFirstColumn="0" w:lastRowLastColumn="0"/>
+            <w:tcW w:w="2405" w:type="dxa"/>
+          </w:tcPr>
+          <w:p>
+            <w:pPr>
+              <w:ind w:firstLine="0"/>
+              <w:rPr>
+                <w:rtl/>
+              </w:rPr>
+            </w:pPr>
+            <w:r>
+              <w:rPr>
+                <w:rFonts w:hint="cs"/>
+                <w:rtl/>
+              </w:rPr>
+              <w:t>۳</w:t>
+            </w:r>
+          </w:p>
+        </w:tc>
+        <w:tc>
+          <w:tcPr>
+            <w:tcW w:w="1711" w:type="dxa"/>
+          </w:tcPr>
+          <w:p>
+            <w:pPr>
+              <w:ind w:firstLine="0"/>
+              <w:cnfStyle w:val="000000100000" w:firstRow="0" w:lastRow="0" w:firstColumn="0" w:lastColumn="0" w:oddVBand="0" w:evenVBand="0" w:oddHBand="1" w:evenHBand="0" w:firstRowFirstColumn="0" w:firstRowLastColumn="0" w:lastRowFirstColumn="0" w:lastRowLastColumn="0"/>
+              <w:rPr>
+                <w:rtl/>
+              </w:rPr>
+            </w:pPr>
+            <w:r>
+              <w:rPr>
+                <w:rFonts w:hint="cs"/>
+                <w:rtl/>
+              </w:rPr>
+              <w:t>۶۳.۱۵٪</w:t>
+            </w:r>
+          </w:p>
+        </w:tc>
+      </w:tr>
+      <w:tr>
+        <w:tc>
+          <w:tcPr>
+            <w:cnfStyle w:val="001000000000" w:firstRow="0" w:lastRow="0" w:firstColumn="1" w:lastColumn="0" w:oddVBand="0" w:evenVBand="0" w:oddHBand="0" w:evenHBand="0" w:firstRowFirstColumn="0" w:firstRowLastColumn="0" w:lastRowFirstColumn="0" w:lastRowLastColumn="0"/>
+            <w:tcW w:w="2405" w:type="dxa"/>
+          </w:tcPr>
+          <w:p>
+            <w:pPr>
+              <w:ind w:firstLine="0"/>
+              <w:rPr>
+                <w:rtl/>
+              </w:rPr>
+            </w:pPr>
+            <w:r>
+              <w:rPr>
+                <w:rFonts w:hint="cs"/>
+                <w:rtl/>
+              </w:rPr>
+              <w:t>۴</w:t>
+            </w:r>
+          </w:p>
+        </w:tc>
+        <w:tc>
+          <w:tcPr>
+            <w:tcW w:w="1711" w:type="dxa"/>
+          </w:tcPr>
+          <w:p>
+            <w:pPr>
+              <w:ind w:firstLine="0"/>
+              <w:cnfStyle w:val="000000000000" w:firstRow="0" w:lastRow="0" w:firstColumn="0" w:lastColumn="0" w:oddVBand="0" w:evenVBand="0" w:oddHBand="0" w:evenHBand="0" w:firstRowFirstColumn="0" w:firstRowLastColumn="0" w:lastRowFirstColumn="0" w:lastRowLastColumn="0"/>
+              <w:rPr>
+                <w:rtl/>
+              </w:rPr>
+            </w:pPr>
+            <w:r>
+              <w:rPr>
+                <w:rFonts w:hint="cs"/>
+                <w:rtl/>
+              </w:rPr>
+              <w:t>۵۶.۸۶٪</w:t>
+            </w:r>
+          </w:p>
+        </w:tc>
+      </w:tr>
+    </w:tbl>
+    <w:p>
+      <w:pPr>
+        <w:ind w:firstLine="0"/>
+        <w:rPr>
+          <w:rtl/>
+        </w:rPr>
+      </w:pPr>
+    </w:p>
+    <w:p>
+      <w:pPr>
+        <w:ind w:firstLine="0"/>
+      </w:pPr>
+      <w:r>
+        <w:rPr>
+          <w:rFonts w:hint="cs"/>
+          <w:rtl/>
+        </w:rPr>
+        <w:t xml:space="preserve">به طور کلی می‌توان دید که </w:t>
+      </w:r>
+      <w:proofErr w:type="spellStart"/>
+      <w:r>
+        <w:rPr>
+          <w:rFonts w:hint="cs"/>
+          <w:rtl/>
+        </w:rPr>
+        <w:t>پیش‌بینی</w:t>
+      </w:r>
+      <w:proofErr w:type="spellEnd"/>
+      <w:r>
+        <w:rPr>
+          <w:rFonts w:hint="cs"/>
+          <w:rtl/>
+        </w:rPr>
+        <w:t xml:space="preserve"> برای دو یا چهار روز بعد چندان موفقیت آمیز نیست. تنها می‌توان دید که </w:t>
+      </w:r>
+      <w:proofErr w:type="spellStart"/>
+      <w:r>
+        <w:rPr>
+          <w:rFonts w:hint="cs"/>
+          <w:rtl/>
+        </w:rPr>
+        <w:t>پیش‌بینی</w:t>
+      </w:r>
+      <w:proofErr w:type="spellEnd"/>
+      <w:r>
+        <w:rPr>
+          <w:rFonts w:hint="cs"/>
+          <w:rtl/>
+        </w:rPr>
+        <w:t xml:space="preserve"> برای ۳ روز بعد حتی از ۱ روز بعد هم بهتر بوده است. چنین چیزی مطابق انتظار من نبوده و احتمالا به صورت تصادفی بدست آمده است.</w:t>
+      </w:r>
+    </w:p>
+    <w:p>
+      <w:pPr>
+        <w:ind w:firstLine="0"/>
+        <w:rPr>
+          <w:rtl/>
+        </w:rPr>
+      </w:pPr>
+    </w:p>
+    <w:p>
+      <w:pPr>
+        <w:ind w:firstLine="0"/>
+        <w:rPr>
+          <w:rFonts w:hint="cs"/>
+          <w:rtl/>
+        </w:rPr>
+      </w:pPr>
+      <w:r>
+        <w:rPr>
+          <w:rFonts w:hint="cs"/>
+          <w:b/>
+          <w:bCs/>
+          <w:rtl/>
+        </w:rPr>
+        <w:t>ج)</w:t>
+      </w:r>
+      <w:r>
+        <w:rPr>
+          <w:rFonts w:hint="cs"/>
+          <w:rtl/>
+        </w:rPr>
+        <w:t xml:space="preserve"> برای این قسمت از سه سهم با همبستگی بالا با شاخص یعنی اطلس، خودرو و فولاد و همچنین صندوق طلای </w:t>
+      </w:r>
+      <w:proofErr w:type="spellStart"/>
+      <w:r>
+        <w:rPr>
+          <w:rFonts w:hint="cs"/>
+          <w:rtl/>
+        </w:rPr>
+        <w:t>لوتوس</w:t>
+      </w:r>
+      <w:proofErr w:type="spellEnd"/>
+      <w:r>
+        <w:rPr>
+          <w:rFonts w:hint="cs"/>
+          <w:rtl/>
+        </w:rPr>
+        <w:t xml:space="preserve"> استفاده </w:t>
+      </w:r>
+      <w:proofErr w:type="spellStart"/>
+      <w:r>
+        <w:rPr>
+          <w:rFonts w:hint="cs"/>
+          <w:rtl/>
+        </w:rPr>
+        <w:t>می‌کنم</w:t>
+      </w:r>
+      <w:proofErr w:type="spellEnd"/>
+      <w:r>
+        <w:rPr>
+          <w:rFonts w:hint="cs"/>
+          <w:rtl/>
+        </w:rPr>
+        <w:t>.</w:t>
+      </w:r>
+      <w:r>
+        <w:rPr>
+          <w:rFonts w:hint="cs"/>
+          <w:rtl/>
+        </w:rPr>
+        <w:t xml:space="preserve"> توجه کنید که برای این قسمت مجموعه‌داده کمی متفاوت از قسمت </w:t>
+      </w:r>
+      <w:proofErr w:type="spellStart"/>
+      <w:r>
+        <w:rPr>
+          <w:rFonts w:hint="cs"/>
+          <w:rtl/>
+        </w:rPr>
+        <w:t>قبل‌های</w:t>
+      </w:r>
+      <w:proofErr w:type="spellEnd"/>
+      <w:r>
+        <w:rPr>
+          <w:rFonts w:hint="cs"/>
+          <w:rtl/>
+        </w:rPr>
+        <w:t xml:space="preserve"> قبل است چراکه باید تمام </w:t>
+      </w:r>
+      <w:proofErr w:type="spellStart"/>
+      <w:r>
+        <w:rPr>
+          <w:rFonts w:hint="cs"/>
+          <w:rtl/>
+        </w:rPr>
+        <w:t>ویژگی‌ها</w:t>
+      </w:r>
+      <w:proofErr w:type="spellEnd"/>
+      <w:r>
+        <w:rPr>
+          <w:rFonts w:hint="cs"/>
+          <w:rtl/>
+        </w:rPr>
+        <w:t xml:space="preserve"> موجود باشد و </w:t>
+      </w:r>
+      <w:proofErr w:type="spellStart"/>
+      <w:r>
+        <w:rPr>
+          <w:rFonts w:hint="cs"/>
+          <w:rtl/>
+        </w:rPr>
+        <w:t>داده‌های</w:t>
+      </w:r>
+      <w:proofErr w:type="spellEnd"/>
+      <w:r>
+        <w:rPr>
+          <w:rFonts w:hint="cs"/>
+          <w:rtl/>
+        </w:rPr>
+        <w:t xml:space="preserve"> آموزش و تست برای این هدف کمتر خواهند شد.</w:t>
+      </w:r>
+    </w:p>
+    <w:p>
+      <w:pPr>
+        <w:ind w:firstLine="0"/>
+        <w:rPr>
+          <w:rFonts w:eastAsiaTheme="minorEastAsia"/>
+          <w:rtl/>
+        </w:rPr>
+      </w:pPr>
+      <w:r>
+        <w:rPr>
+          <w:rFonts w:hint="cs"/>
+          <w:rtl/>
+        </w:rPr>
+        <w:t xml:space="preserve">برای پیشبینی بازدهی با مدل </w:t>
+      </w:r>
+      <w:proofErr w:type="spellStart"/>
+      <w:r>
+        <w:rPr>
+          <w:rFonts w:hint="cs"/>
+          <w:rtl/>
+        </w:rPr>
+        <w:t>رگرسیون</w:t>
+      </w:r>
+      <w:proofErr w:type="spellEnd"/>
+      <w:r>
+        <w:rPr>
+          <w:rFonts w:hint="cs"/>
+          <w:rtl/>
+        </w:rPr>
+        <w:t xml:space="preserve"> و </w:t>
+      </w:r>
+      <w:r>
+        <w:rPr>
+          <w:rFonts w:hint="cs"/>
+          <w:rtl/>
+        </w:rPr>
+        <w:t xml:space="preserve">با استفاده از بازدهی شاخص روز قبل و چهار سهم و صندوق یادشده خطای </w:t>
+      </w:r>
+      <w:r>
+        <w:t>MSE</w:t>
+      </w:r>
+      <w:r>
+        <w:rPr>
+          <w:rFonts w:hint="cs"/>
+          <w:rtl/>
+        </w:rPr>
+        <w:t xml:space="preserve"> در این حالت به عدد </w:t>
+      </w:r>
+      <m:oMath>
+        <m:r>
+          <w:rPr>
+            <w:rFonts w:ascii="Cambria Math" w:hAnsi="Cambria Math"/>
+          </w:rPr>
+          <m:t>9.84*</m:t>
+        </m:r>
+        <m:sSup>
+          <m:sSupPr>
+            <m:ctrlPr>
+              <w:rPr>
+                <w:rFonts w:ascii="Cambria Math" w:hAnsi="Cambria Math"/>
+                <w:i/>
+              </w:rPr>
+            </m:ctrlPr>
+          </m:sSupPr>
+          <m:e>
+            <m:r>
+              <w:rPr>
+                <w:rFonts w:ascii="Cambria Math" w:hAnsi="Cambria Math"/>
+              </w:rPr>
+              <m:t>10</m:t>
+            </m:r>
+          </m:e>
+          <m:sup>
+            <m:r>
+              <w:rPr>
+                <w:rFonts w:ascii="Cambria Math" w:hAnsi="Cambria Math"/>
+              </w:rPr>
+              <m:t>-5</m:t>
+            </m:r>
+          </m:sup>
+        </m:sSup>
+      </m:oMath>
+      <w:r>
+        <w:rPr>
+          <w:rFonts w:eastAsiaTheme="minorEastAsia" w:hint="cs"/>
+          <w:rtl/>
+        </w:rPr>
+        <w:t xml:space="preserve"> می‌رسد که به </w:t>
+      </w:r>
+      <w:r>
+        <w:rPr>
+          <w:rFonts w:eastAsiaTheme="minorEastAsia" w:hint="cs"/>
+          <w:rtl/>
+        </w:rPr>
+        <w:lastRenderedPageBreak/>
+        <w:t xml:space="preserve">اندازه قابل توجهی از مدل مبتنی بر تنها شاخص کل بهتر است. رابطه مدل </w:t>
+      </w:r>
+      <w:proofErr w:type="spellStart"/>
+      <w:r>
+        <w:rPr>
+          <w:rFonts w:eastAsiaTheme="minorEastAsia" w:hint="cs"/>
+          <w:rtl/>
+        </w:rPr>
+        <w:t>برازش‌شده</w:t>
+      </w:r>
+      <w:proofErr w:type="spellEnd"/>
+      <w:r>
+        <w:rPr>
+          <w:rFonts w:eastAsiaTheme="minorEastAsia" w:hint="cs"/>
+          <w:rtl/>
+        </w:rPr>
+        <w:t xml:space="preserve"> عبارت است از:</w:t>
+      </w:r>
+    </w:p>
+    <w:p>
+      <w:pPr>
+        <w:ind w:firstLine="0"/>
+        <w:rPr>
+          <w:rFonts w:eastAsiaTheme="minorEastAsia"/>
+        </w:rPr>
+      </w:pPr>
+      <m:oMathPara>
+        <m:oMath>
+          <m:r>
+            <w:rPr>
+              <w:rFonts w:ascii="Cambria Math" w:hAnsi="Cambria Math"/>
+            </w:rPr>
+            <m:t>R=2.78*</m:t>
+          </m:r>
+          <m:sSup>
+            <m:sSupPr>
+              <m:ctrlPr>
+                <w:rPr>
+                  <w:rFonts w:ascii="Cambria Math" w:hAnsi="Cambria Math"/>
+                  <w:i/>
+                </w:rPr>
+              </m:ctrlPr>
+            </m:sSupPr>
+            <m:e>
+              <m:r>
+                <w:rPr>
+                  <w:rFonts w:ascii="Cambria Math" w:hAnsi="Cambria Math"/>
+                </w:rPr>
+                <m:t>10</m:t>
+              </m:r>
+            </m:e>
+            <m:sup>
+              <m:r>
+                <w:rPr>
+                  <w:rFonts w:ascii="Cambria Math" w:hAnsi="Cambria Math"/>
+                </w:rPr>
+                <m:t>-1</m:t>
+              </m:r>
+            </m:sup>
+          </m:sSup>
+          <m:r>
+            <w:rPr>
+              <w:rFonts w:ascii="Cambria Math" w:hAnsi="Cambria Math"/>
+            </w:rPr>
+            <m:t>*</m:t>
+          </m:r>
+          <m:sSub>
+            <m:sSubPr>
+              <m:ctrlPr>
+                <w:rPr>
+                  <w:rFonts w:ascii="Cambria Math" w:hAnsi="Cambria Math"/>
+                  <w:i/>
+                </w:rPr>
+              </m:ctrlPr>
+            </m:sSubPr>
+            <m:e>
+              <m:r>
+                <w:rPr>
+                  <w:rFonts w:ascii="Cambria Math" w:hAnsi="Cambria Math"/>
+                </w:rPr>
+                <m:t>R</m:t>
+              </m:r>
+            </m:e>
+            <m:sub>
+              <m:r>
+                <w:rPr>
+                  <w:rFonts w:ascii="Cambria Math" w:hAnsi="Cambria Math"/>
+                </w:rPr>
+                <m:t>overall</m:t>
+              </m:r>
+            </m:sub>
+          </m:sSub>
+          <m:r>
+            <w:rPr>
+              <w:rFonts w:ascii="Cambria Math" w:hAnsi="Cambria Math"/>
+            </w:rPr>
+            <m:t>+1.10*</m:t>
+          </m:r>
+          <m:sSup>
+            <m:sSupPr>
+              <m:ctrlPr>
+                <w:rPr>
+                  <w:rFonts w:ascii="Cambria Math" w:hAnsi="Cambria Math"/>
+                  <w:i/>
+                </w:rPr>
+              </m:ctrlPr>
+            </m:sSupPr>
+            <m:e>
+              <m:r>
+                <w:rPr>
+                  <w:rFonts w:ascii="Cambria Math" w:hAnsi="Cambria Math"/>
+                </w:rPr>
+                <m:t>10</m:t>
+              </m:r>
+            </m:e>
+            <m:sup>
+              <m:r>
+                <w:rPr>
+                  <w:rFonts w:ascii="Cambria Math" w:hAnsi="Cambria Math"/>
+                </w:rPr>
+                <m:t>-1</m:t>
+              </m:r>
+            </m:sup>
+          </m:sSup>
+          <m:r>
+            <w:rPr>
+              <w:rFonts w:ascii="Cambria Math" w:hAnsi="Cambria Math"/>
+            </w:rPr>
+            <m:t>*</m:t>
+          </m:r>
+          <m:sSub>
+            <m:sSubPr>
+              <m:ctrlPr>
+                <w:rPr>
+                  <w:rFonts w:ascii="Cambria Math" w:hAnsi="Cambria Math"/>
+                  <w:i/>
+                </w:rPr>
+              </m:ctrlPr>
+            </m:sSubPr>
+            <m:e>
+              <m:r>
+                <w:rPr>
+                  <w:rFonts w:ascii="Cambria Math" w:hAnsi="Cambria Math"/>
+                </w:rPr>
+                <m:t>R</m:t>
+              </m:r>
+            </m:e>
+            <m:sub>
+              <m:r>
+                <w:rPr>
+                  <w:rFonts w:ascii="Cambria Math" w:hAnsi="Cambria Math"/>
+                </w:rPr>
+                <m:t>Gold</m:t>
+              </m:r>
+            </m:sub>
+          </m:sSub>
+          <m:r>
+            <w:rPr>
+              <w:rFonts w:ascii="Cambria Math" w:hAnsi="Cambria Math"/>
+            </w:rPr>
+            <m:t>-1.06*</m:t>
+          </m:r>
+          <m:sSup>
+            <m:sSupPr>
+              <m:ctrlPr>
+                <w:rPr>
+                  <w:rFonts w:ascii="Cambria Math" w:hAnsi="Cambria Math"/>
+                  <w:i/>
+                </w:rPr>
+              </m:ctrlPr>
+            </m:sSupPr>
+            <m:e>
+              <m:r>
+                <w:rPr>
+                  <w:rFonts w:ascii="Cambria Math" w:hAnsi="Cambria Math"/>
+                </w:rPr>
+                <m:t>10</m:t>
+              </m:r>
+            </m:e>
+            <m:sup>
+              <m:r>
+                <w:rPr>
+                  <w:rFonts w:ascii="Cambria Math" w:hAnsi="Cambria Math"/>
+                </w:rPr>
+                <m:t>-2</m:t>
+              </m:r>
+            </m:sup>
+          </m:sSup>
+          <m:r>
+            <w:rPr>
+              <w:rFonts w:ascii="Cambria Math" w:hAnsi="Cambria Math"/>
+            </w:rPr>
+            <m:t>*</m:t>
+          </m:r>
+          <m:sSub>
+            <m:sSubPr>
+              <m:ctrlPr>
+                <w:rPr>
+                  <w:rFonts w:ascii="Cambria Math" w:hAnsi="Cambria Math"/>
+                  <w:i/>
+                </w:rPr>
+              </m:ctrlPr>
+            </m:sSubPr>
+            <m:e>
+              <m:r>
+                <w:rPr>
+                  <w:rFonts w:ascii="Cambria Math" w:hAnsi="Cambria Math"/>
+                </w:rPr>
+                <m:t>R</m:t>
+              </m:r>
+            </m:e>
+            <m:sub>
+              <m:r>
+                <w:rPr>
+                  <w:rFonts w:ascii="Cambria Math" w:hAnsi="Cambria Math"/>
+                </w:rPr>
+                <m:t>Khodro</m:t>
+              </m:r>
+            </m:sub>
+          </m:sSub>
+          <m:r>
+            <w:rPr>
+              <w:rFonts w:ascii="Cambria Math" w:hAnsi="Cambria Math"/>
+            </w:rPr>
+            <m:t>+3.45*</m:t>
+          </m:r>
+          <m:sSup>
+            <m:sSupPr>
+              <m:ctrlPr>
+                <w:rPr>
+                  <w:rFonts w:ascii="Cambria Math" w:hAnsi="Cambria Math"/>
+                  <w:i/>
+                </w:rPr>
+              </m:ctrlPr>
+            </m:sSupPr>
+            <m:e>
+              <m:r>
+                <w:rPr>
+                  <w:rFonts w:ascii="Cambria Math" w:hAnsi="Cambria Math"/>
+                </w:rPr>
+                <m:t>10</m:t>
+              </m:r>
+            </m:e>
+            <m:sup>
+              <m:r>
+                <w:rPr>
+                  <w:rFonts w:ascii="Cambria Math" w:hAnsi="Cambria Math"/>
+                </w:rPr>
+                <m:t>-3</m:t>
+              </m:r>
+            </m:sup>
+          </m:sSup>
+          <m:r>
+            <w:rPr>
+              <w:rFonts w:ascii="Cambria Math" w:hAnsi="Cambria Math"/>
+            </w:rPr>
+            <m:t>*</m:t>
+          </m:r>
+          <m:sSub>
+            <m:sSubPr>
+              <m:ctrlPr>
+                <w:rPr>
+                  <w:rFonts w:ascii="Cambria Math" w:hAnsi="Cambria Math"/>
+                  <w:i/>
+                </w:rPr>
+              </m:ctrlPr>
+            </m:sSubPr>
+            <m:e>
+              <m:r>
+                <w:rPr>
+                  <w:rFonts w:ascii="Cambria Math" w:hAnsi="Cambria Math"/>
+                </w:rPr>
+                <m:t>R</m:t>
+              </m:r>
+            </m:e>
+            <m:sub>
+              <m:r>
+                <w:rPr>
+                  <w:rFonts w:ascii="Cambria Math" w:hAnsi="Cambria Math"/>
+                </w:rPr>
+                <m:t>Foolad</m:t>
+              </m:r>
+            </m:sub>
+          </m:sSub>
+          <m:r>
+            <w:rPr>
+              <w:rFonts w:ascii="Cambria Math" w:hAnsi="Cambria Math"/>
+            </w:rPr>
+            <m:t>+3.67*</m:t>
+          </m:r>
+          <m:sSup>
+            <m:sSupPr>
+              <m:ctrlPr>
+                <w:rPr>
+                  <w:rFonts w:ascii="Cambria Math" w:hAnsi="Cambria Math"/>
+                  <w:i/>
+                </w:rPr>
+              </m:ctrlPr>
+            </m:sSupPr>
+            <m:e>
+              <m:r>
+                <w:rPr>
+                  <w:rFonts w:ascii="Cambria Math" w:hAnsi="Cambria Math"/>
+                </w:rPr>
+                <m:t>10</m:t>
+              </m:r>
+            </m:e>
+            <m:sup>
+              <m:r>
+                <w:rPr>
+                  <w:rFonts w:ascii="Cambria Math" w:hAnsi="Cambria Math"/>
+                </w:rPr>
+                <m:t>-2</m:t>
+              </m:r>
+            </m:sup>
+          </m:sSup>
+          <m:r>
+            <w:rPr>
+              <w:rFonts w:ascii="Cambria Math" w:hAnsi="Cambria Math"/>
+            </w:rPr>
+            <m:t>*</m:t>
+          </m:r>
+          <m:sSub>
+            <m:sSubPr>
+              <m:ctrlPr>
+                <w:rPr>
+                  <w:rFonts w:ascii="Cambria Math" w:hAnsi="Cambria Math"/>
+                  <w:i/>
+                </w:rPr>
+              </m:ctrlPr>
+            </m:sSubPr>
+            <m:e>
+              <m:r>
+                <w:rPr>
+                  <w:rFonts w:ascii="Cambria Math" w:hAnsi="Cambria Math"/>
+                </w:rPr>
+                <m:t>R</m:t>
+              </m:r>
+            </m:e>
+            <m:sub>
+              <m:r>
+                <w:rPr>
+                  <w:rFonts w:ascii="Cambria Math" w:hAnsi="Cambria Math"/>
+                </w:rPr>
+                <m:t>Atlas</m:t>
+              </m:r>
+            </m:sub>
+          </m:sSub>
+          <m:r>
+            <w:rPr>
+              <w:rFonts w:ascii="Cambria Math" w:hAnsi="Cambria Math"/>
+            </w:rPr>
+            <m:t>+1.06*</m:t>
+          </m:r>
+          <m:sSup>
+            <m:sSupPr>
+              <m:ctrlPr>
+                <w:rPr>
+                  <w:rFonts w:ascii="Cambria Math" w:hAnsi="Cambria Math"/>
+                  <w:i/>
+                </w:rPr>
+              </m:ctrlPr>
+            </m:sSupPr>
+            <m:e>
+              <m:r>
+                <w:rPr>
+                  <w:rFonts w:ascii="Cambria Math" w:hAnsi="Cambria Math"/>
+                </w:rPr>
+                <m:t>10</m:t>
+              </m:r>
+            </m:e>
+            <m:sup>
+              <m:r>
+                <w:rPr>
+                  <w:rFonts w:ascii="Cambria Math" w:hAnsi="Cambria Math"/>
+                </w:rPr>
+                <m:t>-4</m:t>
+              </m:r>
+            </m:sup>
+          </m:sSup>
+        </m:oMath>
+      </m:oMathPara>
+    </w:p>
+    <w:p>
+      <w:pPr>
+        <w:rPr>
+          <w:rFonts w:eastAsiaTheme="minorEastAsia"/>
+          <w:rtl/>
+        </w:rPr>
+      </w:pPr>
+    </w:p>
+    <w:p>
+      <w:pPr>
+        <w:ind w:firstLine="0"/>
+        <w:rPr>
+          <w:rtl/>
+        </w:rPr>
+      </w:pPr>
+      <w:r>
+        <w:rPr>
+          <w:rFonts w:hint="cs"/>
+          <w:rtl/>
+        </w:rPr>
+        <w:t xml:space="preserve">برای </w:t>
+      </w:r>
+      <w:proofErr w:type="spellStart"/>
+      <w:r>
+        <w:rPr>
+          <w:rFonts w:hint="cs"/>
+          <w:rtl/>
+        </w:rPr>
+        <w:t>دسته‌بندی</w:t>
+      </w:r>
+      <w:proofErr w:type="spellEnd"/>
+      <w:r>
+        <w:rPr>
+          <w:rFonts w:hint="cs"/>
+          <w:rtl/>
+        </w:rPr>
+        <w:t xml:space="preserve"> آماری روال کلی مانند قبل است. نکته </w:t>
+      </w:r>
+      <w:proofErr w:type="spellStart"/>
+      <w:r>
+        <w:rPr>
+          <w:rFonts w:hint="cs"/>
+          <w:rtl/>
+        </w:rPr>
+        <w:t>حالب</w:t>
+      </w:r>
+      <w:proofErr w:type="spellEnd"/>
+      <w:r>
+        <w:rPr>
+          <w:rFonts w:hint="cs"/>
+          <w:rtl/>
+        </w:rPr>
+        <w:t xml:space="preserve"> این </w:t>
+      </w:r>
+      <w:proofErr w:type="spellStart"/>
+      <w:r>
+        <w:rPr>
+          <w:rFonts w:hint="cs"/>
+          <w:rtl/>
+        </w:rPr>
+        <w:t>جالست</w:t>
+      </w:r>
+      <w:proofErr w:type="spellEnd"/>
+      <w:r>
+        <w:rPr>
+          <w:rFonts w:hint="cs"/>
+          <w:rtl/>
+        </w:rPr>
+        <w:t xml:space="preserve"> که اگر برای مجموعه‌داده فعلی تنها از بازدهی شاخص کل روز قبل استفاده کنیم میزان </w:t>
+      </w:r>
+      <w:r>
+        <w:t>Accuracy</w:t>
+      </w:r>
+      <w:r>
+        <w:rPr>
+          <w:rFonts w:hint="cs"/>
+          <w:rtl/>
+        </w:rPr>
+        <w:t xml:space="preserve"> به عدد ۶۹.۴۱٪ می‌رسد! احتمالا علت تفاوت ده درصدی بین این صحت با صحت قسمت ب تفاوت مجموعه‌داده باشد. همچنین اگر از اطلاعات سایر </w:t>
+      </w:r>
+      <w:proofErr w:type="spellStart"/>
+      <w:r>
+        <w:rPr>
+          <w:rFonts w:hint="cs"/>
+          <w:rtl/>
+        </w:rPr>
+        <w:t>سهام‌ها</w:t>
+      </w:r>
+      <w:proofErr w:type="spellEnd"/>
+      <w:r>
+        <w:rPr>
+          <w:rFonts w:hint="cs"/>
+          <w:rtl/>
+        </w:rPr>
+        <w:t xml:space="preserve"> استفاده کنیم میزان </w:t>
+      </w:r>
+      <w:r>
+        <w:t>Accuracy</w:t>
+      </w:r>
+      <w:r>
+        <w:rPr>
+          <w:rFonts w:hint="cs"/>
+          <w:rtl/>
+        </w:rPr>
+        <w:t xml:space="preserve">‌ به عدد ۴۹.۴۱٪ کاهش پیدا می‌کند. احتمالا این کاهش جدی به دلیل تفاوت رفتار جدی </w:t>
+      </w:r>
+      <w:proofErr w:type="spellStart"/>
+      <w:r>
+        <w:rPr>
+          <w:rFonts w:hint="cs"/>
+          <w:rtl/>
+        </w:rPr>
+        <w:t>سهم‌های</w:t>
+      </w:r>
+      <w:proofErr w:type="spellEnd"/>
+      <w:r>
+        <w:rPr>
+          <w:rFonts w:hint="cs"/>
+          <w:rtl/>
+        </w:rPr>
+        <w:t xml:space="preserve"> در نظر گرفته شده در بازه مدنظر باشد. </w:t>
+      </w:r>
+      <w:r>
+        <w:rPr>
+          <w:rFonts w:hint="cs"/>
+          <w:rtl/>
+        </w:rPr>
+        <w:t xml:space="preserve">مثلا مشاهده شد که با حذف بازدهی فولاد صحت به عدد ۶۲.۳۵٪ رسیده است. در نمودارهای سوال ۱ هم دیدیم که سهم فولاد در اواخر بازه دوساله روال </w:t>
+      </w:r>
+      <w:proofErr w:type="spellStart"/>
+      <w:r>
+        <w:rPr>
+          <w:rFonts w:hint="cs"/>
+          <w:rtl/>
+        </w:rPr>
+        <w:t>صعودی‌ای</w:t>
+      </w:r>
+      <w:proofErr w:type="spellEnd"/>
+      <w:r>
+        <w:rPr>
+          <w:rFonts w:hint="cs"/>
+          <w:rtl/>
+        </w:rPr>
+        <w:t xml:space="preserve"> و متفاوتی از سایر </w:t>
+      </w:r>
+      <w:proofErr w:type="spellStart"/>
+      <w:r>
+        <w:rPr>
+          <w:rFonts w:hint="cs"/>
+          <w:rtl/>
+        </w:rPr>
+        <w:t>قسمت‌های</w:t>
+      </w:r>
+      <w:proofErr w:type="spellEnd"/>
+      <w:r>
+        <w:rPr>
+          <w:rFonts w:hint="cs"/>
+          <w:rtl/>
+        </w:rPr>
+        <w:t xml:space="preserve"> </w:t>
+      </w:r>
+      <w:proofErr w:type="spellStart"/>
+      <w:r>
+        <w:rPr>
+          <w:rFonts w:hint="cs"/>
+          <w:rtl/>
+        </w:rPr>
+        <w:t>بازه‌اش</w:t>
+      </w:r>
+      <w:proofErr w:type="spellEnd"/>
+      <w:r>
+        <w:rPr>
+          <w:rFonts w:hint="cs"/>
+          <w:rtl/>
+        </w:rPr>
+        <w:t xml:space="preserve"> داشته است.</w:t>
+      </w:r>
+    </w:p>
+    <w:p>
+      <w:pPr>
+        <w:ind w:firstLine="0"/>
+        <w:rPr>
+          <w:rtl/>
+        </w:rPr>
+      </w:pPr>
+    </w:p>
+    <w:p>
+      <w:pPr>
+        <w:ind w:firstLine="0"/>
+        <w:rPr>
+          <w:rFonts w:hint="cs"/>
+          <w:rtl/>
+        </w:rPr>
+      </w:pPr>
+      <w:r>
+        <w:rPr>
+          <w:rFonts w:hint="cs"/>
+          <w:b/>
+          <w:bCs/>
+          <w:rtl/>
+        </w:rPr>
+        <w:t>د)</w:t>
+      </w:r>
+      <w:r>
+        <w:rPr>
+          <w:rFonts w:hint="cs"/>
+          <w:rtl/>
+        </w:rPr>
+        <w:t xml:space="preserve"> می‌دانیم که </w:t>
+      </w:r>
+      <w:r>
+        <w:t>Lasso</w:t>
+      </w:r>
+      <w:r>
+        <w:rPr>
+          <w:rFonts w:hint="cs"/>
+          <w:rtl/>
+        </w:rPr>
+        <w:t xml:space="preserve"> عملا از یک </w:t>
+      </w:r>
+      <w:proofErr w:type="spellStart"/>
+      <w:r>
+        <w:rPr>
+          <w:rFonts w:hint="cs"/>
+          <w:rtl/>
+        </w:rPr>
+        <w:t>منظم‌ساز</w:t>
+      </w:r>
+      <w:proofErr w:type="spellEnd"/>
+      <w:r>
+        <w:rPr>
+          <w:rFonts w:hint="cs"/>
+          <w:rtl/>
+        </w:rPr>
+        <w:t xml:space="preserve"> استفاده کرده است. هر چقدر ابرپارامتر متناسب با آن را بیشتر کنیم </w:t>
+      </w:r>
+      <w:proofErr w:type="spellStart"/>
+      <w:r>
+        <w:rPr>
+          <w:rFonts w:hint="cs"/>
+          <w:rtl/>
+        </w:rPr>
+        <w:t>تاثیرش</w:t>
+      </w:r>
+      <w:proofErr w:type="spellEnd"/>
+      <w:r>
+        <w:rPr>
+          <w:rFonts w:hint="cs"/>
+          <w:rtl/>
+        </w:rPr>
+        <w:t xml:space="preserve"> بیشتر می‌شود و بالعکس. مطابق با نتایج زمانی که مقدار ابرپارامتر برابر با صفر در نظر گرفته شده است (</w:t>
+      </w:r>
+      <w:proofErr w:type="spellStart"/>
+      <w:r>
+        <w:rPr>
+          <w:rFonts w:hint="cs"/>
+          <w:rtl/>
+        </w:rPr>
+        <w:t>رگرسیون</w:t>
+      </w:r>
+      <w:proofErr w:type="spellEnd"/>
+      <w:r>
+        <w:rPr>
+          <w:rFonts w:hint="cs"/>
+          <w:rtl/>
+        </w:rPr>
+        <w:t xml:space="preserve"> عادی) خطای </w:t>
+      </w:r>
+      <w:r>
+        <w:t>MSE</w:t>
+      </w:r>
+      <w:r>
+        <w:rPr>
+          <w:rFonts w:hint="cs"/>
+          <w:rtl/>
+        </w:rPr>
+        <w:t xml:space="preserve"> برابر است با </w:t>
+      </w:r>
+      <m:oMath>
+        <m:r>
+          <w:rPr>
+            <w:rFonts w:ascii="Cambria Math" w:hAnsi="Cambria Math"/>
+          </w:rPr>
+          <m:t>1.24*</m:t>
+        </m:r>
+        <m:sSup>
+          <m:sSupPr>
+            <m:ctrlPr>
+              <w:rPr>
+                <w:rFonts w:ascii="Cambria Math" w:hAnsi="Cambria Math"/>
+                <w:i/>
+              </w:rPr>
+            </m:ctrlPr>
+          </m:sSupPr>
+          <m:e>
+            <m:r>
+              <w:rPr>
+                <w:rFonts w:ascii="Cambria Math" w:hAnsi="Cambria Math"/>
+              </w:rPr>
+              <m:t>10</m:t>
+            </m:r>
+          </m:e>
+          <m:sup>
+            <m:r>
+              <w:rPr>
+                <w:rFonts w:ascii="Cambria Math" w:hAnsi="Cambria Math"/>
+              </w:rPr>
+              <m:t>-4</m:t>
+            </m:r>
+          </m:sup>
+        </m:sSup>
+      </m:oMath>
+      <w:r>
+        <w:rPr>
+          <w:rFonts w:eastAsiaTheme="minorEastAsia" w:hint="cs"/>
+          <w:rtl/>
+        </w:rPr>
+        <w:t xml:space="preserve"> با افزایش مقدار ابرپارامتر مشاهده می‌شود که مقدار خطای </w:t>
+      </w:r>
+      <w:r>
+        <w:rPr>
+          <w:rFonts w:eastAsiaTheme="minorEastAsia"/>
+        </w:rPr>
+        <w:t>MSE</w:t>
+      </w:r>
+      <w:r>
+        <w:rPr>
+          <w:rFonts w:eastAsiaTheme="minorEastAsia" w:hint="cs"/>
+          <w:rtl/>
+        </w:rPr>
+        <w:t xml:space="preserve"> حتی بیشتر هم می‌شود و به عدد </w:t>
+      </w:r>
+      <w:r>
+        <w:rPr>
+          <w:rFonts w:hint="cs"/>
+          <w:rtl/>
+        </w:rPr>
+        <w:t xml:space="preserve"> </w:t>
+      </w:r>
+      <m:oMath>
+        <m:r>
+          <w:rPr>
+            <w:rFonts w:ascii="Cambria Math" w:hAnsi="Cambria Math"/>
+          </w:rPr>
+          <m:t>1.2</m:t>
+        </m:r>
+        <m:r>
+          <w:rPr>
+            <w:rFonts w:ascii="Cambria Math" w:hAnsi="Cambria Math"/>
+          </w:rPr>
+          <m:t>7</m:t>
+        </m:r>
+        <m:r>
+          <w:rPr>
+            <w:rFonts w:ascii="Cambria Math" w:hAnsi="Cambria Math"/>
+          </w:rPr>
+          <m:t>*</m:t>
+        </m:r>
+        <m:sSup>
+          <m:sSupPr>
+            <m:ctrlPr>
+              <w:rPr>
+                <w:rFonts w:ascii="Cambria Math" w:hAnsi="Cambria Math"/>
+                <w:i/>
+              </w:rPr>
+            </m:ctrlPr>
+          </m:sSupPr>
+          <m:e>
+            <m:r>
+              <w:rPr>
+                <w:rFonts w:ascii="Cambria Math" w:hAnsi="Cambria Math"/>
+              </w:rPr>
+              <m:t>10</m:t>
+            </m:r>
+          </m:e>
+          <m:sup>
+            <m:r>
+              <w:rPr>
+                <w:rFonts w:ascii="Cambria Math" w:hAnsi="Cambria Math"/>
+              </w:rPr>
+              <m:t>-4</m:t>
+            </m:r>
+          </m:sup>
+        </m:sSup>
+      </m:oMath>
+      <w:r>
+        <w:rPr>
+          <w:rFonts w:eastAsiaTheme="minorEastAsia" w:hint="cs"/>
+          <w:rtl/>
+        </w:rPr>
+        <w:t xml:space="preserve"> می‌رسد. بنابراین مدل </w:t>
+      </w:r>
+      <w:proofErr w:type="spellStart"/>
+      <w:r>
+        <w:rPr>
+          <w:rFonts w:eastAsiaTheme="minorEastAsia" w:hint="cs"/>
+          <w:rtl/>
+        </w:rPr>
+        <w:t>رگرسیون</w:t>
+      </w:r>
+      <w:proofErr w:type="spellEnd"/>
+      <w:r>
+        <w:rPr>
+          <w:rFonts w:eastAsiaTheme="minorEastAsia" w:hint="cs"/>
+          <w:rtl/>
+        </w:rPr>
+        <w:t xml:space="preserve"> </w:t>
+      </w:r>
+      <w:r>
+        <w:rPr>
+          <w:rFonts w:eastAsiaTheme="minorEastAsia"/>
+        </w:rPr>
+        <w:t>Lasso</w:t>
+      </w:r>
+      <w:r>
+        <w:rPr>
+          <w:rFonts w:eastAsiaTheme="minorEastAsia" w:hint="cs"/>
+          <w:rtl/>
+        </w:rPr>
+        <w:t xml:space="preserve"> برای این مساله و این </w:t>
+      </w:r>
+      <w:proofErr w:type="spellStart"/>
+      <w:r>
+        <w:rPr>
+          <w:rFonts w:eastAsiaTheme="minorEastAsia" w:hint="cs"/>
+          <w:rtl/>
+        </w:rPr>
+        <w:t>ویژگی‌ها</w:t>
+      </w:r>
+      <w:proofErr w:type="spellEnd"/>
+      <w:r>
+        <w:rPr>
+          <w:rFonts w:eastAsiaTheme="minorEastAsia" w:hint="cs"/>
+          <w:rtl/>
+        </w:rPr>
+        <w:t xml:space="preserve"> کارآمد نیست.</w:t>
       </w:r>
     </w:p>
     <w:sectPr>
@@ -480,6 +7446,212 @@
     </w:sectPr>
   </w:body>
 </w:document>
+</file>
+
+<file path=word/endnotes.xml><?xml version="1.0" encoding="utf-8"?>
+<w:endnotes xmlns:wpc="http://schemas.microsoft.com/office/word/2010/wordprocessingCanvas" xmlns:cx="http://schemas.microsoft.com/office/drawing/2014/chartex" xmlns:cx1="http://schemas.microsoft.com/office/drawing/2015/9/8/chartex" xmlns:cx2="http://schemas.microsoft.com/office/drawing/2015/10/21/chartex" xmlns:cx3="http://schemas.microsoft.com/office/drawing/2016/5/9/chartex" xmlns:cx4="http://schemas.microsoft.com/office/drawing/2016/5/10/chartex" xmlns:cx5="http://schemas.microsoft.com/office/drawing/2016/5/11/chartex" xmlns:cx6="http://schemas.microsoft.com/office/drawing/2016/5/12/chartex" xmlns:cx7="http://schemas.microsoft.com/office/drawing/2016/5/13/chartex" xmlns:cx8="http://schemas.microsoft.com/office/drawing/2016/5/14/chartex" xmlns:mc="http://schemas.openxmlformats.org/markup-compatibility/2006" xmlns:aink="http://schemas.microsoft.com/office/drawing/2016/ink" xmlns:am3d="http://schemas.microsoft.com/office/drawing/2017/model3d" xmlns:o="urn:schemas-microsoft-com:office:office" xmlns:oel="http://schemas.microsoft.com/office/2019/extlst" xmlns:r="http://schemas.openxmlformats.org/officeDocument/2006/relationships" xmlns:m="http://schemas.openxmlformats.org/officeDocument/2006/math" xmlns:v="urn:schemas-microsoft-com:vml" xmlns:wp14="http://schemas.microsoft.com/office/word/2010/wordprocessingDrawing" xmlns:wp="http://schemas.openxmlformats.org/drawingml/2006/wordprocessingDrawing" xmlns:w10="urn:schemas-microsoft-com:office:word" xmlns:w="http://schemas.openxmlformats.org/wordprocessingml/2006/main" xmlns:w14="http://schemas.microsoft.com/office/word/2010/wordml" xmlns:w15="http://schemas.microsoft.com/office/word/2012/wordml" xmlns:w16cex="http://schemas.microsoft.com/office/word/2018/wordml/cex" xmlns:w16cid="http://schemas.microsoft.com/office/word/2016/wordml/cid" xmlns:w16="http://schemas.microsoft.com/office/word/2018/wordml" xmlns:w16sdtdh="http://schemas.microsoft.com/office/word/2020/wordml/sdtdatahash" xmlns:w16se="http://schemas.microsoft.com/office/word/2015/wordml/symex" xmlns:wpg="http://schemas.microsoft.com/office/word/2010/wordprocessingGroup" xmlns:wpi="http://schemas.microsoft.com/office/word/2010/wordprocessingInk" xmlns:wne="http://schemas.microsoft.com/office/word/2006/wordml" xmlns:wps="http://schemas.microsoft.com/office/word/2010/wordprocessingShape" mc:Ignorable="w14 w15 w16se w16cid w16 w16cex w16sdtdh wp14">
+  <w:endnote w:type="separator" w:id="-1">
+    <w:p>
+      <w:pPr>
+        <w:spacing w:after="0" w:line="240" w:lineRule="auto"/>
+      </w:pPr>
+      <w:r>
+        <w:separator/>
+      </w:r>
+    </w:p>
+  </w:endnote>
+  <w:endnote w:type="continuationSeparator" w:id="0">
+    <w:p>
+      <w:pPr>
+        <w:spacing w:after="0" w:line="240" w:lineRule="auto"/>
+      </w:pPr>
+      <w:r>
+        <w:continuationSeparator/>
+      </w:r>
+    </w:p>
+  </w:endnote>
+</w:endnotes>
+</file>
+
+<file path=word/footnotes.xml><?xml version="1.0" encoding="utf-8"?>
+<w:footnotes xmlns:wpc="http://schemas.microsoft.com/office/word/2010/wordprocessingCanvas" xmlns:cx="http://schemas.microsoft.com/office/drawing/2014/chartex" xmlns:cx1="http://schemas.microsoft.com/office/drawing/2015/9/8/chartex" xmlns:cx2="http://schemas.microsoft.com/office/drawing/2015/10/21/chartex" xmlns:cx3="http://schemas.microsoft.com/office/drawing/2016/5/9/chartex" xmlns:cx4="http://schemas.microsoft.com/office/drawing/2016/5/10/chartex" xmlns:cx5="http://schemas.microsoft.com/office/drawing/2016/5/11/chartex" xmlns:cx6="http://schemas.microsoft.com/office/drawing/2016/5/12/chartex" xmlns:cx7="http://schemas.microsoft.com/office/drawing/2016/5/13/chartex" xmlns:cx8="http://schemas.microsoft.com/office/drawing/2016/5/14/chartex" xmlns:mc="http://schemas.openxmlformats.org/markup-compatibility/2006" xmlns:aink="http://schemas.microsoft.com/office/drawing/2016/ink" xmlns:am3d="http://schemas.microsoft.com/office/drawing/2017/model3d" xmlns:o="urn:schemas-microsoft-com:office:office" xmlns:oel="http://schemas.microsoft.com/office/2019/extlst" xmlns:r="http://schemas.openxmlformats.org/officeDocument/2006/relationships" xmlns:m="http://schemas.openxmlformats.org/officeDocument/2006/math" xmlns:v="urn:schemas-microsoft-com:vml" xmlns:wp14="http://schemas.microsoft.com/office/word/2010/wordprocessingDrawing" xmlns:wp="http://schemas.openxmlformats.org/drawingml/2006/wordprocessingDrawing" xmlns:w10="urn:schemas-microsoft-com:office:word" xmlns:w="http://schemas.openxmlformats.org/wordprocessingml/2006/main" xmlns:w14="http://schemas.microsoft.com/office/word/2010/wordml" xmlns:w15="http://schemas.microsoft.com/office/word/2012/wordml" xmlns:w16cex="http://schemas.microsoft.com/office/word/2018/wordml/cex" xmlns:w16cid="http://schemas.microsoft.com/office/word/2016/wordml/cid" xmlns:w16="http://schemas.microsoft.com/office/word/2018/wordml" xmlns:w16sdtdh="http://schemas.microsoft.com/office/word/2020/wordml/sdtdatahash" xmlns:w16se="http://schemas.microsoft.com/office/word/2015/wordml/symex" xmlns:wpg="http://schemas.microsoft.com/office/word/2010/wordprocessingGroup" xmlns:wpi="http://schemas.microsoft.com/office/word/2010/wordprocessingInk" xmlns:wne="http://schemas.microsoft.com/office/word/2006/wordml" xmlns:wps="http://schemas.microsoft.com/office/word/2010/wordprocessingShape" mc:Ignorable="w14 w15 w16se w16cid w16 w16cex w16sdtdh wp14">
+  <w:footnote w:type="separator" w:id="-1">
+    <w:p>
+      <w:pPr>
+        <w:spacing w:after="0" w:line="240" w:lineRule="auto"/>
+      </w:pPr>
+      <w:r>
+        <w:separator/>
+      </w:r>
+    </w:p>
+  </w:footnote>
+  <w:footnote w:type="continuationSeparator" w:id="0">
+    <w:p>
+      <w:pPr>
+        <w:spacing w:after="0" w:line="240" w:lineRule="auto"/>
+      </w:pPr>
+      <w:r>
+        <w:continuationSeparator/>
+      </w:r>
+    </w:p>
+  </w:footnote>
+  <w:footnote w:id="1">
+    <w:p>
+      <w:pPr>
+        <w:pStyle w:val="FootnoteText"/>
+        <w:rPr>
+          <w:rtl/>
+        </w:rPr>
+      </w:pPr>
+      <w:r>
+        <w:rPr>
+          <w:rStyle w:val="FootnoteReference"/>
+        </w:rPr>
+        <w:footnoteRef/>
+      </w:r>
+      <w:r>
+        <w:rPr>
+          <w:rtl/>
+        </w:rPr>
+        <w:t xml:space="preserve"> </w:t>
+      </w:r>
+      <w:hyperlink r:id="rId1" w:history="1">
+        <w:r>
+          <w:rPr>
+            <w:rStyle w:val="Hyperlink"/>
+          </w:rPr>
+          <w:t>https://mathcracker.com/wilcoxon-signed-ranks</w:t>
+        </w:r>
+      </w:hyperlink>
+    </w:p>
+    <w:p>
+      <w:pPr>
+        <w:pStyle w:val="FootnoteText"/>
+      </w:pPr>
+    </w:p>
+  </w:footnote>
+</w:footnotes>
+</file>
+
+<file path=word/numbering.xml><?xml version="1.0" encoding="utf-8"?>
+<w:numbering xmlns:wpc="http://schemas.microsoft.com/office/word/2010/wordprocessingCanvas" xmlns:cx="http://schemas.microsoft.com/office/drawing/2014/chartex" xmlns:cx1="http://schemas.microsoft.com/office/drawing/2015/9/8/chartex" xmlns:cx2="http://schemas.microsoft.com/office/drawing/2015/10/21/chartex" xmlns:cx3="http://schemas.microsoft.com/office/drawing/2016/5/9/chartex" xmlns:cx4="http://schemas.microsoft.com/office/drawing/2016/5/10/chartex" xmlns:cx5="http://schemas.microsoft.com/office/drawing/2016/5/11/chartex" xmlns:cx6="http://schemas.microsoft.com/office/drawing/2016/5/12/chartex" xmlns:cx7="http://schemas.microsoft.com/office/drawing/2016/5/13/chartex" xmlns:cx8="http://schemas.microsoft.com/office/drawing/2016/5/14/chartex" xmlns:mc="http://schemas.openxmlformats.org/markup-compatibility/2006" xmlns:aink="http://schemas.microsoft.com/office/drawing/2016/ink" xmlns:am3d="http://schemas.microsoft.com/office/drawing/2017/model3d" xmlns:o="urn:schemas-microsoft-com:office:office" xmlns:oel="http://schemas.microsoft.com/office/2019/extlst" xmlns:r="http://schemas.openxmlformats.org/officeDocument/2006/relationships" xmlns:m="http://schemas.openxmlformats.org/officeDocument/2006/math" xmlns:v="urn:schemas-microsoft-com:vml" xmlns:wp14="http://schemas.microsoft.com/office/word/2010/wordprocessingDrawing" xmlns:wp="http://schemas.openxmlformats.org/drawingml/2006/wordprocessingDrawing" xmlns:w10="urn:schemas-microsoft-com:office:word" xmlns:w="http://schemas.openxmlformats.org/wordprocessingml/2006/main" xmlns:w14="http://schemas.microsoft.com/office/word/2010/wordml" xmlns:w15="http://schemas.microsoft.com/office/word/2012/wordml" xmlns:w16cex="http://schemas.microsoft.com/office/word/2018/wordml/cex" xmlns:w16cid="http://schemas.microsoft.com/office/word/2016/wordml/cid" xmlns:w16="http://schemas.microsoft.com/office/word/2018/wordml" xmlns:w16sdtdh="http://schemas.microsoft.com/office/word/2020/wordml/sdtdatahash" xmlns:w16se="http://schemas.microsoft.com/office/word/2015/wordml/symex" xmlns:wpg="http://schemas.microsoft.com/office/word/2010/wordprocessingGroup" xmlns:wpi="http://schemas.microsoft.com/office/word/2010/wordprocessingInk" xmlns:wne="http://schemas.microsoft.com/office/word/2006/wordml" xmlns:wps="http://schemas.microsoft.com/office/word/2010/wordprocessingShape" mc:Ignorable="w14 w15 w16se w16cid w16 w16cex w16sdtdh wp14">
+  <w:abstractNum w:abstractNumId="0" w15:restartNumberingAfterBreak="0">
+    <w:nsid w:val="01CA59C0"/>
+    <w:multiLevelType w:val="hybridMultilevel"/>
+    <w:tmpl w:val="B20E6594"/>
+    <w:lvl w:ilvl="0" w:tplc="04090001">
+      <w:start w:val="1"/>
+      <w:numFmt w:val="bullet"/>
+      <w:lvlText w:val=""/>
+      <w:lvlJc w:val="left"/>
+      <w:pPr>
+        <w:ind w:left="720" w:hanging="360"/>
+      </w:pPr>
+      <w:rPr>
+        <w:rFonts w:ascii="Symbol" w:hAnsi="Symbol" w:hint="default"/>
+      </w:rPr>
+    </w:lvl>
+    <w:lvl w:ilvl="1" w:tplc="04090003" w:tentative="1">
+      <w:start w:val="1"/>
+      <w:numFmt w:val="bullet"/>
+      <w:lvlText w:val="o"/>
+      <w:lvlJc w:val="left"/>
+      <w:pPr>
+        <w:ind w:left="1440" w:hanging="360"/>
+      </w:pPr>
+      <w:rPr>
+        <w:rFonts w:ascii="Courier New" w:hAnsi="Courier New" w:cs="Courier New" w:hint="default"/>
+      </w:rPr>
+    </w:lvl>
+    <w:lvl w:ilvl="2" w:tplc="04090005" w:tentative="1">
+      <w:start w:val="1"/>
+      <w:numFmt w:val="bullet"/>
+      <w:lvlText w:val=""/>
+      <w:lvlJc w:val="left"/>
+      <w:pPr>
+        <w:ind w:left="2160" w:hanging="360"/>
+      </w:pPr>
+      <w:rPr>
+        <w:rFonts w:ascii="Wingdings" w:hAnsi="Wingdings" w:hint="default"/>
+      </w:rPr>
+    </w:lvl>
+    <w:lvl w:ilvl="3" w:tplc="04090001" w:tentative="1">
+      <w:start w:val="1"/>
+      <w:numFmt w:val="bullet"/>
+      <w:lvlText w:val=""/>
+      <w:lvlJc w:val="left"/>
+      <w:pPr>
+        <w:ind w:left="2880" w:hanging="360"/>
+      </w:pPr>
+      <w:rPr>
+        <w:rFonts w:ascii="Symbol" w:hAnsi="Symbol" w:hint="default"/>
+      </w:rPr>
+    </w:lvl>
+    <w:lvl w:ilvl="4" w:tplc="04090003" w:tentative="1">
+      <w:start w:val="1"/>
+      <w:numFmt w:val="bullet"/>
+      <w:lvlText w:val="o"/>
+      <w:lvlJc w:val="left"/>
+      <w:pPr>
+        <w:ind w:left="3600" w:hanging="360"/>
+      </w:pPr>
+      <w:rPr>
+        <w:rFonts w:ascii="Courier New" w:hAnsi="Courier New" w:cs="Courier New" w:hint="default"/>
+      </w:rPr>
+    </w:lvl>
+    <w:lvl w:ilvl="5" w:tplc="04090005" w:tentative="1">
+      <w:start w:val="1"/>
+      <w:numFmt w:val="bullet"/>
+      <w:lvlText w:val=""/>
+      <w:lvlJc w:val="left"/>
+      <w:pPr>
+        <w:ind w:left="4320" w:hanging="360"/>
+      </w:pPr>
+      <w:rPr>
+        <w:rFonts w:ascii="Wingdings" w:hAnsi="Wingdings" w:hint="default"/>
+      </w:rPr>
+    </w:lvl>
+    <w:lvl w:ilvl="6" w:tplc="04090001" w:tentative="1">
+      <w:start w:val="1"/>
+      <w:numFmt w:val="bullet"/>
+      <w:lvlText w:val=""/>
+      <w:lvlJc w:val="left"/>
+      <w:pPr>
+        <w:ind w:left="5040" w:hanging="360"/>
+      </w:pPr>
+      <w:rPr>
+        <w:rFonts w:ascii="Symbol" w:hAnsi="Symbol" w:hint="default"/>
+      </w:rPr>
+    </w:lvl>
+    <w:lvl w:ilvl="7" w:tplc="04090003" w:tentative="1">
+      <w:start w:val="1"/>
+      <w:numFmt w:val="bullet"/>
+      <w:lvlText w:val="o"/>
+      <w:lvlJc w:val="left"/>
+      <w:pPr>
+        <w:ind w:left="5760" w:hanging="360"/>
+      </w:pPr>
+      <w:rPr>
+        <w:rFonts w:ascii="Courier New" w:hAnsi="Courier New" w:cs="Courier New" w:hint="default"/>
+      </w:rPr>
+    </w:lvl>
+    <w:lvl w:ilvl="8" w:tplc="04090005" w:tentative="1">
+      <w:start w:val="1"/>
+      <w:numFmt w:val="bullet"/>
+      <w:lvlText w:val=""/>
+      <w:lvlJc w:val="left"/>
+      <w:pPr>
+        <w:ind w:left="6480" w:hanging="360"/>
+      </w:pPr>
+      <w:rPr>
+        <w:rFonts w:ascii="Wingdings" w:hAnsi="Wingdings" w:hint="default"/>
+      </w:rPr>
+    </w:lvl>
+  </w:abstractNum>
+  <w:num w:numId="1" w16cid:durableId="1472595190">
+    <w:abstractNumId w:val="0"/>
+  </w:num>
+</w:numbering>
 </file>
 
 <file path=word/styles.xml><?xml version="1.0" encoding="utf-8"?>
@@ -880,7 +8052,7 @@
   <w:style w:type="paragraph" w:default="1" w:styleId="Normal">
     <w:name w:val="Normal"/>
     <w:qFormat/>
-    <w:rsid w:val="001D1681"/>
+    <w:rsid w:val="0073327A"/>
     <w:pPr>
       <w:bidi/>
       <w:ind w:firstLine="720"/>
@@ -1002,6 +8174,205 @@
       <w:color w:val="0563C1" w:themeColor="hyperlink"/>
       <w:u w:val="single"/>
     </w:rPr>
+  </w:style>
+  <w:style w:type="character" w:styleId="PlaceholderText">
+    <w:name w:val="Placeholder Text"/>
+    <w:basedOn w:val="DefaultParagraphFont"/>
+    <w:uiPriority w:val="99"/>
+    <w:semiHidden/>
+    <w:rsid w:val="00E57793"/>
+    <w:rPr>
+      <w:color w:val="808080"/>
+    </w:rPr>
+  </w:style>
+  <w:style w:type="paragraph" w:styleId="FootnoteText">
+    <w:name w:val="footnote text"/>
+    <w:basedOn w:val="Normal"/>
+    <w:link w:val="FootnoteTextChar"/>
+    <w:uiPriority w:val="99"/>
+    <w:semiHidden/>
+    <w:unhideWhenUsed/>
+    <w:rsid w:val="00012A8E"/>
+    <w:pPr>
+      <w:spacing w:after="0" w:line="240" w:lineRule="auto"/>
+    </w:pPr>
+    <w:rPr>
+      <w:sz w:val="20"/>
+      <w:szCs w:val="20"/>
+    </w:rPr>
+  </w:style>
+  <w:style w:type="character" w:customStyle="1" w:styleId="FootnoteTextChar">
+    <w:name w:val="Footnote Text Char"/>
+    <w:basedOn w:val="DefaultParagraphFont"/>
+    <w:link w:val="FootnoteText"/>
+    <w:uiPriority w:val="99"/>
+    <w:semiHidden/>
+    <w:rsid w:val="00012A8E"/>
+    <w:rPr>
+      <w:rFonts w:ascii="IRANSansX" w:hAnsi="IRANSansX" w:cs="IRANSansX"/>
+      <w:sz w:val="20"/>
+      <w:szCs w:val="20"/>
+      <w:lang w:bidi="fa-IR"/>
+    </w:rPr>
+  </w:style>
+  <w:style w:type="character" w:styleId="FootnoteReference">
+    <w:name w:val="footnote reference"/>
+    <w:basedOn w:val="DefaultParagraphFont"/>
+    <w:uiPriority w:val="99"/>
+    <w:semiHidden/>
+    <w:unhideWhenUsed/>
+    <w:rsid w:val="00012A8E"/>
+    <w:rPr>
+      <w:vertAlign w:val="superscript"/>
+    </w:rPr>
+  </w:style>
+  <w:style w:type="character" w:styleId="UnresolvedMention">
+    <w:name w:val="Unresolved Mention"/>
+    <w:basedOn w:val="DefaultParagraphFont"/>
+    <w:uiPriority w:val="99"/>
+    <w:semiHidden/>
+    <w:unhideWhenUsed/>
+    <w:rsid w:val="00012A8E"/>
+    <w:rPr>
+      <w:color w:val="605E5C"/>
+      <w:shd w:val="clear" w:color="auto" w:fill="E1DFDD"/>
+    </w:rPr>
+  </w:style>
+  <w:style w:type="table" w:styleId="TableGrid">
+    <w:name w:val="Table Grid"/>
+    <w:basedOn w:val="TableNormal"/>
+    <w:uiPriority w:val="39"/>
+    <w:rsid w:val="006C5DD4"/>
+    <w:pPr>
+      <w:spacing w:after="0" w:line="240" w:lineRule="auto"/>
+    </w:pPr>
+    <w:tblPr>
+      <w:tblBorders>
+        <w:top w:val="single" w:sz="4" w:space="0" w:color="auto"/>
+        <w:left w:val="single" w:sz="4" w:space="0" w:color="auto"/>
+        <w:bottom w:val="single" w:sz="4" w:space="0" w:color="auto"/>
+        <w:right w:val="single" w:sz="4" w:space="0" w:color="auto"/>
+        <w:insideH w:val="single" w:sz="4" w:space="0" w:color="auto"/>
+        <w:insideV w:val="single" w:sz="4" w:space="0" w:color="auto"/>
+      </w:tblBorders>
+    </w:tblPr>
+  </w:style>
+  <w:style w:type="table" w:styleId="GridTable5Dark-Accent4">
+    <w:name w:val="Grid Table 5 Dark Accent 4"/>
+    <w:basedOn w:val="TableNormal"/>
+    <w:uiPriority w:val="50"/>
+    <w:rsid w:val="006C5DD4"/>
+    <w:pPr>
+      <w:spacing w:after="0" w:line="240" w:lineRule="auto"/>
+    </w:pPr>
+    <w:tblPr>
+      <w:tblStyleRowBandSize w:val="1"/>
+      <w:tblStyleColBandSize w:val="1"/>
+      <w:tblBorders>
+        <w:top w:val="single" w:sz="4" w:space="0" w:color="FFFFFF" w:themeColor="background1"/>
+        <w:left w:val="single" w:sz="4" w:space="0" w:color="FFFFFF" w:themeColor="background1"/>
+        <w:bottom w:val="single" w:sz="4" w:space="0" w:color="FFFFFF" w:themeColor="background1"/>
+        <w:right w:val="single" w:sz="4" w:space="0" w:color="FFFFFF" w:themeColor="background1"/>
+        <w:insideH w:val="single" w:sz="4" w:space="0" w:color="FFFFFF" w:themeColor="background1"/>
+        <w:insideV w:val="single" w:sz="4" w:space="0" w:color="FFFFFF" w:themeColor="background1"/>
+      </w:tblBorders>
+    </w:tblPr>
+    <w:tcPr>
+      <w:shd w:val="clear" w:color="auto" w:fill="FFF2CC" w:themeFill="accent4" w:themeFillTint="33"/>
+    </w:tcPr>
+    <w:tblStylePr w:type="firstRow">
+      <w:rPr>
+        <w:b/>
+        <w:bCs/>
+        <w:color w:val="FFFFFF" w:themeColor="background1"/>
+      </w:rPr>
+      <w:tblPr/>
+      <w:tcPr>
+        <w:tcBorders>
+          <w:top w:val="single" w:sz="4" w:space="0" w:color="FFFFFF" w:themeColor="background1"/>
+          <w:left w:val="single" w:sz="4" w:space="0" w:color="FFFFFF" w:themeColor="background1"/>
+          <w:right w:val="single" w:sz="4" w:space="0" w:color="FFFFFF" w:themeColor="background1"/>
+          <w:insideH w:val="nil"/>
+          <w:insideV w:val="nil"/>
+        </w:tcBorders>
+        <w:shd w:val="clear" w:color="auto" w:fill="FFC000" w:themeFill="accent4"/>
+      </w:tcPr>
+    </w:tblStylePr>
+    <w:tblStylePr w:type="lastRow">
+      <w:rPr>
+        <w:b/>
+        <w:bCs/>
+        <w:color w:val="FFFFFF" w:themeColor="background1"/>
+      </w:rPr>
+      <w:tblPr/>
+      <w:tcPr>
+        <w:tcBorders>
+          <w:left w:val="single" w:sz="4" w:space="0" w:color="FFFFFF" w:themeColor="background1"/>
+          <w:bottom w:val="single" w:sz="4" w:space="0" w:color="FFFFFF" w:themeColor="background1"/>
+          <w:right w:val="single" w:sz="4" w:space="0" w:color="FFFFFF" w:themeColor="background1"/>
+          <w:insideH w:val="nil"/>
+          <w:insideV w:val="nil"/>
+        </w:tcBorders>
+        <w:shd w:val="clear" w:color="auto" w:fill="FFC000" w:themeFill="accent4"/>
+      </w:tcPr>
+    </w:tblStylePr>
+    <w:tblStylePr w:type="firstCol">
+      <w:rPr>
+        <w:b/>
+        <w:bCs/>
+        <w:color w:val="FFFFFF" w:themeColor="background1"/>
+      </w:rPr>
+      <w:tblPr/>
+      <w:tcPr>
+        <w:tcBorders>
+          <w:top w:val="single" w:sz="4" w:space="0" w:color="FFFFFF" w:themeColor="background1"/>
+          <w:left w:val="single" w:sz="4" w:space="0" w:color="FFFFFF" w:themeColor="background1"/>
+          <w:bottom w:val="single" w:sz="4" w:space="0" w:color="FFFFFF" w:themeColor="background1"/>
+          <w:insideV w:val="nil"/>
+        </w:tcBorders>
+        <w:shd w:val="clear" w:color="auto" w:fill="FFC000" w:themeFill="accent4"/>
+      </w:tcPr>
+    </w:tblStylePr>
+    <w:tblStylePr w:type="lastCol">
+      <w:rPr>
+        <w:b/>
+        <w:bCs/>
+        <w:color w:val="FFFFFF" w:themeColor="background1"/>
+      </w:rPr>
+      <w:tblPr/>
+      <w:tcPr>
+        <w:tcBorders>
+          <w:top w:val="single" w:sz="4" w:space="0" w:color="FFFFFF" w:themeColor="background1"/>
+          <w:bottom w:val="single" w:sz="4" w:space="0" w:color="FFFFFF" w:themeColor="background1"/>
+          <w:right w:val="single" w:sz="4" w:space="0" w:color="FFFFFF" w:themeColor="background1"/>
+          <w:insideV w:val="nil"/>
+        </w:tcBorders>
+        <w:shd w:val="clear" w:color="auto" w:fill="FFC000" w:themeFill="accent4"/>
+      </w:tcPr>
+    </w:tblStylePr>
+    <w:tblStylePr w:type="band1Vert">
+      <w:tblPr/>
+      <w:tcPr>
+        <w:shd w:val="clear" w:color="auto" w:fill="FFE599" w:themeFill="accent4" w:themeFillTint="66"/>
+      </w:tcPr>
+    </w:tblStylePr>
+    <w:tblStylePr w:type="band1Horz">
+      <w:tblPr/>
+      <w:tcPr>
+        <w:shd w:val="clear" w:color="auto" w:fill="FFE599" w:themeFill="accent4" w:themeFillTint="66"/>
+      </w:tcPr>
+    </w:tblStylePr>
+  </w:style>
+  <w:style w:type="paragraph" w:styleId="ListParagraph">
+    <w:name w:val="List Paragraph"/>
+    <w:basedOn w:val="Normal"/>
+    <w:uiPriority w:val="34"/>
+    <w:qFormat/>
+    <w:rsid w:val="00AC2114"/>
+    <w:pPr>
+      <w:ind w:left="720"/>
+      <w:contextualSpacing/>
+    </w:pPr>
   </w:style>
 </w:styles>
 </file>
@@ -1299,4 +8670,16 @@
     </a:ext>
   </a:extLst>
 </a:theme>
+</file>
+
+<file path=customXml/item1.xml><?xml version="1.0" encoding="utf-8"?>
+<b:Sources xmlns:b="http://schemas.openxmlformats.org/officeDocument/2006/bibliography" xmlns="http://schemas.openxmlformats.org/officeDocument/2006/bibliography" SelectedStyle="\APASixthEditionOfficeOnline.xsl" StyleName="APA" Version="6"/>
+</file>
+
+<file path=customXml/itemProps1.xml><?xml version="1.0" encoding="utf-8"?>
+<ds:datastoreItem xmlns:ds="http://schemas.openxmlformats.org/officeDocument/2006/customXml" ds:itemID="{E477765D-0AC3-49DA-AC11-205FAADBBF22}">
+  <ds:schemaRefs>
+    <ds:schemaRef ds:uri="http://schemas.openxmlformats.org/officeDocument/2006/bibliography"/>
+  </ds:schemaRefs>
+</ds:datastoreItem>
 </file>